--- a/document/子集和问题.docx
+++ b/document/子集和问题.docx
@@ -158,11 +158,11 @@
         <w:spacing w:line="240" w:lineRule="auto"/>
         <w:jc w:val="left"/>
         <w:rPr>
-          <w:rFonts w:ascii="Source Code Pro Semibold" w:eastAsiaTheme="minorEastAsia" w:hAnsi="Source Code Pro Semibold" w:cs="Source Code Pro Semibold"/>
-          <w:color w:val="A082BD"/>
-          <w:kern w:val="0"/>
-          <w:szCs w:val="24"/>
-          <w:highlight w:val="black"/>
+          <w:rFonts w:ascii="新宋体" w:eastAsia="新宋体" w:cs="新宋体"/>
+          <w:color w:val="000000"/>
+          <w:kern w:val="0"/>
+          <w:sz w:val="19"/>
+          <w:szCs w:val="19"/>
         </w:rPr>
       </w:pPr>
       <w:r>
@@ -257,35 +257,23 @@
       </w:r>
       <w:r>
         <w:rPr>
-          <w:rFonts w:ascii="Source Code Pro Semibold" w:eastAsiaTheme="minorEastAsia" w:hAnsi="Source Code Pro Semibold" w:cs="Source Code Pro Semibold"/>
-          <w:color w:val="A082BD"/>
-          <w:kern w:val="0"/>
-          <w:szCs w:val="24"/>
-          <w:highlight w:val="black"/>
-        </w:rPr>
-        <w:t>#include &lt;</w:t>
-      </w:r>
-      <w:proofErr w:type="spellStart"/>
-      <w:r>
-        <w:rPr>
-          <w:rFonts w:ascii="Source Code Pro Semibold" w:eastAsiaTheme="minorEastAsia" w:hAnsi="Source Code Pro Semibold" w:cs="Source Code Pro Semibold"/>
-          <w:color w:val="A082BD"/>
-          <w:kern w:val="0"/>
-          <w:szCs w:val="24"/>
-          <w:highlight w:val="black"/>
-        </w:rPr>
-        <w:t>iostream</w:t>
-      </w:r>
-      <w:proofErr w:type="spellEnd"/>
-      <w:r>
-        <w:rPr>
-          <w:rFonts w:ascii="Source Code Pro Semibold" w:eastAsiaTheme="minorEastAsia" w:hAnsi="Source Code Pro Semibold" w:cs="Source Code Pro Semibold"/>
-          <w:color w:val="A082BD"/>
-          <w:kern w:val="0"/>
-          <w:szCs w:val="24"/>
-          <w:highlight w:val="black"/>
-        </w:rPr>
-        <w:t xml:space="preserve">&gt;  </w:t>
+          <w:rFonts w:ascii="新宋体" w:eastAsia="新宋体" w:cs="新宋体"/>
+          <w:color w:val="008000"/>
+          <w:kern w:val="0"/>
+          <w:sz w:val="19"/>
+          <w:szCs w:val="19"/>
+        </w:rPr>
+        <w:t>//</w:t>
+      </w:r>
+      <w:r>
+        <w:rPr>
+          <w:rFonts w:ascii="新宋体" w:eastAsia="新宋体" w:cs="新宋体" w:hint="eastAsia"/>
+          <w:color w:val="008000"/>
+          <w:kern w:val="0"/>
+          <w:sz w:val="19"/>
+          <w:szCs w:val="19"/>
+        </w:rPr>
+        <w:t>先返回元素多的</w:t>
       </w:r>
     </w:p>
     <w:p>
@@ -296,22 +284,372 @@
         <w:spacing w:line="240" w:lineRule="auto"/>
         <w:jc w:val="left"/>
         <w:rPr>
-          <w:rFonts w:ascii="Source Code Pro Semibold" w:eastAsiaTheme="minorEastAsia" w:hAnsi="Source Code Pro Semibold" w:cs="Source Code Pro Semibold"/>
-          <w:color w:val="A082BD"/>
-          <w:kern w:val="0"/>
-          <w:szCs w:val="24"/>
-          <w:highlight w:val="black"/>
-        </w:rPr>
-      </w:pPr>
-      <w:r>
-        <w:rPr>
-          <w:rFonts w:ascii="Source Code Pro Semibold" w:eastAsiaTheme="minorEastAsia" w:hAnsi="Source Code Pro Semibold" w:cs="Source Code Pro Semibold"/>
-          <w:color w:val="A082BD"/>
-          <w:kern w:val="0"/>
-          <w:szCs w:val="24"/>
-          <w:highlight w:val="black"/>
-        </w:rPr>
-        <w:t xml:space="preserve">#include &lt;vector&gt;  </w:t>
+          <w:rFonts w:ascii="新宋体" w:eastAsia="新宋体" w:cs="新宋体"/>
+          <w:color w:val="000000"/>
+          <w:kern w:val="0"/>
+          <w:sz w:val="19"/>
+          <w:szCs w:val="19"/>
+        </w:rPr>
+      </w:pPr>
+      <w:r>
+        <w:rPr>
+          <w:rFonts w:ascii="新宋体" w:eastAsia="新宋体" w:cs="新宋体"/>
+          <w:color w:val="0000FF"/>
+          <w:kern w:val="0"/>
+          <w:sz w:val="19"/>
+          <w:szCs w:val="19"/>
+        </w:rPr>
+        <w:t>bool</w:t>
+      </w:r>
+      <w:r>
+        <w:rPr>
+          <w:rFonts w:ascii="新宋体" w:eastAsia="新宋体" w:cs="新宋体"/>
+          <w:color w:val="000000"/>
+          <w:kern w:val="0"/>
+          <w:sz w:val="19"/>
+          <w:szCs w:val="19"/>
+        </w:rPr>
+        <w:t xml:space="preserve"> </w:t>
+      </w:r>
+      <w:proofErr w:type="spellStart"/>
+      <w:proofErr w:type="gramStart"/>
+      <w:r>
+        <w:rPr>
+          <w:rFonts w:ascii="新宋体" w:eastAsia="新宋体" w:cs="新宋体"/>
+          <w:color w:val="000000"/>
+          <w:kern w:val="0"/>
+          <w:sz w:val="19"/>
+          <w:szCs w:val="19"/>
+        </w:rPr>
+        <w:t>subsetSum</w:t>
+      </w:r>
+      <w:proofErr w:type="spellEnd"/>
+      <w:r>
+        <w:rPr>
+          <w:rFonts w:ascii="新宋体" w:eastAsia="新宋体" w:cs="新宋体"/>
+          <w:color w:val="000000"/>
+          <w:kern w:val="0"/>
+          <w:sz w:val="19"/>
+          <w:szCs w:val="19"/>
+        </w:rPr>
+        <w:t>(</w:t>
+      </w:r>
+      <w:proofErr w:type="spellStart"/>
+      <w:proofErr w:type="gramEnd"/>
+      <w:r>
+        <w:rPr>
+          <w:rFonts w:ascii="新宋体" w:eastAsia="新宋体" w:cs="新宋体"/>
+          <w:color w:val="0000FF"/>
+          <w:kern w:val="0"/>
+          <w:sz w:val="19"/>
+          <w:szCs w:val="19"/>
+        </w:rPr>
+        <w:t>const</w:t>
+      </w:r>
+      <w:proofErr w:type="spellEnd"/>
+      <w:r>
+        <w:rPr>
+          <w:rFonts w:ascii="新宋体" w:eastAsia="新宋体" w:cs="新宋体"/>
+          <w:color w:val="000000"/>
+          <w:kern w:val="0"/>
+          <w:sz w:val="19"/>
+          <w:szCs w:val="19"/>
+        </w:rPr>
+        <w:t xml:space="preserve"> </w:t>
+      </w:r>
+      <w:proofErr w:type="spellStart"/>
+      <w:r>
+        <w:rPr>
+          <w:rFonts w:ascii="新宋体" w:eastAsia="新宋体" w:cs="新宋体"/>
+          <w:color w:val="000000"/>
+          <w:kern w:val="0"/>
+          <w:sz w:val="19"/>
+          <w:szCs w:val="19"/>
+        </w:rPr>
+        <w:t>std</w:t>
+      </w:r>
+      <w:proofErr w:type="spellEnd"/>
+      <w:r>
+        <w:rPr>
+          <w:rFonts w:ascii="新宋体" w:eastAsia="新宋体" w:cs="新宋体"/>
+          <w:color w:val="000000"/>
+          <w:kern w:val="0"/>
+          <w:sz w:val="19"/>
+          <w:szCs w:val="19"/>
+        </w:rPr>
+        <w:t>::</w:t>
+      </w:r>
+      <w:r>
+        <w:rPr>
+          <w:rFonts w:ascii="新宋体" w:eastAsia="新宋体" w:cs="新宋体"/>
+          <w:color w:val="2B91AF"/>
+          <w:kern w:val="0"/>
+          <w:sz w:val="19"/>
+          <w:szCs w:val="19"/>
+        </w:rPr>
+        <w:t>vector</w:t>
+      </w:r>
+      <w:r>
+        <w:rPr>
+          <w:rFonts w:ascii="新宋体" w:eastAsia="新宋体" w:cs="新宋体"/>
+          <w:color w:val="000000"/>
+          <w:kern w:val="0"/>
+          <w:sz w:val="19"/>
+          <w:szCs w:val="19"/>
+        </w:rPr>
+        <w:t>&lt;</w:t>
+      </w:r>
+      <w:proofErr w:type="spellStart"/>
+      <w:r>
+        <w:rPr>
+          <w:rFonts w:ascii="新宋体" w:eastAsia="新宋体" w:cs="新宋体"/>
+          <w:color w:val="0000FF"/>
+          <w:kern w:val="0"/>
+          <w:sz w:val="19"/>
+          <w:szCs w:val="19"/>
+        </w:rPr>
+        <w:t>int</w:t>
+      </w:r>
+      <w:proofErr w:type="spellEnd"/>
+      <w:r>
+        <w:rPr>
+          <w:rFonts w:ascii="新宋体" w:eastAsia="新宋体" w:cs="新宋体"/>
+          <w:color w:val="000000"/>
+          <w:kern w:val="0"/>
+          <w:sz w:val="19"/>
+          <w:szCs w:val="19"/>
+        </w:rPr>
+        <w:t xml:space="preserve">&gt;&amp; </w:t>
+      </w:r>
+      <w:r>
+        <w:rPr>
+          <w:rFonts w:ascii="新宋体" w:eastAsia="新宋体" w:cs="新宋体"/>
+          <w:color w:val="808080"/>
+          <w:kern w:val="0"/>
+          <w:sz w:val="19"/>
+          <w:szCs w:val="19"/>
+        </w:rPr>
+        <w:t>w</w:t>
+      </w:r>
+      <w:r>
+        <w:rPr>
+          <w:rFonts w:ascii="新宋体" w:eastAsia="新宋体" w:cs="新宋体"/>
+          <w:color w:val="000000"/>
+          <w:kern w:val="0"/>
+          <w:sz w:val="19"/>
+          <w:szCs w:val="19"/>
+        </w:rPr>
+        <w:t xml:space="preserve">, </w:t>
+      </w:r>
+      <w:proofErr w:type="spellStart"/>
+      <w:r>
+        <w:rPr>
+          <w:rFonts w:ascii="新宋体" w:eastAsia="新宋体" w:cs="新宋体"/>
+          <w:color w:val="000000"/>
+          <w:kern w:val="0"/>
+          <w:sz w:val="19"/>
+          <w:szCs w:val="19"/>
+        </w:rPr>
+        <w:t>std</w:t>
+      </w:r>
+      <w:proofErr w:type="spellEnd"/>
+      <w:r>
+        <w:rPr>
+          <w:rFonts w:ascii="新宋体" w:eastAsia="新宋体" w:cs="新宋体"/>
+          <w:color w:val="000000"/>
+          <w:kern w:val="0"/>
+          <w:sz w:val="19"/>
+          <w:szCs w:val="19"/>
+        </w:rPr>
+        <w:t>::</w:t>
+      </w:r>
+      <w:r>
+        <w:rPr>
+          <w:rFonts w:ascii="新宋体" w:eastAsia="新宋体" w:cs="新宋体"/>
+          <w:color w:val="2B91AF"/>
+          <w:kern w:val="0"/>
+          <w:sz w:val="19"/>
+          <w:szCs w:val="19"/>
+        </w:rPr>
+        <w:t>vector</w:t>
+      </w:r>
+      <w:r>
+        <w:rPr>
+          <w:rFonts w:ascii="新宋体" w:eastAsia="新宋体" w:cs="新宋体"/>
+          <w:color w:val="000000"/>
+          <w:kern w:val="0"/>
+          <w:sz w:val="19"/>
+          <w:szCs w:val="19"/>
+        </w:rPr>
+        <w:t>&lt;</w:t>
+      </w:r>
+      <w:r>
+        <w:rPr>
+          <w:rFonts w:ascii="新宋体" w:eastAsia="新宋体" w:cs="新宋体"/>
+          <w:color w:val="0000FF"/>
+          <w:kern w:val="0"/>
+          <w:sz w:val="19"/>
+          <w:szCs w:val="19"/>
+        </w:rPr>
+        <w:t>bool</w:t>
+      </w:r>
+      <w:r>
+        <w:rPr>
+          <w:rFonts w:ascii="新宋体" w:eastAsia="新宋体" w:cs="新宋体"/>
+          <w:color w:val="000000"/>
+          <w:kern w:val="0"/>
+          <w:sz w:val="19"/>
+          <w:szCs w:val="19"/>
+        </w:rPr>
+        <w:t xml:space="preserve">&gt; </w:t>
+      </w:r>
+      <w:r>
+        <w:rPr>
+          <w:rFonts w:ascii="新宋体" w:eastAsia="新宋体" w:cs="新宋体"/>
+          <w:color w:val="808080"/>
+          <w:kern w:val="0"/>
+          <w:sz w:val="19"/>
+          <w:szCs w:val="19"/>
+        </w:rPr>
+        <w:t>x</w:t>
+      </w:r>
+      <w:r>
+        <w:rPr>
+          <w:rFonts w:ascii="新宋体" w:eastAsia="新宋体" w:cs="新宋体"/>
+          <w:color w:val="000000"/>
+          <w:kern w:val="0"/>
+          <w:sz w:val="19"/>
+          <w:szCs w:val="19"/>
+        </w:rPr>
+        <w:t xml:space="preserve">, </w:t>
+      </w:r>
+      <w:proofErr w:type="spellStart"/>
+      <w:r>
+        <w:rPr>
+          <w:rFonts w:ascii="新宋体" w:eastAsia="新宋体" w:cs="新宋体"/>
+          <w:color w:val="0000FF"/>
+          <w:kern w:val="0"/>
+          <w:sz w:val="19"/>
+          <w:szCs w:val="19"/>
+        </w:rPr>
+        <w:t>int</w:t>
+      </w:r>
+      <w:proofErr w:type="spellEnd"/>
+      <w:r>
+        <w:rPr>
+          <w:rFonts w:ascii="新宋体" w:eastAsia="新宋体" w:cs="新宋体"/>
+          <w:color w:val="000000"/>
+          <w:kern w:val="0"/>
+          <w:sz w:val="19"/>
+          <w:szCs w:val="19"/>
+        </w:rPr>
+        <w:t xml:space="preserve"> </w:t>
+      </w:r>
+      <w:r>
+        <w:rPr>
+          <w:rFonts w:ascii="新宋体" w:eastAsia="新宋体" w:cs="新宋体"/>
+          <w:color w:val="808080"/>
+          <w:kern w:val="0"/>
+          <w:sz w:val="19"/>
+          <w:szCs w:val="19"/>
+        </w:rPr>
+        <w:t>sum</w:t>
+      </w:r>
+      <w:r>
+        <w:rPr>
+          <w:rFonts w:ascii="新宋体" w:eastAsia="新宋体" w:cs="新宋体"/>
+          <w:color w:val="000000"/>
+          <w:kern w:val="0"/>
+          <w:sz w:val="19"/>
+          <w:szCs w:val="19"/>
+        </w:rPr>
+        <w:t xml:space="preserve">, </w:t>
+      </w:r>
+      <w:proofErr w:type="spellStart"/>
+      <w:r>
+        <w:rPr>
+          <w:rFonts w:ascii="新宋体" w:eastAsia="新宋体" w:cs="新宋体"/>
+          <w:color w:val="0000FF"/>
+          <w:kern w:val="0"/>
+          <w:sz w:val="19"/>
+          <w:szCs w:val="19"/>
+        </w:rPr>
+        <w:t>int</w:t>
+      </w:r>
+      <w:proofErr w:type="spellEnd"/>
+      <w:r>
+        <w:rPr>
+          <w:rFonts w:ascii="新宋体" w:eastAsia="新宋体" w:cs="新宋体"/>
+          <w:color w:val="000000"/>
+          <w:kern w:val="0"/>
+          <w:sz w:val="19"/>
+          <w:szCs w:val="19"/>
+        </w:rPr>
+        <w:t xml:space="preserve"> </w:t>
+      </w:r>
+      <w:proofErr w:type="spellStart"/>
+      <w:r>
+        <w:rPr>
+          <w:rFonts w:ascii="新宋体" w:eastAsia="新宋体" w:cs="新宋体"/>
+          <w:color w:val="808080"/>
+          <w:kern w:val="0"/>
+          <w:sz w:val="19"/>
+          <w:szCs w:val="19"/>
+        </w:rPr>
+        <w:t>targetsum</w:t>
+      </w:r>
+      <w:proofErr w:type="spellEnd"/>
+      <w:r>
+        <w:rPr>
+          <w:rFonts w:ascii="新宋体" w:eastAsia="新宋体" w:cs="新宋体"/>
+          <w:color w:val="000000"/>
+          <w:kern w:val="0"/>
+          <w:sz w:val="19"/>
+          <w:szCs w:val="19"/>
+        </w:rPr>
+        <w:t xml:space="preserve">, </w:t>
+      </w:r>
+      <w:proofErr w:type="spellStart"/>
+      <w:r>
+        <w:rPr>
+          <w:rFonts w:ascii="新宋体" w:eastAsia="新宋体" w:cs="新宋体"/>
+          <w:color w:val="0000FF"/>
+          <w:kern w:val="0"/>
+          <w:sz w:val="19"/>
+          <w:szCs w:val="19"/>
+        </w:rPr>
+        <w:t>int</w:t>
+      </w:r>
+      <w:proofErr w:type="spellEnd"/>
+      <w:r>
+        <w:rPr>
+          <w:rFonts w:ascii="新宋体" w:eastAsia="新宋体" w:cs="新宋体"/>
+          <w:color w:val="000000"/>
+          <w:kern w:val="0"/>
+          <w:sz w:val="19"/>
+          <w:szCs w:val="19"/>
+        </w:rPr>
+        <w:t xml:space="preserve"> </w:t>
+      </w:r>
+      <w:r>
+        <w:rPr>
+          <w:rFonts w:ascii="新宋体" w:eastAsia="新宋体" w:cs="新宋体"/>
+          <w:color w:val="808080"/>
+          <w:kern w:val="0"/>
+          <w:sz w:val="19"/>
+          <w:szCs w:val="19"/>
+        </w:rPr>
+        <w:t>k</w:t>
+      </w:r>
+      <w:r>
+        <w:rPr>
+          <w:rFonts w:ascii="新宋体" w:eastAsia="新宋体" w:cs="新宋体"/>
+          <w:color w:val="000000"/>
+          <w:kern w:val="0"/>
+          <w:sz w:val="19"/>
+          <w:szCs w:val="19"/>
+        </w:rPr>
+        <w:t>)</w:t>
       </w:r>
     </w:p>
     <w:p>
@@ -322,44 +660,22 @@
         <w:spacing w:line="240" w:lineRule="auto"/>
         <w:jc w:val="left"/>
         <w:rPr>
-          <w:rFonts w:ascii="Source Code Pro Semibold" w:eastAsiaTheme="minorEastAsia" w:hAnsi="Source Code Pro Semibold" w:cs="Source Code Pro Semibold"/>
-          <w:color w:val="A082BD"/>
-          <w:kern w:val="0"/>
-          <w:szCs w:val="24"/>
-          <w:highlight w:val="black"/>
-        </w:rPr>
-      </w:pPr>
-      <w:r>
-        <w:rPr>
-          <w:rFonts w:ascii="Source Code Pro Semibold" w:eastAsiaTheme="minorEastAsia" w:hAnsi="Source Code Pro Semibold" w:cs="Source Code Pro Semibold"/>
-          <w:color w:val="A082BD"/>
-          <w:kern w:val="0"/>
-          <w:szCs w:val="24"/>
-          <w:highlight w:val="black"/>
-        </w:rPr>
-        <w:t>#include &lt;</w:t>
-      </w:r>
-      <w:proofErr w:type="spellStart"/>
-      <w:r>
-        <w:rPr>
-          <w:rFonts w:ascii="Source Code Pro Semibold" w:eastAsiaTheme="minorEastAsia" w:hAnsi="Source Code Pro Semibold" w:cs="Source Code Pro Semibold"/>
-          <w:color w:val="A082BD"/>
-          <w:kern w:val="0"/>
-          <w:szCs w:val="24"/>
-          <w:highlight w:val="black"/>
-        </w:rPr>
-        <w:t>bitset</w:t>
-      </w:r>
-      <w:proofErr w:type="spellEnd"/>
-      <w:r>
-        <w:rPr>
-          <w:rFonts w:ascii="Source Code Pro Semibold" w:eastAsiaTheme="minorEastAsia" w:hAnsi="Source Code Pro Semibold" w:cs="Source Code Pro Semibold"/>
-          <w:color w:val="A082BD"/>
-          <w:kern w:val="0"/>
-          <w:szCs w:val="24"/>
-          <w:highlight w:val="black"/>
-        </w:rPr>
-        <w:t xml:space="preserve">&gt;  </w:t>
+          <w:rFonts w:ascii="新宋体" w:eastAsia="新宋体" w:cs="新宋体"/>
+          <w:color w:val="000000"/>
+          <w:kern w:val="0"/>
+          <w:sz w:val="19"/>
+          <w:szCs w:val="19"/>
+        </w:rPr>
+      </w:pPr>
+      <w:r>
+        <w:rPr>
+          <w:rFonts w:ascii="新宋体" w:eastAsia="新宋体" w:cs="新宋体"/>
+          <w:color w:val="000000"/>
+          <w:kern w:val="0"/>
+          <w:sz w:val="19"/>
+          <w:szCs w:val="19"/>
+        </w:rPr>
+        <w:t>{</w:t>
       </w:r>
     </w:p>
     <w:p>
@@ -370,13 +686,125 @@
         <w:spacing w:line="240" w:lineRule="auto"/>
         <w:jc w:val="left"/>
         <w:rPr>
-          <w:rFonts w:ascii="Source Code Pro Semibold" w:eastAsiaTheme="minorEastAsia" w:hAnsi="Source Code Pro Semibold" w:cs="Source Code Pro Semibold"/>
-          <w:color w:val="E0E2E4"/>
-          <w:kern w:val="0"/>
-          <w:szCs w:val="24"/>
-          <w:highlight w:val="black"/>
-        </w:rPr>
-      </w:pPr>
+          <w:rFonts w:ascii="新宋体" w:eastAsia="新宋体" w:cs="新宋体"/>
+          <w:color w:val="000000"/>
+          <w:kern w:val="0"/>
+          <w:sz w:val="19"/>
+          <w:szCs w:val="19"/>
+        </w:rPr>
+      </w:pPr>
+      <w:r>
+        <w:rPr>
+          <w:rFonts w:ascii="新宋体" w:eastAsia="新宋体" w:cs="新宋体"/>
+          <w:color w:val="000000"/>
+          <w:kern w:val="0"/>
+          <w:sz w:val="19"/>
+          <w:szCs w:val="19"/>
+        </w:rPr>
+        <w:tab/>
+      </w:r>
+      <w:r>
+        <w:rPr>
+          <w:rFonts w:ascii="新宋体" w:eastAsia="新宋体" w:cs="新宋体"/>
+          <w:color w:val="808080"/>
+          <w:kern w:val="0"/>
+          <w:sz w:val="19"/>
+          <w:szCs w:val="19"/>
+        </w:rPr>
+        <w:t>x</w:t>
+      </w:r>
+      <w:r>
+        <w:rPr>
+          <w:rFonts w:ascii="新宋体" w:eastAsia="新宋体" w:cs="新宋体"/>
+          <w:color w:val="008080"/>
+          <w:kern w:val="0"/>
+          <w:sz w:val="19"/>
+          <w:szCs w:val="19"/>
+        </w:rPr>
+        <w:t>[</w:t>
+      </w:r>
+      <w:r>
+        <w:rPr>
+          <w:rFonts w:ascii="新宋体" w:eastAsia="新宋体" w:cs="新宋体"/>
+          <w:color w:val="808080"/>
+          <w:kern w:val="0"/>
+          <w:sz w:val="19"/>
+          <w:szCs w:val="19"/>
+        </w:rPr>
+        <w:t>k</w:t>
+      </w:r>
+      <w:r>
+        <w:rPr>
+          <w:rFonts w:ascii="新宋体" w:eastAsia="新宋体" w:cs="新宋体"/>
+          <w:color w:val="008080"/>
+          <w:kern w:val="0"/>
+          <w:sz w:val="19"/>
+          <w:szCs w:val="19"/>
+        </w:rPr>
+        <w:t>]</w:t>
+      </w:r>
+      <w:r>
+        <w:rPr>
+          <w:rFonts w:ascii="新宋体" w:eastAsia="新宋体" w:cs="新宋体"/>
+          <w:color w:val="000000"/>
+          <w:kern w:val="0"/>
+          <w:sz w:val="19"/>
+          <w:szCs w:val="19"/>
+        </w:rPr>
+        <w:t xml:space="preserve"> </w:t>
+      </w:r>
+      <w:r>
+        <w:rPr>
+          <w:rFonts w:ascii="新宋体" w:eastAsia="新宋体" w:cs="新宋体"/>
+          <w:color w:val="008080"/>
+          <w:kern w:val="0"/>
+          <w:sz w:val="19"/>
+          <w:szCs w:val="19"/>
+        </w:rPr>
+        <w:t>=</w:t>
+      </w:r>
+      <w:r>
+        <w:rPr>
+          <w:rFonts w:ascii="新宋体" w:eastAsia="新宋体" w:cs="新宋体"/>
+          <w:color w:val="000000"/>
+          <w:kern w:val="0"/>
+          <w:sz w:val="19"/>
+          <w:szCs w:val="19"/>
+        </w:rPr>
+        <w:t xml:space="preserve"> </w:t>
+      </w:r>
+      <w:r>
+        <w:rPr>
+          <w:rFonts w:ascii="新宋体" w:eastAsia="新宋体" w:cs="新宋体"/>
+          <w:color w:val="0000FF"/>
+          <w:kern w:val="0"/>
+          <w:sz w:val="19"/>
+          <w:szCs w:val="19"/>
+        </w:rPr>
+        <w:t>true</w:t>
+      </w:r>
+      <w:r>
+        <w:rPr>
+          <w:rFonts w:ascii="新宋体" w:eastAsia="新宋体" w:cs="新宋体"/>
+          <w:color w:val="000000"/>
+          <w:kern w:val="0"/>
+          <w:sz w:val="19"/>
+          <w:szCs w:val="19"/>
+        </w:rPr>
+        <w:t xml:space="preserve">; </w:t>
+      </w:r>
+      <w:r>
+        <w:rPr>
+          <w:rFonts w:ascii="新宋体" w:eastAsia="新宋体" w:cs="新宋体"/>
+          <w:color w:val="008000"/>
+          <w:kern w:val="0"/>
+          <w:sz w:val="19"/>
+          <w:szCs w:val="19"/>
+        </w:rPr>
+        <w:t xml:space="preserve">// try one branch of tree  </w:t>
+      </w:r>
+      <w:bookmarkStart w:id="0" w:name="_GoBack"/>
+      <w:bookmarkEnd w:id="0"/>
     </w:p>
     <w:p>
       <w:pPr>
@@ -386,78 +814,134 @@
         <w:spacing w:line="240" w:lineRule="auto"/>
         <w:jc w:val="left"/>
         <w:rPr>
-          <w:rFonts w:ascii="Source Code Pro Semibold" w:eastAsiaTheme="minorEastAsia" w:hAnsi="Source Code Pro Semibold" w:cs="Source Code Pro Semibold"/>
-          <w:color w:val="E0E2E4"/>
-          <w:kern w:val="0"/>
-          <w:szCs w:val="24"/>
-          <w:highlight w:val="black"/>
-        </w:rPr>
-      </w:pPr>
-      <w:r>
-        <w:rPr>
-          <w:rFonts w:ascii="Source Code Pro Semibold" w:eastAsiaTheme="minorEastAsia" w:hAnsi="Source Code Pro Semibold" w:cs="Source Code Pro Semibold"/>
-          <w:b/>
-          <w:bCs/>
-          <w:color w:val="93C763"/>
-          <w:kern w:val="0"/>
-          <w:szCs w:val="24"/>
-          <w:highlight w:val="black"/>
-        </w:rPr>
-        <w:t>using</w:t>
-      </w:r>
-      <w:r>
-        <w:rPr>
-          <w:rFonts w:ascii="Source Code Pro Semibold" w:eastAsiaTheme="minorEastAsia" w:hAnsi="Source Code Pro Semibold" w:cs="Source Code Pro Semibold"/>
-          <w:color w:val="E0E2E4"/>
-          <w:kern w:val="0"/>
-          <w:szCs w:val="24"/>
-          <w:highlight w:val="black"/>
-        </w:rPr>
-        <w:t xml:space="preserve"> </w:t>
-      </w:r>
-      <w:r>
-        <w:rPr>
-          <w:rFonts w:ascii="Source Code Pro Semibold" w:eastAsiaTheme="minorEastAsia" w:hAnsi="Source Code Pro Semibold" w:cs="Source Code Pro Semibold"/>
-          <w:b/>
-          <w:bCs/>
-          <w:color w:val="93C763"/>
-          <w:kern w:val="0"/>
-          <w:szCs w:val="24"/>
-          <w:highlight w:val="black"/>
-        </w:rPr>
-        <w:t>namespace</w:t>
-      </w:r>
-      <w:r>
-        <w:rPr>
-          <w:rFonts w:ascii="Source Code Pro Semibold" w:eastAsiaTheme="minorEastAsia" w:hAnsi="Source Code Pro Semibold" w:cs="Source Code Pro Semibold"/>
-          <w:color w:val="E0E2E4"/>
-          <w:kern w:val="0"/>
-          <w:szCs w:val="24"/>
-          <w:highlight w:val="black"/>
-        </w:rPr>
-        <w:t xml:space="preserve"> </w:t>
+          <w:rFonts w:ascii="新宋体" w:eastAsia="新宋体" w:cs="新宋体"/>
+          <w:color w:val="000000"/>
+          <w:kern w:val="0"/>
+          <w:sz w:val="19"/>
+          <w:szCs w:val="19"/>
+        </w:rPr>
+      </w:pPr>
+      <w:r>
+        <w:rPr>
+          <w:rFonts w:ascii="新宋体" w:eastAsia="新宋体" w:cs="新宋体"/>
+          <w:color w:val="000000"/>
+          <w:kern w:val="0"/>
+          <w:sz w:val="19"/>
+          <w:szCs w:val="19"/>
+        </w:rPr>
+        <w:tab/>
+      </w:r>
+      <w:r>
+        <w:rPr>
+          <w:rFonts w:ascii="新宋体" w:eastAsia="新宋体" w:cs="新宋体"/>
+          <w:color w:val="0000FF"/>
+          <w:kern w:val="0"/>
+          <w:sz w:val="19"/>
+          <w:szCs w:val="19"/>
+        </w:rPr>
+        <w:t>if</w:t>
+      </w:r>
+      <w:r>
+        <w:rPr>
+          <w:rFonts w:ascii="新宋体" w:eastAsia="新宋体" w:cs="新宋体"/>
+          <w:color w:val="000000"/>
+          <w:kern w:val="0"/>
+          <w:sz w:val="19"/>
+          <w:szCs w:val="19"/>
+        </w:rPr>
+        <w:t xml:space="preserve"> (</w:t>
+      </w:r>
+      <w:r>
+        <w:rPr>
+          <w:rFonts w:ascii="新宋体" w:eastAsia="新宋体" w:cs="新宋体"/>
+          <w:color w:val="808080"/>
+          <w:kern w:val="0"/>
+          <w:sz w:val="19"/>
+          <w:szCs w:val="19"/>
+        </w:rPr>
+        <w:t>sum</w:t>
+      </w:r>
+      <w:r>
+        <w:rPr>
+          <w:rFonts w:ascii="新宋体" w:eastAsia="新宋体" w:cs="新宋体"/>
+          <w:color w:val="000000"/>
+          <w:kern w:val="0"/>
+          <w:sz w:val="19"/>
+          <w:szCs w:val="19"/>
+        </w:rPr>
+        <w:t xml:space="preserve"> + </w:t>
+      </w:r>
+      <w:r>
+        <w:rPr>
+          <w:rFonts w:ascii="新宋体" w:eastAsia="新宋体" w:cs="新宋体"/>
+          <w:color w:val="808080"/>
+          <w:kern w:val="0"/>
+          <w:sz w:val="19"/>
+          <w:szCs w:val="19"/>
+        </w:rPr>
+        <w:t>w</w:t>
+      </w:r>
+      <w:r>
+        <w:rPr>
+          <w:rFonts w:ascii="新宋体" w:eastAsia="新宋体" w:cs="新宋体"/>
+          <w:color w:val="008080"/>
+          <w:kern w:val="0"/>
+          <w:sz w:val="19"/>
+          <w:szCs w:val="19"/>
+        </w:rPr>
+        <w:t>[</w:t>
+      </w:r>
+      <w:r>
+        <w:rPr>
+          <w:rFonts w:ascii="新宋体" w:eastAsia="新宋体" w:cs="新宋体"/>
+          <w:color w:val="808080"/>
+          <w:kern w:val="0"/>
+          <w:sz w:val="19"/>
+          <w:szCs w:val="19"/>
+        </w:rPr>
+        <w:t>k</w:t>
+      </w:r>
+      <w:r>
+        <w:rPr>
+          <w:rFonts w:ascii="新宋体" w:eastAsia="新宋体" w:cs="新宋体"/>
+          <w:color w:val="008080"/>
+          <w:kern w:val="0"/>
+          <w:sz w:val="19"/>
+          <w:szCs w:val="19"/>
+        </w:rPr>
+        <w:t>]</w:t>
+      </w:r>
+      <w:r>
+        <w:rPr>
+          <w:rFonts w:ascii="新宋体" w:eastAsia="新宋体" w:cs="新宋体"/>
+          <w:color w:val="000000"/>
+          <w:kern w:val="0"/>
+          <w:sz w:val="19"/>
+          <w:szCs w:val="19"/>
+        </w:rPr>
+        <w:t xml:space="preserve"> == </w:t>
       </w:r>
       <w:proofErr w:type="spellStart"/>
       <w:r>
         <w:rPr>
-          <w:rFonts w:ascii="Source Code Pro Semibold" w:eastAsiaTheme="minorEastAsia" w:hAnsi="Source Code Pro Semibold" w:cs="Source Code Pro Semibold"/>
-          <w:color w:val="E0E2E4"/>
-          <w:kern w:val="0"/>
-          <w:szCs w:val="24"/>
-          <w:highlight w:val="black"/>
-        </w:rPr>
-        <w:t>std</w:t>
+          <w:rFonts w:ascii="新宋体" w:eastAsia="新宋体" w:cs="新宋体"/>
+          <w:color w:val="808080"/>
+          <w:kern w:val="0"/>
+          <w:sz w:val="19"/>
+          <w:szCs w:val="19"/>
+        </w:rPr>
+        <w:t>targetsum</w:t>
       </w:r>
       <w:proofErr w:type="spellEnd"/>
       <w:r>
         <w:rPr>
-          <w:rFonts w:ascii="Source Code Pro Semibold" w:eastAsiaTheme="minorEastAsia" w:hAnsi="Source Code Pro Semibold" w:cs="Source Code Pro Semibold"/>
-          <w:color w:val="E8E2B7"/>
-          <w:kern w:val="0"/>
-          <w:szCs w:val="24"/>
-          <w:highlight w:val="black"/>
-        </w:rPr>
-        <w:t>;</w:t>
+          <w:rFonts w:ascii="新宋体" w:eastAsia="新宋体" w:cs="新宋体"/>
+          <w:color w:val="000000"/>
+          <w:kern w:val="0"/>
+          <w:sz w:val="19"/>
+          <w:szCs w:val="19"/>
+        </w:rPr>
+        <w:t>)</w:t>
       </w:r>
     </w:p>
     <w:p>
@@ -468,13 +952,107 @@
         <w:spacing w:line="240" w:lineRule="auto"/>
         <w:jc w:val="left"/>
         <w:rPr>
-          <w:rFonts w:ascii="Source Code Pro Semibold" w:eastAsiaTheme="minorEastAsia" w:hAnsi="Source Code Pro Semibold" w:cs="Source Code Pro Semibold"/>
-          <w:color w:val="E0E2E4"/>
-          <w:kern w:val="0"/>
-          <w:szCs w:val="24"/>
-          <w:highlight w:val="black"/>
-        </w:rPr>
-      </w:pPr>
+          <w:rFonts w:ascii="新宋体" w:eastAsia="新宋体" w:cs="新宋体"/>
+          <w:color w:val="000000"/>
+          <w:kern w:val="0"/>
+          <w:sz w:val="19"/>
+          <w:szCs w:val="19"/>
+        </w:rPr>
+      </w:pPr>
+      <w:r>
+        <w:rPr>
+          <w:rFonts w:ascii="新宋体" w:eastAsia="新宋体" w:cs="新宋体"/>
+          <w:color w:val="000000"/>
+          <w:kern w:val="0"/>
+          <w:sz w:val="19"/>
+          <w:szCs w:val="19"/>
+        </w:rPr>
+        <w:tab/>
+      </w:r>
+      <w:r>
+        <w:rPr>
+          <w:rFonts w:ascii="新宋体" w:eastAsia="新宋体" w:cs="新宋体"/>
+          <w:color w:val="000000"/>
+          <w:kern w:val="0"/>
+          <w:sz w:val="19"/>
+          <w:szCs w:val="19"/>
+        </w:rPr>
+        <w:tab/>
+      </w:r>
+      <w:proofErr w:type="spellStart"/>
+      <w:proofErr w:type="gramStart"/>
+      <w:r>
+        <w:rPr>
+          <w:rFonts w:ascii="新宋体" w:eastAsia="新宋体" w:cs="新宋体"/>
+          <w:color w:val="000000"/>
+          <w:kern w:val="0"/>
+          <w:sz w:val="19"/>
+          <w:szCs w:val="19"/>
+        </w:rPr>
+        <w:t>printSubsetSum</w:t>
+      </w:r>
+      <w:proofErr w:type="spellEnd"/>
+      <w:r>
+        <w:rPr>
+          <w:rFonts w:ascii="新宋体" w:eastAsia="新宋体" w:cs="新宋体"/>
+          <w:color w:val="000000"/>
+          <w:kern w:val="0"/>
+          <w:sz w:val="19"/>
+          <w:szCs w:val="19"/>
+        </w:rPr>
+        <w:t>(</w:t>
+      </w:r>
+      <w:proofErr w:type="gramEnd"/>
+      <w:r>
+        <w:rPr>
+          <w:rFonts w:ascii="新宋体" w:eastAsia="新宋体" w:cs="新宋体"/>
+          <w:color w:val="808080"/>
+          <w:kern w:val="0"/>
+          <w:sz w:val="19"/>
+          <w:szCs w:val="19"/>
+        </w:rPr>
+        <w:t>w</w:t>
+      </w:r>
+      <w:r>
+        <w:rPr>
+          <w:rFonts w:ascii="新宋体" w:eastAsia="新宋体" w:cs="新宋体"/>
+          <w:color w:val="000000"/>
+          <w:kern w:val="0"/>
+          <w:sz w:val="19"/>
+          <w:szCs w:val="19"/>
+        </w:rPr>
+        <w:t xml:space="preserve">, </w:t>
+      </w:r>
+      <w:r>
+        <w:rPr>
+          <w:rFonts w:ascii="新宋体" w:eastAsia="新宋体" w:cs="新宋体"/>
+          <w:color w:val="808080"/>
+          <w:kern w:val="0"/>
+          <w:sz w:val="19"/>
+          <w:szCs w:val="19"/>
+        </w:rPr>
+        <w:t>x</w:t>
+      </w:r>
+      <w:r>
+        <w:rPr>
+          <w:rFonts w:ascii="新宋体" w:eastAsia="新宋体" w:cs="新宋体"/>
+          <w:color w:val="000000"/>
+          <w:kern w:val="0"/>
+          <w:sz w:val="19"/>
+          <w:szCs w:val="19"/>
+        </w:rPr>
+        <w:t xml:space="preserve">); </w:t>
+      </w:r>
+      <w:r>
+        <w:rPr>
+          <w:rFonts w:ascii="新宋体" w:eastAsia="新宋体" w:cs="新宋体"/>
+          <w:color w:val="008000"/>
+          <w:kern w:val="0"/>
+          <w:sz w:val="19"/>
+          <w:szCs w:val="19"/>
+        </w:rPr>
+        <w:t xml:space="preserve">// we have a solution  </w:t>
+      </w:r>
     </w:p>
     <w:p>
       <w:pPr>
@@ -484,124 +1062,218 @@
         <w:spacing w:line="240" w:lineRule="auto"/>
         <w:jc w:val="left"/>
         <w:rPr>
-          <w:rFonts w:ascii="Source Code Pro Semibold" w:eastAsiaTheme="minorEastAsia" w:hAnsi="Source Code Pro Semibold" w:cs="Source Code Pro Semibold"/>
-          <w:color w:val="E0E2E4"/>
-          <w:kern w:val="0"/>
-          <w:szCs w:val="24"/>
-          <w:highlight w:val="black"/>
-        </w:rPr>
-      </w:pPr>
-      <w:r>
-        <w:rPr>
-          <w:rFonts w:ascii="Source Code Pro Semibold" w:eastAsiaTheme="minorEastAsia" w:hAnsi="Source Code Pro Semibold" w:cs="Source Code Pro Semibold"/>
-          <w:color w:val="678CB1"/>
-          <w:kern w:val="0"/>
-          <w:szCs w:val="24"/>
-          <w:highlight w:val="black"/>
-        </w:rPr>
-        <w:t>void</w:t>
-      </w:r>
-      <w:r>
-        <w:rPr>
-          <w:rFonts w:ascii="Source Code Pro Semibold" w:eastAsiaTheme="minorEastAsia" w:hAnsi="Source Code Pro Semibold" w:cs="Source Code Pro Semibold"/>
-          <w:color w:val="E0E2E4"/>
-          <w:kern w:val="0"/>
-          <w:szCs w:val="24"/>
-          <w:highlight w:val="black"/>
-        </w:rPr>
-        <w:t xml:space="preserve"> print</w:t>
-      </w:r>
-      <w:r>
-        <w:rPr>
-          <w:rFonts w:ascii="Source Code Pro Semibold" w:eastAsiaTheme="minorEastAsia" w:hAnsi="Source Code Pro Semibold" w:cs="Source Code Pro Semibold"/>
-          <w:color w:val="E8E2B7"/>
-          <w:kern w:val="0"/>
-          <w:szCs w:val="24"/>
-          <w:highlight w:val="black"/>
-        </w:rPr>
-        <w:t>(</w:t>
+          <w:rFonts w:ascii="新宋体" w:eastAsia="新宋体" w:cs="新宋体"/>
+          <w:color w:val="000000"/>
+          <w:kern w:val="0"/>
+          <w:sz w:val="19"/>
+          <w:szCs w:val="19"/>
+        </w:rPr>
+      </w:pPr>
+      <w:r>
+        <w:rPr>
+          <w:rFonts w:ascii="新宋体" w:eastAsia="新宋体" w:cs="新宋体"/>
+          <w:color w:val="000000"/>
+          <w:kern w:val="0"/>
+          <w:sz w:val="19"/>
+          <w:szCs w:val="19"/>
+        </w:rPr>
+        <w:tab/>
+      </w:r>
+      <w:r>
+        <w:rPr>
+          <w:rFonts w:ascii="新宋体" w:eastAsia="新宋体" w:cs="新宋体"/>
+          <w:color w:val="0000FF"/>
+          <w:kern w:val="0"/>
+          <w:sz w:val="19"/>
+          <w:szCs w:val="19"/>
+        </w:rPr>
+        <w:t>else</w:t>
+      </w:r>
+      <w:r>
+        <w:rPr>
+          <w:rFonts w:ascii="新宋体" w:eastAsia="新宋体" w:cs="新宋体"/>
+          <w:color w:val="000000"/>
+          <w:kern w:val="0"/>
+          <w:sz w:val="19"/>
+          <w:szCs w:val="19"/>
+        </w:rPr>
+        <w:t xml:space="preserve"> </w:t>
+      </w:r>
+      <w:r>
+        <w:rPr>
+          <w:rFonts w:ascii="新宋体" w:eastAsia="新宋体" w:cs="新宋体"/>
+          <w:color w:val="0000FF"/>
+          <w:kern w:val="0"/>
+          <w:sz w:val="19"/>
+          <w:szCs w:val="19"/>
+        </w:rPr>
+        <w:t>if</w:t>
+      </w:r>
+      <w:r>
+        <w:rPr>
+          <w:rFonts w:ascii="新宋体" w:eastAsia="新宋体" w:cs="新宋体"/>
+          <w:color w:val="000000"/>
+          <w:kern w:val="0"/>
+          <w:sz w:val="19"/>
+          <w:szCs w:val="19"/>
+        </w:rPr>
+        <w:t xml:space="preserve"> (</w:t>
+      </w:r>
+      <w:r>
+        <w:rPr>
+          <w:rFonts w:ascii="新宋体" w:eastAsia="新宋体" w:cs="新宋体"/>
+          <w:color w:val="808080"/>
+          <w:kern w:val="0"/>
+          <w:sz w:val="19"/>
+          <w:szCs w:val="19"/>
+        </w:rPr>
+        <w:t>k</w:t>
+      </w:r>
+      <w:r>
+        <w:rPr>
+          <w:rFonts w:ascii="新宋体" w:eastAsia="新宋体" w:cs="新宋体"/>
+          <w:color w:val="000000"/>
+          <w:kern w:val="0"/>
+          <w:sz w:val="19"/>
+          <w:szCs w:val="19"/>
+        </w:rPr>
+        <w:t xml:space="preserve"> + 1 &lt; </w:t>
       </w:r>
       <w:proofErr w:type="spellStart"/>
-      <w:r>
-        <w:rPr>
-          <w:rFonts w:ascii="Source Code Pro Semibold" w:eastAsiaTheme="minorEastAsia" w:hAnsi="Source Code Pro Semibold" w:cs="Source Code Pro Semibold"/>
-          <w:color w:val="E0E2E4"/>
-          <w:kern w:val="0"/>
-          <w:szCs w:val="24"/>
-          <w:highlight w:val="black"/>
-        </w:rPr>
-        <w:t>bitset</w:t>
+      <w:proofErr w:type="gramStart"/>
+      <w:r>
+        <w:rPr>
+          <w:rFonts w:ascii="新宋体" w:eastAsia="新宋体" w:cs="新宋体"/>
+          <w:color w:val="808080"/>
+          <w:kern w:val="0"/>
+          <w:sz w:val="19"/>
+          <w:szCs w:val="19"/>
+        </w:rPr>
+        <w:t>w</w:t>
+      </w:r>
+      <w:r>
+        <w:rPr>
+          <w:rFonts w:ascii="新宋体" w:eastAsia="新宋体" w:cs="新宋体"/>
+          <w:color w:val="000000"/>
+          <w:kern w:val="0"/>
+          <w:sz w:val="19"/>
+          <w:szCs w:val="19"/>
+        </w:rPr>
+        <w:t>.size</w:t>
       </w:r>
       <w:proofErr w:type="spellEnd"/>
-      <w:r>
-        <w:rPr>
-          <w:rFonts w:ascii="Source Code Pro Semibold" w:eastAsiaTheme="minorEastAsia" w:hAnsi="Source Code Pro Semibold" w:cs="Source Code Pro Semibold"/>
-          <w:color w:val="E8E2B7"/>
-          <w:kern w:val="0"/>
-          <w:szCs w:val="24"/>
-          <w:highlight w:val="black"/>
-        </w:rPr>
-        <w:t>&lt;</w:t>
-      </w:r>
-      <w:r>
-        <w:rPr>
-          <w:rFonts w:ascii="Source Code Pro Semibold" w:eastAsiaTheme="minorEastAsia" w:hAnsi="Source Code Pro Semibold" w:cs="Source Code Pro Semibold"/>
-          <w:color w:val="FFCD22"/>
-          <w:kern w:val="0"/>
-          <w:szCs w:val="24"/>
-          <w:highlight w:val="black"/>
-        </w:rPr>
-        <w:t>5</w:t>
-      </w:r>
-      <w:r>
-        <w:rPr>
-          <w:rFonts w:ascii="Source Code Pro Semibold" w:eastAsiaTheme="minorEastAsia" w:hAnsi="Source Code Pro Semibold" w:cs="Source Code Pro Semibold"/>
-          <w:color w:val="E8E2B7"/>
-          <w:kern w:val="0"/>
-          <w:szCs w:val="24"/>
-          <w:highlight w:val="black"/>
-        </w:rPr>
-        <w:t>&gt;</w:t>
-      </w:r>
-      <w:r>
-        <w:rPr>
-          <w:rFonts w:ascii="Source Code Pro Semibold" w:eastAsiaTheme="minorEastAsia" w:hAnsi="Source Code Pro Semibold" w:cs="Source Code Pro Semibold"/>
-          <w:color w:val="E0E2E4"/>
-          <w:kern w:val="0"/>
-          <w:szCs w:val="24"/>
-          <w:highlight w:val="black"/>
-        </w:rPr>
-        <w:t xml:space="preserve"> </w:t>
-      </w:r>
-      <w:r>
-        <w:rPr>
-          <w:rFonts w:ascii="Source Code Pro Semibold" w:eastAsiaTheme="minorEastAsia" w:hAnsi="Source Code Pro Semibold" w:cs="Source Code Pro Semibold"/>
-          <w:color w:val="E8E2B7"/>
-          <w:kern w:val="0"/>
-          <w:szCs w:val="24"/>
-          <w:highlight w:val="black"/>
-        </w:rPr>
-        <w:t>&amp;</w:t>
-      </w:r>
-      <w:r>
-        <w:rPr>
-          <w:rFonts w:ascii="Source Code Pro Semibold" w:eastAsiaTheme="minorEastAsia" w:hAnsi="Source Code Pro Semibold" w:cs="Source Code Pro Semibold"/>
-          <w:color w:val="E0E2E4"/>
-          <w:kern w:val="0"/>
-          <w:szCs w:val="24"/>
-          <w:highlight w:val="black"/>
-        </w:rPr>
-        <w:t xml:space="preserve"> X</w:t>
-      </w:r>
-      <w:r>
-        <w:rPr>
-          <w:rFonts w:ascii="Source Code Pro Semibold" w:eastAsiaTheme="minorEastAsia" w:hAnsi="Source Code Pro Semibold" w:cs="Source Code Pro Semibold"/>
-          <w:color w:val="E8E2B7"/>
-          <w:kern w:val="0"/>
-          <w:szCs w:val="24"/>
-          <w:highlight w:val="black"/>
-        </w:rPr>
-        <w:t>)</w:t>
+      <w:proofErr w:type="gramEnd"/>
+      <w:r>
+        <w:rPr>
+          <w:rFonts w:ascii="新宋体" w:eastAsia="新宋体" w:cs="新宋体"/>
+          <w:color w:val="000000"/>
+          <w:kern w:val="0"/>
+          <w:sz w:val="19"/>
+          <w:szCs w:val="19"/>
+        </w:rPr>
+        <w:t xml:space="preserve">() &amp;&amp; </w:t>
+      </w:r>
+      <w:r>
+        <w:rPr>
+          <w:rFonts w:ascii="新宋体" w:eastAsia="新宋体" w:cs="新宋体"/>
+          <w:color w:val="808080"/>
+          <w:kern w:val="0"/>
+          <w:sz w:val="19"/>
+          <w:szCs w:val="19"/>
+        </w:rPr>
+        <w:t>sum</w:t>
+      </w:r>
+      <w:r>
+        <w:rPr>
+          <w:rFonts w:ascii="新宋体" w:eastAsia="新宋体" w:cs="新宋体"/>
+          <w:color w:val="000000"/>
+          <w:kern w:val="0"/>
+          <w:sz w:val="19"/>
+          <w:szCs w:val="19"/>
+        </w:rPr>
+        <w:t xml:space="preserve"> + </w:t>
+      </w:r>
+      <w:r>
+        <w:rPr>
+          <w:rFonts w:ascii="新宋体" w:eastAsia="新宋体" w:cs="新宋体"/>
+          <w:color w:val="808080"/>
+          <w:kern w:val="0"/>
+          <w:sz w:val="19"/>
+          <w:szCs w:val="19"/>
+        </w:rPr>
+        <w:t>w</w:t>
+      </w:r>
+      <w:r>
+        <w:rPr>
+          <w:rFonts w:ascii="新宋体" w:eastAsia="新宋体" w:cs="新宋体"/>
+          <w:color w:val="008080"/>
+          <w:kern w:val="0"/>
+          <w:sz w:val="19"/>
+          <w:szCs w:val="19"/>
+        </w:rPr>
+        <w:t>[</w:t>
+      </w:r>
+      <w:r>
+        <w:rPr>
+          <w:rFonts w:ascii="新宋体" w:eastAsia="新宋体" w:cs="新宋体"/>
+          <w:color w:val="808080"/>
+          <w:kern w:val="0"/>
+          <w:sz w:val="19"/>
+          <w:szCs w:val="19"/>
+        </w:rPr>
+        <w:t>k</w:t>
+      </w:r>
+      <w:r>
+        <w:rPr>
+          <w:rFonts w:ascii="新宋体" w:eastAsia="新宋体" w:cs="新宋体"/>
+          <w:color w:val="008080"/>
+          <w:kern w:val="0"/>
+          <w:sz w:val="19"/>
+          <w:szCs w:val="19"/>
+        </w:rPr>
+        <w:t>]</w:t>
+      </w:r>
+      <w:r>
+        <w:rPr>
+          <w:rFonts w:ascii="新宋体" w:eastAsia="新宋体" w:cs="新宋体"/>
+          <w:color w:val="000000"/>
+          <w:kern w:val="0"/>
+          <w:sz w:val="19"/>
+          <w:szCs w:val="19"/>
+        </w:rPr>
+        <w:t xml:space="preserve"> &lt;= </w:t>
+      </w:r>
+      <w:proofErr w:type="spellStart"/>
+      <w:r>
+        <w:rPr>
+          <w:rFonts w:ascii="新宋体" w:eastAsia="新宋体" w:cs="新宋体"/>
+          <w:color w:val="808080"/>
+          <w:kern w:val="0"/>
+          <w:sz w:val="19"/>
+          <w:szCs w:val="19"/>
+        </w:rPr>
+        <w:t>targetsum</w:t>
+      </w:r>
+      <w:proofErr w:type="spellEnd"/>
+      <w:r>
+        <w:rPr>
+          <w:rFonts w:ascii="新宋体" w:eastAsia="新宋体" w:cs="新宋体"/>
+          <w:color w:val="000000"/>
+          <w:kern w:val="0"/>
+          <w:sz w:val="19"/>
+          <w:szCs w:val="19"/>
+        </w:rPr>
+        <w:t xml:space="preserve">) </w:t>
+      </w:r>
+      <w:r>
+        <w:rPr>
+          <w:rFonts w:ascii="新宋体" w:eastAsia="新宋体" w:cs="新宋体"/>
+          <w:color w:val="008000"/>
+          <w:kern w:val="0"/>
+          <w:sz w:val="19"/>
+          <w:szCs w:val="19"/>
+        </w:rPr>
+        <w:t>// include the w[k]</w:t>
       </w:r>
     </w:p>
     <w:p>
@@ -612,22 +1284,240 @@
         <w:spacing w:line="240" w:lineRule="auto"/>
         <w:jc w:val="left"/>
         <w:rPr>
-          <w:rFonts w:ascii="Source Code Pro Semibold" w:eastAsiaTheme="minorEastAsia" w:hAnsi="Source Code Pro Semibold" w:cs="Source Code Pro Semibold"/>
-          <w:color w:val="E0E2E4"/>
-          <w:kern w:val="0"/>
-          <w:szCs w:val="24"/>
-          <w:highlight w:val="black"/>
-        </w:rPr>
-      </w:pPr>
-      <w:r>
-        <w:rPr>
-          <w:rFonts w:ascii="Source Code Pro Semibold" w:eastAsiaTheme="minorEastAsia" w:hAnsi="Source Code Pro Semibold" w:cs="Source Code Pro Semibold"/>
-          <w:color w:val="E8E2B7"/>
-          <w:kern w:val="0"/>
-          <w:szCs w:val="24"/>
-          <w:highlight w:val="black"/>
-        </w:rPr>
-        <w:t>{</w:t>
+          <w:rFonts w:ascii="新宋体" w:eastAsia="新宋体" w:cs="新宋体"/>
+          <w:color w:val="000000"/>
+          <w:kern w:val="0"/>
+          <w:sz w:val="19"/>
+          <w:szCs w:val="19"/>
+        </w:rPr>
+      </w:pPr>
+      <w:r>
+        <w:rPr>
+          <w:rFonts w:ascii="新宋体" w:eastAsia="新宋体" w:cs="新宋体"/>
+          <w:color w:val="000000"/>
+          <w:kern w:val="0"/>
+          <w:sz w:val="19"/>
+          <w:szCs w:val="19"/>
+        </w:rPr>
+        <w:tab/>
+      </w:r>
+      <w:r>
+        <w:rPr>
+          <w:rFonts w:ascii="新宋体" w:eastAsia="新宋体" w:cs="新宋体"/>
+          <w:color w:val="000000"/>
+          <w:kern w:val="0"/>
+          <w:sz w:val="19"/>
+          <w:szCs w:val="19"/>
+        </w:rPr>
+        <w:tab/>
+      </w:r>
+      <w:proofErr w:type="spellStart"/>
+      <w:proofErr w:type="gramStart"/>
+      <w:r>
+        <w:rPr>
+          <w:rFonts w:ascii="新宋体" w:eastAsia="新宋体" w:cs="新宋体"/>
+          <w:color w:val="000000"/>
+          <w:kern w:val="0"/>
+          <w:sz w:val="19"/>
+          <w:szCs w:val="19"/>
+        </w:rPr>
+        <w:t>subsetSum</w:t>
+      </w:r>
+      <w:proofErr w:type="spellEnd"/>
+      <w:r>
+        <w:rPr>
+          <w:rFonts w:ascii="新宋体" w:eastAsia="新宋体" w:cs="新宋体"/>
+          <w:color w:val="000000"/>
+          <w:kern w:val="0"/>
+          <w:sz w:val="19"/>
+          <w:szCs w:val="19"/>
+        </w:rPr>
+        <w:t>(</w:t>
+      </w:r>
+      <w:proofErr w:type="gramEnd"/>
+      <w:r>
+        <w:rPr>
+          <w:rFonts w:ascii="新宋体" w:eastAsia="新宋体" w:cs="新宋体"/>
+          <w:color w:val="808080"/>
+          <w:kern w:val="0"/>
+          <w:sz w:val="19"/>
+          <w:szCs w:val="19"/>
+        </w:rPr>
+        <w:t>w</w:t>
+      </w:r>
+      <w:r>
+        <w:rPr>
+          <w:rFonts w:ascii="新宋体" w:eastAsia="新宋体" w:cs="新宋体"/>
+          <w:color w:val="000000"/>
+          <w:kern w:val="0"/>
+          <w:sz w:val="19"/>
+          <w:szCs w:val="19"/>
+        </w:rPr>
+        <w:t xml:space="preserve">, </w:t>
+      </w:r>
+      <w:r>
+        <w:rPr>
+          <w:rFonts w:ascii="新宋体" w:eastAsia="新宋体" w:cs="新宋体"/>
+          <w:color w:val="808080"/>
+          <w:kern w:val="0"/>
+          <w:sz w:val="19"/>
+          <w:szCs w:val="19"/>
+        </w:rPr>
+        <w:t>x</w:t>
+      </w:r>
+      <w:r>
+        <w:rPr>
+          <w:rFonts w:ascii="新宋体" w:eastAsia="新宋体" w:cs="新宋体"/>
+          <w:color w:val="000000"/>
+          <w:kern w:val="0"/>
+          <w:sz w:val="19"/>
+          <w:szCs w:val="19"/>
+        </w:rPr>
+        <w:t xml:space="preserve">, </w:t>
+      </w:r>
+      <w:r>
+        <w:rPr>
+          <w:rFonts w:ascii="新宋体" w:eastAsia="新宋体" w:cs="新宋体"/>
+          <w:color w:val="808080"/>
+          <w:kern w:val="0"/>
+          <w:sz w:val="19"/>
+          <w:szCs w:val="19"/>
+        </w:rPr>
+        <w:t>sum</w:t>
+      </w:r>
+      <w:r>
+        <w:rPr>
+          <w:rFonts w:ascii="新宋体" w:eastAsia="新宋体" w:cs="新宋体"/>
+          <w:color w:val="000000"/>
+          <w:kern w:val="0"/>
+          <w:sz w:val="19"/>
+          <w:szCs w:val="19"/>
+        </w:rPr>
+        <w:t xml:space="preserve"> + </w:t>
+      </w:r>
+      <w:r>
+        <w:rPr>
+          <w:rFonts w:ascii="新宋体" w:eastAsia="新宋体" w:cs="新宋体"/>
+          <w:color w:val="808080"/>
+          <w:kern w:val="0"/>
+          <w:sz w:val="19"/>
+          <w:szCs w:val="19"/>
+        </w:rPr>
+        <w:t>w</w:t>
+      </w:r>
+      <w:r>
+        <w:rPr>
+          <w:rFonts w:ascii="新宋体" w:eastAsia="新宋体" w:cs="新宋体"/>
+          <w:color w:val="008080"/>
+          <w:kern w:val="0"/>
+          <w:sz w:val="19"/>
+          <w:szCs w:val="19"/>
+        </w:rPr>
+        <w:t>[</w:t>
+      </w:r>
+      <w:r>
+        <w:rPr>
+          <w:rFonts w:ascii="新宋体" w:eastAsia="新宋体" w:cs="新宋体"/>
+          <w:color w:val="808080"/>
+          <w:kern w:val="0"/>
+          <w:sz w:val="19"/>
+          <w:szCs w:val="19"/>
+        </w:rPr>
+        <w:t>k</w:t>
+      </w:r>
+      <w:r>
+        <w:rPr>
+          <w:rFonts w:ascii="新宋体" w:eastAsia="新宋体" w:cs="新宋体"/>
+          <w:color w:val="008080"/>
+          <w:kern w:val="0"/>
+          <w:sz w:val="19"/>
+          <w:szCs w:val="19"/>
+        </w:rPr>
+        <w:t>]</w:t>
+      </w:r>
+      <w:r>
+        <w:rPr>
+          <w:rFonts w:ascii="新宋体" w:eastAsia="新宋体" w:cs="新宋体"/>
+          <w:color w:val="000000"/>
+          <w:kern w:val="0"/>
+          <w:sz w:val="19"/>
+          <w:szCs w:val="19"/>
+        </w:rPr>
+        <w:t xml:space="preserve">, </w:t>
+      </w:r>
+      <w:proofErr w:type="spellStart"/>
+      <w:r>
+        <w:rPr>
+          <w:rFonts w:ascii="新宋体" w:eastAsia="新宋体" w:cs="新宋体"/>
+          <w:color w:val="808080"/>
+          <w:kern w:val="0"/>
+          <w:sz w:val="19"/>
+          <w:szCs w:val="19"/>
+        </w:rPr>
+        <w:t>targetsum</w:t>
+      </w:r>
+      <w:proofErr w:type="spellEnd"/>
+      <w:r>
+        <w:rPr>
+          <w:rFonts w:ascii="新宋体" w:eastAsia="新宋体" w:cs="新宋体"/>
+          <w:color w:val="000000"/>
+          <w:kern w:val="0"/>
+          <w:sz w:val="19"/>
+          <w:szCs w:val="19"/>
+        </w:rPr>
+        <w:t xml:space="preserve">, </w:t>
+      </w:r>
+      <w:r>
+        <w:rPr>
+          <w:rFonts w:ascii="新宋体" w:eastAsia="新宋体" w:cs="新宋体"/>
+          <w:color w:val="808080"/>
+          <w:kern w:val="0"/>
+          <w:sz w:val="19"/>
+          <w:szCs w:val="19"/>
+        </w:rPr>
+        <w:t>k</w:t>
+      </w:r>
+      <w:r>
+        <w:rPr>
+          <w:rFonts w:ascii="新宋体" w:eastAsia="新宋体" w:cs="新宋体"/>
+          <w:color w:val="000000"/>
+          <w:kern w:val="0"/>
+          <w:sz w:val="19"/>
+          <w:szCs w:val="19"/>
+        </w:rPr>
+        <w:t xml:space="preserve"> + 1); </w:t>
+      </w:r>
+      <w:r>
+        <w:rPr>
+          <w:rFonts w:ascii="新宋体" w:eastAsia="新宋体" w:cs="新宋体"/>
+          <w:color w:val="008000"/>
+          <w:kern w:val="0"/>
+          <w:sz w:val="19"/>
+          <w:szCs w:val="19"/>
+        </w:rPr>
+        <w:t xml:space="preserve">// the </w:t>
+      </w:r>
+      <w:proofErr w:type="spellStart"/>
+      <w:r>
+        <w:rPr>
+          <w:rFonts w:ascii="新宋体" w:eastAsia="新宋体" w:cs="新宋体"/>
+          <w:color w:val="008000"/>
+          <w:kern w:val="0"/>
+          <w:sz w:val="19"/>
+          <w:szCs w:val="19"/>
+        </w:rPr>
+        <w:t>maxium</w:t>
+      </w:r>
+      <w:proofErr w:type="spellEnd"/>
+      <w:r>
+        <w:rPr>
+          <w:rFonts w:ascii="新宋体" w:eastAsia="新宋体" w:cs="新宋体"/>
+          <w:color w:val="008000"/>
+          <w:kern w:val="0"/>
+          <w:sz w:val="19"/>
+          <w:szCs w:val="19"/>
+        </w:rPr>
+        <w:t xml:space="preserve"> k is w.size-2</w:t>
       </w:r>
     </w:p>
     <w:p>
@@ -638,286 +1528,198 @@
         <w:spacing w:line="240" w:lineRule="auto"/>
         <w:jc w:val="left"/>
         <w:rPr>
-          <w:rFonts w:ascii="Source Code Pro Semibold" w:eastAsiaTheme="minorEastAsia" w:hAnsi="Source Code Pro Semibold" w:cs="Source Code Pro Semibold"/>
-          <w:color w:val="E0E2E4"/>
-          <w:kern w:val="0"/>
-          <w:szCs w:val="24"/>
-          <w:highlight w:val="black"/>
-        </w:rPr>
-      </w:pPr>
-      <w:r>
-        <w:rPr>
-          <w:rFonts w:ascii="Source Code Pro Semibold" w:eastAsiaTheme="minorEastAsia" w:hAnsi="Source Code Pro Semibold" w:cs="Source Code Pro Semibold"/>
-          <w:color w:val="E0E2E4"/>
-          <w:kern w:val="0"/>
-          <w:szCs w:val="24"/>
-          <w:highlight w:val="black"/>
+          <w:rFonts w:ascii="新宋体" w:eastAsia="新宋体" w:cs="新宋体"/>
+          <w:color w:val="000000"/>
+          <w:kern w:val="0"/>
+          <w:sz w:val="19"/>
+          <w:szCs w:val="19"/>
+        </w:rPr>
+      </w:pPr>
+      <w:r>
+        <w:rPr>
+          <w:rFonts w:ascii="新宋体" w:eastAsia="新宋体" w:cs="新宋体"/>
+          <w:color w:val="000000"/>
+          <w:kern w:val="0"/>
+          <w:sz w:val="19"/>
+          <w:szCs w:val="19"/>
         </w:rPr>
         <w:tab/>
       </w:r>
       <w:r>
         <w:rPr>
-          <w:rFonts w:ascii="Source Code Pro Semibold" w:eastAsiaTheme="minorEastAsia" w:hAnsi="Source Code Pro Semibold" w:cs="Source Code Pro Semibold"/>
-          <w:b/>
-          <w:bCs/>
-          <w:color w:val="93C763"/>
-          <w:kern w:val="0"/>
-          <w:szCs w:val="24"/>
-          <w:highlight w:val="black"/>
-        </w:rPr>
-        <w:t>for</w:t>
-      </w:r>
-      <w:r>
-        <w:rPr>
-          <w:rFonts w:ascii="Source Code Pro Semibold" w:eastAsiaTheme="minorEastAsia" w:hAnsi="Source Code Pro Semibold" w:cs="Source Code Pro Semibold"/>
-          <w:color w:val="E0E2E4"/>
-          <w:kern w:val="0"/>
-          <w:szCs w:val="24"/>
-          <w:highlight w:val="black"/>
-        </w:rPr>
-        <w:t xml:space="preserve"> </w:t>
-      </w:r>
-      <w:r>
-        <w:rPr>
-          <w:rFonts w:ascii="Source Code Pro Semibold" w:eastAsiaTheme="minorEastAsia" w:hAnsi="Source Code Pro Semibold" w:cs="Source Code Pro Semibold"/>
-          <w:color w:val="E8E2B7"/>
-          <w:kern w:val="0"/>
-          <w:szCs w:val="24"/>
-          <w:highlight w:val="black"/>
-        </w:rPr>
-        <w:t>(</w:t>
-      </w:r>
-      <w:proofErr w:type="spellStart"/>
-      <w:r>
-        <w:rPr>
-          <w:rFonts w:ascii="Source Code Pro Semibold" w:eastAsiaTheme="minorEastAsia" w:hAnsi="Source Code Pro Semibold" w:cs="Source Code Pro Semibold"/>
-          <w:color w:val="678CB1"/>
-          <w:kern w:val="0"/>
-          <w:szCs w:val="24"/>
-          <w:highlight w:val="black"/>
-        </w:rPr>
-        <w:t>int</w:t>
-      </w:r>
-      <w:proofErr w:type="spellEnd"/>
-      <w:r>
-        <w:rPr>
-          <w:rFonts w:ascii="Source Code Pro Semibold" w:eastAsiaTheme="minorEastAsia" w:hAnsi="Source Code Pro Semibold" w:cs="Source Code Pro Semibold"/>
-          <w:color w:val="E0E2E4"/>
-          <w:kern w:val="0"/>
-          <w:szCs w:val="24"/>
-          <w:highlight w:val="black"/>
-        </w:rPr>
-        <w:t xml:space="preserve"> </w:t>
-      </w:r>
-      <w:proofErr w:type="spellStart"/>
-      <w:r>
-        <w:rPr>
-          <w:rFonts w:ascii="Source Code Pro Semibold" w:eastAsiaTheme="minorEastAsia" w:hAnsi="Source Code Pro Semibold" w:cs="Source Code Pro Semibold"/>
-          <w:color w:val="E0E2E4"/>
-          <w:kern w:val="0"/>
-          <w:szCs w:val="24"/>
-          <w:highlight w:val="black"/>
-        </w:rPr>
-        <w:t>i</w:t>
-      </w:r>
-      <w:proofErr w:type="spellEnd"/>
-      <w:r>
-        <w:rPr>
-          <w:rFonts w:ascii="Source Code Pro Semibold" w:eastAsiaTheme="minorEastAsia" w:hAnsi="Source Code Pro Semibold" w:cs="Source Code Pro Semibold"/>
-          <w:color w:val="E0E2E4"/>
-          <w:kern w:val="0"/>
-          <w:szCs w:val="24"/>
-          <w:highlight w:val="black"/>
-        </w:rPr>
-        <w:t xml:space="preserve"> </w:t>
-      </w:r>
-      <w:r>
-        <w:rPr>
-          <w:rFonts w:ascii="Source Code Pro Semibold" w:eastAsiaTheme="minorEastAsia" w:hAnsi="Source Code Pro Semibold" w:cs="Source Code Pro Semibold"/>
-          <w:color w:val="E8E2B7"/>
-          <w:kern w:val="0"/>
-          <w:szCs w:val="24"/>
-          <w:highlight w:val="black"/>
-        </w:rPr>
-        <w:t>=</w:t>
-      </w:r>
-      <w:r>
-        <w:rPr>
-          <w:rFonts w:ascii="Source Code Pro Semibold" w:eastAsiaTheme="minorEastAsia" w:hAnsi="Source Code Pro Semibold" w:cs="Source Code Pro Semibold"/>
-          <w:color w:val="E0E2E4"/>
-          <w:kern w:val="0"/>
-          <w:szCs w:val="24"/>
-          <w:highlight w:val="black"/>
-        </w:rPr>
-        <w:t xml:space="preserve"> </w:t>
-      </w:r>
-      <w:r>
-        <w:rPr>
-          <w:rFonts w:ascii="Source Code Pro Semibold" w:eastAsiaTheme="minorEastAsia" w:hAnsi="Source Code Pro Semibold" w:cs="Source Code Pro Semibold"/>
-          <w:color w:val="FFCD22"/>
-          <w:kern w:val="0"/>
-          <w:szCs w:val="24"/>
-          <w:highlight w:val="black"/>
-        </w:rPr>
-        <w:t>0</w:t>
-      </w:r>
-      <w:r>
-        <w:rPr>
-          <w:rFonts w:ascii="Source Code Pro Semibold" w:eastAsiaTheme="minorEastAsia" w:hAnsi="Source Code Pro Semibold" w:cs="Source Code Pro Semibold"/>
-          <w:color w:val="E8E2B7"/>
-          <w:kern w:val="0"/>
-          <w:szCs w:val="24"/>
-          <w:highlight w:val="black"/>
-        </w:rPr>
-        <w:t>;</w:t>
-      </w:r>
-      <w:r>
-        <w:rPr>
-          <w:rFonts w:ascii="Source Code Pro Semibold" w:eastAsiaTheme="minorEastAsia" w:hAnsi="Source Code Pro Semibold" w:cs="Source Code Pro Semibold"/>
-          <w:color w:val="E0E2E4"/>
-          <w:kern w:val="0"/>
-          <w:szCs w:val="24"/>
-          <w:highlight w:val="black"/>
-        </w:rPr>
-        <w:t xml:space="preserve"> </w:t>
-      </w:r>
-      <w:proofErr w:type="spellStart"/>
-      <w:r>
-        <w:rPr>
-          <w:rFonts w:ascii="Source Code Pro Semibold" w:eastAsiaTheme="minorEastAsia" w:hAnsi="Source Code Pro Semibold" w:cs="Source Code Pro Semibold"/>
-          <w:color w:val="E0E2E4"/>
-          <w:kern w:val="0"/>
-          <w:szCs w:val="24"/>
-          <w:highlight w:val="black"/>
-        </w:rPr>
-        <w:t>i</w:t>
-      </w:r>
-      <w:proofErr w:type="spellEnd"/>
-      <w:r>
-        <w:rPr>
-          <w:rFonts w:ascii="Source Code Pro Semibold" w:eastAsiaTheme="minorEastAsia" w:hAnsi="Source Code Pro Semibold" w:cs="Source Code Pro Semibold"/>
-          <w:color w:val="E0E2E4"/>
-          <w:kern w:val="0"/>
-          <w:szCs w:val="24"/>
-          <w:highlight w:val="black"/>
-        </w:rPr>
-        <w:t xml:space="preserve"> </w:t>
-      </w:r>
-      <w:r>
-        <w:rPr>
-          <w:rFonts w:ascii="Source Code Pro Semibold" w:eastAsiaTheme="minorEastAsia" w:hAnsi="Source Code Pro Semibold" w:cs="Source Code Pro Semibold"/>
-          <w:color w:val="E8E2B7"/>
-          <w:kern w:val="0"/>
-          <w:szCs w:val="24"/>
-          <w:highlight w:val="black"/>
-        </w:rPr>
-        <w:t>&lt;</w:t>
-      </w:r>
-      <w:r>
-        <w:rPr>
-          <w:rFonts w:ascii="Source Code Pro Semibold" w:eastAsiaTheme="minorEastAsia" w:hAnsi="Source Code Pro Semibold" w:cs="Source Code Pro Semibold"/>
-          <w:color w:val="E0E2E4"/>
-          <w:kern w:val="0"/>
-          <w:szCs w:val="24"/>
-          <w:highlight w:val="black"/>
-        </w:rPr>
-        <w:t xml:space="preserve"> </w:t>
+          <w:rFonts w:ascii="新宋体" w:eastAsia="新宋体" w:cs="新宋体"/>
+          <w:color w:val="0000FF"/>
+          <w:kern w:val="0"/>
+          <w:sz w:val="19"/>
+          <w:szCs w:val="19"/>
+        </w:rPr>
+        <w:t>if</w:t>
+      </w:r>
+      <w:r>
+        <w:rPr>
+          <w:rFonts w:ascii="新宋体" w:eastAsia="新宋体" w:cs="新宋体"/>
+          <w:color w:val="000000"/>
+          <w:kern w:val="0"/>
+          <w:sz w:val="19"/>
+          <w:szCs w:val="19"/>
+        </w:rPr>
+        <w:t xml:space="preserve"> (</w:t>
+      </w:r>
+      <w:r>
+        <w:rPr>
+          <w:rFonts w:ascii="新宋体" w:eastAsia="新宋体" w:cs="新宋体"/>
+          <w:color w:val="808080"/>
+          <w:kern w:val="0"/>
+          <w:sz w:val="19"/>
+          <w:szCs w:val="19"/>
+        </w:rPr>
+        <w:t>k</w:t>
+      </w:r>
+      <w:r>
+        <w:rPr>
+          <w:rFonts w:ascii="新宋体" w:eastAsia="新宋体" w:cs="新宋体"/>
+          <w:color w:val="000000"/>
+          <w:kern w:val="0"/>
+          <w:sz w:val="19"/>
+          <w:szCs w:val="19"/>
+        </w:rPr>
+        <w:t xml:space="preserve"> + 1 &lt; </w:t>
       </w:r>
       <w:proofErr w:type="spellStart"/>
       <w:proofErr w:type="gramStart"/>
       <w:r>
         <w:rPr>
-          <w:rFonts w:ascii="Source Code Pro Semibold" w:eastAsiaTheme="minorEastAsia" w:hAnsi="Source Code Pro Semibold" w:cs="Source Code Pro Semibold"/>
-          <w:color w:val="E0E2E4"/>
-          <w:kern w:val="0"/>
-          <w:szCs w:val="24"/>
-          <w:highlight w:val="black"/>
-        </w:rPr>
-        <w:t>X</w:t>
-      </w:r>
-      <w:r>
-        <w:rPr>
-          <w:rFonts w:ascii="Source Code Pro Semibold" w:eastAsiaTheme="minorEastAsia" w:hAnsi="Source Code Pro Semibold" w:cs="Source Code Pro Semibold"/>
-          <w:color w:val="E8E2B7"/>
-          <w:kern w:val="0"/>
-          <w:szCs w:val="24"/>
-          <w:highlight w:val="black"/>
-        </w:rPr>
-        <w:t>.</w:t>
-      </w:r>
-      <w:r>
-        <w:rPr>
-          <w:rFonts w:ascii="Source Code Pro Semibold" w:eastAsiaTheme="minorEastAsia" w:hAnsi="Source Code Pro Semibold" w:cs="Source Code Pro Semibold"/>
-          <w:color w:val="E0E2E4"/>
-          <w:kern w:val="0"/>
-          <w:szCs w:val="24"/>
-          <w:highlight w:val="black"/>
-        </w:rPr>
-        <w:t>size</w:t>
+          <w:rFonts w:ascii="新宋体" w:eastAsia="新宋体" w:cs="新宋体"/>
+          <w:color w:val="808080"/>
+          <w:kern w:val="0"/>
+          <w:sz w:val="19"/>
+          <w:szCs w:val="19"/>
+        </w:rPr>
+        <w:t>w</w:t>
+      </w:r>
+      <w:r>
+        <w:rPr>
+          <w:rFonts w:ascii="新宋体" w:eastAsia="新宋体" w:cs="新宋体"/>
+          <w:color w:val="000000"/>
+          <w:kern w:val="0"/>
+          <w:sz w:val="19"/>
+          <w:szCs w:val="19"/>
+        </w:rPr>
+        <w:t>.size</w:t>
       </w:r>
       <w:proofErr w:type="spellEnd"/>
       <w:proofErr w:type="gramEnd"/>
       <w:r>
         <w:rPr>
-          <w:rFonts w:ascii="Source Code Pro Semibold" w:eastAsiaTheme="minorEastAsia" w:hAnsi="Source Code Pro Semibold" w:cs="Source Code Pro Semibold"/>
-          <w:color w:val="E8E2B7"/>
-          <w:kern w:val="0"/>
-          <w:szCs w:val="24"/>
-          <w:highlight w:val="black"/>
-        </w:rPr>
-        <w:t>();</w:t>
-      </w:r>
-      <w:r>
-        <w:rPr>
-          <w:rFonts w:ascii="Source Code Pro Semibold" w:eastAsiaTheme="minorEastAsia" w:hAnsi="Source Code Pro Semibold" w:cs="Source Code Pro Semibold"/>
-          <w:color w:val="E0E2E4"/>
-          <w:kern w:val="0"/>
-          <w:szCs w:val="24"/>
-          <w:highlight w:val="black"/>
-        </w:rPr>
-        <w:t xml:space="preserve"> </w:t>
-      </w:r>
-      <w:r>
-        <w:rPr>
-          <w:rFonts w:ascii="Source Code Pro Semibold" w:eastAsiaTheme="minorEastAsia" w:hAnsi="Source Code Pro Semibold" w:cs="Source Code Pro Semibold"/>
-          <w:color w:val="E8E2B7"/>
-          <w:kern w:val="0"/>
-          <w:szCs w:val="24"/>
-          <w:highlight w:val="black"/>
-        </w:rPr>
-        <w:t>++</w:t>
+          <w:rFonts w:ascii="新宋体" w:eastAsia="新宋体" w:cs="新宋体"/>
+          <w:color w:val="000000"/>
+          <w:kern w:val="0"/>
+          <w:sz w:val="19"/>
+          <w:szCs w:val="19"/>
+        </w:rPr>
+        <w:t xml:space="preserve">() &amp;&amp; </w:t>
+      </w:r>
+      <w:r>
+        <w:rPr>
+          <w:rFonts w:ascii="新宋体" w:eastAsia="新宋体" w:cs="新宋体"/>
+          <w:color w:val="808080"/>
+          <w:kern w:val="0"/>
+          <w:sz w:val="19"/>
+          <w:szCs w:val="19"/>
+        </w:rPr>
+        <w:t>sum</w:t>
+      </w:r>
+      <w:r>
+        <w:rPr>
+          <w:rFonts w:ascii="新宋体" w:eastAsia="新宋体" w:cs="新宋体"/>
+          <w:color w:val="000000"/>
+          <w:kern w:val="0"/>
+          <w:sz w:val="19"/>
+          <w:szCs w:val="19"/>
+        </w:rPr>
+        <w:t xml:space="preserve"> + </w:t>
+      </w:r>
+      <w:r>
+        <w:rPr>
+          <w:rFonts w:ascii="新宋体" w:eastAsia="新宋体" w:cs="新宋体"/>
+          <w:color w:val="808080"/>
+          <w:kern w:val="0"/>
+          <w:sz w:val="19"/>
+          <w:szCs w:val="19"/>
+        </w:rPr>
+        <w:t>w</w:t>
+      </w:r>
+      <w:r>
+        <w:rPr>
+          <w:rFonts w:ascii="新宋体" w:eastAsia="新宋体" w:cs="新宋体"/>
+          <w:color w:val="008080"/>
+          <w:kern w:val="0"/>
+          <w:sz w:val="19"/>
+          <w:szCs w:val="19"/>
+        </w:rPr>
+        <w:t>[</w:t>
+      </w:r>
+      <w:r>
+        <w:rPr>
+          <w:rFonts w:ascii="新宋体" w:eastAsia="新宋体" w:cs="新宋体"/>
+          <w:color w:val="808080"/>
+          <w:kern w:val="0"/>
+          <w:sz w:val="19"/>
+          <w:szCs w:val="19"/>
+        </w:rPr>
+        <w:t>k</w:t>
+      </w:r>
+      <w:r>
+        <w:rPr>
+          <w:rFonts w:ascii="新宋体" w:eastAsia="新宋体" w:cs="新宋体"/>
+          <w:color w:val="000000"/>
+          <w:kern w:val="0"/>
+          <w:sz w:val="19"/>
+          <w:szCs w:val="19"/>
+        </w:rPr>
+        <w:t xml:space="preserve"> + 1</w:t>
+      </w:r>
+      <w:r>
+        <w:rPr>
+          <w:rFonts w:ascii="新宋体" w:eastAsia="新宋体" w:cs="新宋体"/>
+          <w:color w:val="008080"/>
+          <w:kern w:val="0"/>
+          <w:sz w:val="19"/>
+          <w:szCs w:val="19"/>
+        </w:rPr>
+        <w:t>]</w:t>
+      </w:r>
+      <w:r>
+        <w:rPr>
+          <w:rFonts w:ascii="新宋体" w:eastAsia="新宋体" w:cs="新宋体"/>
+          <w:color w:val="000000"/>
+          <w:kern w:val="0"/>
+          <w:sz w:val="19"/>
+          <w:szCs w:val="19"/>
+        </w:rPr>
+        <w:t xml:space="preserve"> &lt;= </w:t>
       </w:r>
       <w:proofErr w:type="spellStart"/>
       <w:r>
         <w:rPr>
-          <w:rFonts w:ascii="Source Code Pro Semibold" w:eastAsiaTheme="minorEastAsia" w:hAnsi="Source Code Pro Semibold" w:cs="Source Code Pro Semibold"/>
-          <w:color w:val="E0E2E4"/>
-          <w:kern w:val="0"/>
-          <w:szCs w:val="24"/>
-          <w:highlight w:val="black"/>
-        </w:rPr>
-        <w:t>i</w:t>
+          <w:rFonts w:ascii="新宋体" w:eastAsia="新宋体" w:cs="新宋体"/>
+          <w:color w:val="808080"/>
+          <w:kern w:val="0"/>
+          <w:sz w:val="19"/>
+          <w:szCs w:val="19"/>
+        </w:rPr>
+        <w:t>targetsum</w:t>
       </w:r>
       <w:proofErr w:type="spellEnd"/>
       <w:r>
         <w:rPr>
-          <w:rFonts w:ascii="Source Code Pro Semibold" w:eastAsiaTheme="minorEastAsia" w:hAnsi="Source Code Pro Semibold" w:cs="Source Code Pro Semibold"/>
-          <w:color w:val="E8E2B7"/>
-          <w:kern w:val="0"/>
-          <w:szCs w:val="24"/>
-          <w:highlight w:val="black"/>
+          <w:rFonts w:ascii="新宋体" w:eastAsia="新宋体" w:cs="新宋体"/>
+          <w:color w:val="000000"/>
+          <w:kern w:val="0"/>
+          <w:sz w:val="19"/>
+          <w:szCs w:val="19"/>
         </w:rPr>
         <w:t>)</w:t>
-      </w:r>
-      <w:r>
-        <w:rPr>
-          <w:rFonts w:ascii="Source Code Pro Semibold" w:eastAsiaTheme="minorEastAsia" w:hAnsi="Source Code Pro Semibold" w:cs="Source Code Pro Semibold"/>
-          <w:color w:val="E0E2E4"/>
-          <w:kern w:val="0"/>
-          <w:szCs w:val="24"/>
-          <w:highlight w:val="black"/>
-        </w:rPr>
-        <w:t xml:space="preserve"> </w:t>
       </w:r>
     </w:p>
     <w:p>
@@ -928,31 +1730,22 @@
         <w:spacing w:line="240" w:lineRule="auto"/>
         <w:jc w:val="left"/>
         <w:rPr>
-          <w:rFonts w:ascii="Source Code Pro Semibold" w:eastAsiaTheme="minorEastAsia" w:hAnsi="Source Code Pro Semibold" w:cs="Source Code Pro Semibold"/>
-          <w:color w:val="E0E2E4"/>
-          <w:kern w:val="0"/>
-          <w:szCs w:val="24"/>
-          <w:highlight w:val="black"/>
-        </w:rPr>
-      </w:pPr>
-      <w:r>
-        <w:rPr>
-          <w:rFonts w:ascii="Source Code Pro Semibold" w:eastAsiaTheme="minorEastAsia" w:hAnsi="Source Code Pro Semibold" w:cs="Source Code Pro Semibold"/>
-          <w:color w:val="E0E2E4"/>
-          <w:kern w:val="0"/>
-          <w:szCs w:val="24"/>
-          <w:highlight w:val="black"/>
+          <w:rFonts w:ascii="新宋体" w:eastAsia="新宋体" w:cs="新宋体"/>
+          <w:color w:val="000000"/>
+          <w:kern w:val="0"/>
+          <w:sz w:val="19"/>
+          <w:szCs w:val="19"/>
+        </w:rPr>
+      </w:pPr>
+      <w:r>
+        <w:rPr>
+          <w:rFonts w:ascii="新宋体" w:eastAsia="新宋体" w:cs="新宋体"/>
+          <w:color w:val="000000"/>
+          <w:kern w:val="0"/>
+          <w:sz w:val="19"/>
+          <w:szCs w:val="19"/>
         </w:rPr>
         <w:tab/>
-      </w:r>
-      <w:r>
-        <w:rPr>
-          <w:rFonts w:ascii="Source Code Pro Semibold" w:eastAsiaTheme="minorEastAsia" w:hAnsi="Source Code Pro Semibold" w:cs="Source Code Pro Semibold"/>
-          <w:color w:val="E8E2B7"/>
-          <w:kern w:val="0"/>
-          <w:szCs w:val="24"/>
-          <w:highlight w:val="black"/>
-        </w:rPr>
         <w:t>{</w:t>
       </w:r>
     </w:p>
@@ -964,156 +1757,154 @@
         <w:spacing w:line="240" w:lineRule="auto"/>
         <w:jc w:val="left"/>
         <w:rPr>
-          <w:rFonts w:ascii="Source Code Pro Semibold" w:eastAsiaTheme="minorEastAsia" w:hAnsi="Source Code Pro Semibold" w:cs="Source Code Pro Semibold"/>
-          <w:color w:val="E0E2E4"/>
-          <w:kern w:val="0"/>
-          <w:szCs w:val="24"/>
-          <w:highlight w:val="black"/>
-        </w:rPr>
-      </w:pPr>
-      <w:r>
-        <w:rPr>
-          <w:rFonts w:ascii="Source Code Pro Semibold" w:eastAsiaTheme="minorEastAsia" w:hAnsi="Source Code Pro Semibold" w:cs="Source Code Pro Semibold"/>
-          <w:color w:val="E0E2E4"/>
-          <w:kern w:val="0"/>
-          <w:szCs w:val="24"/>
-          <w:highlight w:val="black"/>
+          <w:rFonts w:ascii="新宋体" w:eastAsia="新宋体" w:cs="新宋体"/>
+          <w:color w:val="000000"/>
+          <w:kern w:val="0"/>
+          <w:sz w:val="19"/>
+          <w:szCs w:val="19"/>
+        </w:rPr>
+      </w:pPr>
+      <w:r>
+        <w:rPr>
+          <w:rFonts w:ascii="新宋体" w:eastAsia="新宋体" w:cs="新宋体"/>
+          <w:color w:val="000000"/>
+          <w:kern w:val="0"/>
+          <w:sz w:val="19"/>
+          <w:szCs w:val="19"/>
         </w:rPr>
         <w:tab/>
       </w:r>
       <w:r>
         <w:rPr>
-          <w:rFonts w:ascii="Source Code Pro Semibold" w:eastAsiaTheme="minorEastAsia" w:hAnsi="Source Code Pro Semibold" w:cs="Source Code Pro Semibold"/>
-          <w:color w:val="E0E2E4"/>
-          <w:kern w:val="0"/>
-          <w:szCs w:val="24"/>
-          <w:highlight w:val="black"/>
+          <w:rFonts w:ascii="新宋体" w:eastAsia="新宋体" w:cs="新宋体"/>
+          <w:color w:val="000000"/>
+          <w:kern w:val="0"/>
+          <w:sz w:val="19"/>
+          <w:szCs w:val="19"/>
         </w:rPr>
         <w:tab/>
       </w:r>
+      <w:r>
+        <w:rPr>
+          <w:rFonts w:ascii="新宋体" w:eastAsia="新宋体" w:cs="新宋体"/>
+          <w:color w:val="808080"/>
+          <w:kern w:val="0"/>
+          <w:sz w:val="19"/>
+          <w:szCs w:val="19"/>
+        </w:rPr>
+        <w:t>x</w:t>
+      </w:r>
+      <w:r>
+        <w:rPr>
+          <w:rFonts w:ascii="新宋体" w:eastAsia="新宋体" w:cs="新宋体"/>
+          <w:color w:val="008080"/>
+          <w:kern w:val="0"/>
+          <w:sz w:val="19"/>
+          <w:szCs w:val="19"/>
+        </w:rPr>
+        <w:t>[</w:t>
+      </w:r>
+      <w:r>
+        <w:rPr>
+          <w:rFonts w:ascii="新宋体" w:eastAsia="新宋体" w:cs="新宋体"/>
+          <w:color w:val="808080"/>
+          <w:kern w:val="0"/>
+          <w:sz w:val="19"/>
+          <w:szCs w:val="19"/>
+        </w:rPr>
+        <w:t>k</w:t>
+      </w:r>
+      <w:r>
+        <w:rPr>
+          <w:rFonts w:ascii="新宋体" w:eastAsia="新宋体" w:cs="新宋体"/>
+          <w:color w:val="008080"/>
+          <w:kern w:val="0"/>
+          <w:sz w:val="19"/>
+          <w:szCs w:val="19"/>
+        </w:rPr>
+        <w:t>]</w:t>
+      </w:r>
+      <w:r>
+        <w:rPr>
+          <w:rFonts w:ascii="新宋体" w:eastAsia="新宋体" w:cs="新宋体"/>
+          <w:color w:val="000000"/>
+          <w:kern w:val="0"/>
+          <w:sz w:val="19"/>
+          <w:szCs w:val="19"/>
+        </w:rPr>
+        <w:t xml:space="preserve"> </w:t>
+      </w:r>
+      <w:r>
+        <w:rPr>
+          <w:rFonts w:ascii="新宋体" w:eastAsia="新宋体" w:cs="新宋体"/>
+          <w:color w:val="008080"/>
+          <w:kern w:val="0"/>
+          <w:sz w:val="19"/>
+          <w:szCs w:val="19"/>
+        </w:rPr>
+        <w:t>=</w:t>
+      </w:r>
+      <w:r>
+        <w:rPr>
+          <w:rFonts w:ascii="新宋体" w:eastAsia="新宋体" w:cs="新宋体"/>
+          <w:color w:val="000000"/>
+          <w:kern w:val="0"/>
+          <w:sz w:val="19"/>
+          <w:szCs w:val="19"/>
+        </w:rPr>
+        <w:t xml:space="preserve"> </w:t>
+      </w:r>
+      <w:r>
+        <w:rPr>
+          <w:rFonts w:ascii="新宋体" w:eastAsia="新宋体" w:cs="新宋体"/>
+          <w:color w:val="0000FF"/>
+          <w:kern w:val="0"/>
+          <w:sz w:val="19"/>
+          <w:szCs w:val="19"/>
+        </w:rPr>
+        <w:t>false</w:t>
+      </w:r>
+      <w:r>
+        <w:rPr>
+          <w:rFonts w:ascii="新宋体" w:eastAsia="新宋体" w:cs="新宋体"/>
+          <w:color w:val="000000"/>
+          <w:kern w:val="0"/>
+          <w:sz w:val="19"/>
+          <w:szCs w:val="19"/>
+        </w:rPr>
+        <w:t xml:space="preserve">; </w:t>
+      </w:r>
+      <w:r>
+        <w:rPr>
+          <w:rFonts w:ascii="新宋体" w:eastAsia="新宋体" w:cs="新宋体"/>
+          <w:color w:val="008000"/>
+          <w:kern w:val="0"/>
+          <w:sz w:val="19"/>
+          <w:szCs w:val="19"/>
+        </w:rPr>
+        <w:t xml:space="preserve">// </w:t>
+      </w:r>
       <w:proofErr w:type="spellStart"/>
       <w:r>
         <w:rPr>
-          <w:rFonts w:ascii="Source Code Pro Semibold" w:eastAsiaTheme="minorEastAsia" w:hAnsi="Source Code Pro Semibold" w:cs="Source Code Pro Semibold"/>
-          <w:color w:val="E0E2E4"/>
-          <w:kern w:val="0"/>
-          <w:szCs w:val="24"/>
-          <w:highlight w:val="black"/>
-        </w:rPr>
-        <w:t>cout</w:t>
+          <w:rFonts w:ascii="新宋体" w:eastAsia="新宋体" w:cs="新宋体"/>
+          <w:color w:val="008000"/>
+          <w:kern w:val="0"/>
+          <w:sz w:val="19"/>
+          <w:szCs w:val="19"/>
+        </w:rPr>
+        <w:t>uniclude</w:t>
       </w:r>
       <w:proofErr w:type="spellEnd"/>
       <w:r>
         <w:rPr>
-          <w:rFonts w:ascii="Source Code Pro Semibold" w:eastAsiaTheme="minorEastAsia" w:hAnsi="Source Code Pro Semibold" w:cs="Source Code Pro Semibold"/>
-          <w:color w:val="E0E2E4"/>
-          <w:kern w:val="0"/>
-          <w:szCs w:val="24"/>
-          <w:highlight w:val="black"/>
-        </w:rPr>
-        <w:t xml:space="preserve"> </w:t>
-      </w:r>
-      <w:r>
-        <w:rPr>
-          <w:rFonts w:ascii="Source Code Pro Semibold" w:eastAsiaTheme="minorEastAsia" w:hAnsi="Source Code Pro Semibold" w:cs="Source Code Pro Semibold"/>
-          <w:color w:val="E8E2B7"/>
-          <w:kern w:val="0"/>
-          <w:szCs w:val="24"/>
-          <w:highlight w:val="black"/>
-        </w:rPr>
-        <w:t>&lt;&lt;</w:t>
-      </w:r>
-      <w:r>
-        <w:rPr>
-          <w:rFonts w:ascii="Source Code Pro Semibold" w:eastAsiaTheme="minorEastAsia" w:hAnsi="Source Code Pro Semibold" w:cs="Source Code Pro Semibold"/>
-          <w:color w:val="E0E2E4"/>
-          <w:kern w:val="0"/>
-          <w:szCs w:val="24"/>
-          <w:highlight w:val="black"/>
-        </w:rPr>
-        <w:t xml:space="preserve"> X</w:t>
-      </w:r>
-      <w:r>
-        <w:rPr>
-          <w:rFonts w:ascii="Source Code Pro Semibold" w:eastAsiaTheme="minorEastAsia" w:hAnsi="Source Code Pro Semibold" w:cs="Source Code Pro Semibold"/>
-          <w:color w:val="E8E2B7"/>
-          <w:kern w:val="0"/>
-          <w:szCs w:val="24"/>
-          <w:highlight w:val="black"/>
-        </w:rPr>
-        <w:t>[</w:t>
-      </w:r>
-      <w:proofErr w:type="spellStart"/>
-      <w:r>
-        <w:rPr>
-          <w:rFonts w:ascii="Source Code Pro Semibold" w:eastAsiaTheme="minorEastAsia" w:hAnsi="Source Code Pro Semibold" w:cs="Source Code Pro Semibold"/>
-          <w:color w:val="E0E2E4"/>
-          <w:kern w:val="0"/>
-          <w:szCs w:val="24"/>
-          <w:highlight w:val="black"/>
-        </w:rPr>
-        <w:t>i</w:t>
-      </w:r>
-      <w:proofErr w:type="spellEnd"/>
-      <w:r>
-        <w:rPr>
-          <w:rFonts w:ascii="Source Code Pro Semibold" w:eastAsiaTheme="minorEastAsia" w:hAnsi="Source Code Pro Semibold" w:cs="Source Code Pro Semibold"/>
-          <w:color w:val="E8E2B7"/>
-          <w:kern w:val="0"/>
-          <w:szCs w:val="24"/>
-          <w:highlight w:val="black"/>
-        </w:rPr>
-        <w:t>]</w:t>
-      </w:r>
-      <w:r>
-        <w:rPr>
-          <w:rFonts w:ascii="Source Code Pro Semibold" w:eastAsiaTheme="minorEastAsia" w:hAnsi="Source Code Pro Semibold" w:cs="Source Code Pro Semibold"/>
-          <w:color w:val="E0E2E4"/>
-          <w:kern w:val="0"/>
-          <w:szCs w:val="24"/>
-          <w:highlight w:val="black"/>
-        </w:rPr>
-        <w:t xml:space="preserve"> </w:t>
-      </w:r>
-      <w:r>
-        <w:rPr>
-          <w:rFonts w:ascii="Source Code Pro Semibold" w:eastAsiaTheme="minorEastAsia" w:hAnsi="Source Code Pro Semibold" w:cs="Source Code Pro Semibold"/>
-          <w:color w:val="E8E2B7"/>
-          <w:kern w:val="0"/>
-          <w:szCs w:val="24"/>
-          <w:highlight w:val="black"/>
-        </w:rPr>
-        <w:t>&lt;&lt;</w:t>
-      </w:r>
-      <w:r>
-        <w:rPr>
-          <w:rFonts w:ascii="Source Code Pro Semibold" w:eastAsiaTheme="minorEastAsia" w:hAnsi="Source Code Pro Semibold" w:cs="Source Code Pro Semibold"/>
-          <w:color w:val="E0E2E4"/>
-          <w:kern w:val="0"/>
-          <w:szCs w:val="24"/>
-          <w:highlight w:val="black"/>
-        </w:rPr>
-        <w:t xml:space="preserve"> </w:t>
-      </w:r>
-      <w:r>
-        <w:rPr>
-          <w:rFonts w:ascii="Source Code Pro Semibold" w:eastAsiaTheme="minorEastAsia" w:hAnsi="Source Code Pro Semibold" w:cs="Source Code Pro Semibold"/>
-          <w:color w:val="EC7600"/>
-          <w:kern w:val="0"/>
-          <w:szCs w:val="24"/>
-          <w:highlight w:val="black"/>
-        </w:rPr>
-        <w:t>" "</w:t>
-      </w:r>
-      <w:r>
-        <w:rPr>
-          <w:rFonts w:ascii="Source Code Pro Semibold" w:eastAsiaTheme="minorEastAsia" w:hAnsi="Source Code Pro Semibold" w:cs="Source Code Pro Semibold"/>
-          <w:color w:val="E8E2B7"/>
-          <w:kern w:val="0"/>
-          <w:szCs w:val="24"/>
-          <w:highlight w:val="black"/>
-        </w:rPr>
-        <w:t>;</w:t>
+          <w:rFonts w:ascii="新宋体" w:eastAsia="新宋体" w:cs="新宋体"/>
+          <w:color w:val="008000"/>
+          <w:kern w:val="0"/>
+          <w:sz w:val="19"/>
+          <w:szCs w:val="19"/>
+        </w:rPr>
+        <w:t xml:space="preserve"> the w[k]</w:t>
       </w:r>
     </w:p>
     <w:p>
@@ -1124,32 +1915,190 @@
         <w:spacing w:line="240" w:lineRule="auto"/>
         <w:jc w:val="left"/>
         <w:rPr>
-          <w:rFonts w:ascii="Source Code Pro Semibold" w:eastAsiaTheme="minorEastAsia" w:hAnsi="Source Code Pro Semibold" w:cs="Source Code Pro Semibold"/>
-          <w:color w:val="E0E2E4"/>
-          <w:kern w:val="0"/>
-          <w:szCs w:val="24"/>
-          <w:highlight w:val="black"/>
-        </w:rPr>
-      </w:pPr>
-      <w:r>
-        <w:rPr>
-          <w:rFonts w:ascii="Source Code Pro Semibold" w:eastAsiaTheme="minorEastAsia" w:hAnsi="Source Code Pro Semibold" w:cs="Source Code Pro Semibold"/>
-          <w:color w:val="E0E2E4"/>
-          <w:kern w:val="0"/>
-          <w:szCs w:val="24"/>
-          <w:highlight w:val="black"/>
+          <w:rFonts w:ascii="新宋体" w:eastAsia="新宋体" w:cs="新宋体"/>
+          <w:color w:val="000000"/>
+          <w:kern w:val="0"/>
+          <w:sz w:val="19"/>
+          <w:szCs w:val="19"/>
+        </w:rPr>
+      </w:pPr>
+      <w:r>
+        <w:rPr>
+          <w:rFonts w:ascii="新宋体" w:eastAsia="新宋体" w:cs="新宋体"/>
+          <w:color w:val="000000"/>
+          <w:kern w:val="0"/>
+          <w:sz w:val="19"/>
+          <w:szCs w:val="19"/>
         </w:rPr>
         <w:tab/>
       </w:r>
       <w:r>
         <w:rPr>
-          <w:rFonts w:ascii="Source Code Pro Semibold" w:eastAsiaTheme="minorEastAsia" w:hAnsi="Source Code Pro Semibold" w:cs="Source Code Pro Semibold"/>
-          <w:color w:val="E8E2B7"/>
-          <w:kern w:val="0"/>
-          <w:szCs w:val="24"/>
-          <w:highlight w:val="black"/>
-        </w:rPr>
-        <w:t>}</w:t>
+          <w:rFonts w:ascii="新宋体" w:eastAsia="新宋体" w:cs="新宋体"/>
+          <w:color w:val="000000"/>
+          <w:kern w:val="0"/>
+          <w:sz w:val="19"/>
+          <w:szCs w:val="19"/>
+        </w:rPr>
+        <w:tab/>
+      </w:r>
+      <w:proofErr w:type="spellStart"/>
+      <w:proofErr w:type="gramStart"/>
+      <w:r>
+        <w:rPr>
+          <w:rFonts w:ascii="新宋体" w:eastAsia="新宋体" w:cs="新宋体"/>
+          <w:color w:val="000000"/>
+          <w:kern w:val="0"/>
+          <w:sz w:val="19"/>
+          <w:szCs w:val="19"/>
+        </w:rPr>
+        <w:t>subsetSum</w:t>
+      </w:r>
+      <w:proofErr w:type="spellEnd"/>
+      <w:r>
+        <w:rPr>
+          <w:rFonts w:ascii="新宋体" w:eastAsia="新宋体" w:cs="新宋体"/>
+          <w:color w:val="000000"/>
+          <w:kern w:val="0"/>
+          <w:sz w:val="19"/>
+          <w:szCs w:val="19"/>
+        </w:rPr>
+        <w:t>(</w:t>
+      </w:r>
+      <w:proofErr w:type="gramEnd"/>
+      <w:r>
+        <w:rPr>
+          <w:rFonts w:ascii="新宋体" w:eastAsia="新宋体" w:cs="新宋体"/>
+          <w:color w:val="808080"/>
+          <w:kern w:val="0"/>
+          <w:sz w:val="19"/>
+          <w:szCs w:val="19"/>
+        </w:rPr>
+        <w:t>w</w:t>
+      </w:r>
+      <w:r>
+        <w:rPr>
+          <w:rFonts w:ascii="新宋体" w:eastAsia="新宋体" w:cs="新宋体"/>
+          <w:color w:val="000000"/>
+          <w:kern w:val="0"/>
+          <w:sz w:val="19"/>
+          <w:szCs w:val="19"/>
+        </w:rPr>
+        <w:t xml:space="preserve">, </w:t>
+      </w:r>
+      <w:r>
+        <w:rPr>
+          <w:rFonts w:ascii="新宋体" w:eastAsia="新宋体" w:cs="新宋体"/>
+          <w:color w:val="808080"/>
+          <w:kern w:val="0"/>
+          <w:sz w:val="19"/>
+          <w:szCs w:val="19"/>
+        </w:rPr>
+        <w:t>x</w:t>
+      </w:r>
+      <w:r>
+        <w:rPr>
+          <w:rFonts w:ascii="新宋体" w:eastAsia="新宋体" w:cs="新宋体"/>
+          <w:color w:val="000000"/>
+          <w:kern w:val="0"/>
+          <w:sz w:val="19"/>
+          <w:szCs w:val="19"/>
+        </w:rPr>
+        <w:t xml:space="preserve">, </w:t>
+      </w:r>
+      <w:r>
+        <w:rPr>
+          <w:rFonts w:ascii="新宋体" w:eastAsia="新宋体" w:cs="新宋体"/>
+          <w:color w:val="808080"/>
+          <w:kern w:val="0"/>
+          <w:sz w:val="19"/>
+          <w:szCs w:val="19"/>
+        </w:rPr>
+        <w:t>sum</w:t>
+      </w:r>
+      <w:r>
+        <w:rPr>
+          <w:rFonts w:ascii="新宋体" w:eastAsia="新宋体" w:cs="新宋体"/>
+          <w:color w:val="000000"/>
+          <w:kern w:val="0"/>
+          <w:sz w:val="19"/>
+          <w:szCs w:val="19"/>
+        </w:rPr>
+        <w:t xml:space="preserve">, </w:t>
+      </w:r>
+      <w:proofErr w:type="spellStart"/>
+      <w:r>
+        <w:rPr>
+          <w:rFonts w:ascii="新宋体" w:eastAsia="新宋体" w:cs="新宋体"/>
+          <w:color w:val="808080"/>
+          <w:kern w:val="0"/>
+          <w:sz w:val="19"/>
+          <w:szCs w:val="19"/>
+        </w:rPr>
+        <w:t>targetsum</w:t>
+      </w:r>
+      <w:proofErr w:type="spellEnd"/>
+      <w:r>
+        <w:rPr>
+          <w:rFonts w:ascii="新宋体" w:eastAsia="新宋体" w:cs="新宋体"/>
+          <w:color w:val="000000"/>
+          <w:kern w:val="0"/>
+          <w:sz w:val="19"/>
+          <w:szCs w:val="19"/>
+        </w:rPr>
+        <w:t xml:space="preserve">, </w:t>
+      </w:r>
+      <w:r>
+        <w:rPr>
+          <w:rFonts w:ascii="新宋体" w:eastAsia="新宋体" w:cs="新宋体"/>
+          <w:color w:val="808080"/>
+          <w:kern w:val="0"/>
+          <w:sz w:val="19"/>
+          <w:szCs w:val="19"/>
+        </w:rPr>
+        <w:t>k</w:t>
+      </w:r>
+      <w:r>
+        <w:rPr>
+          <w:rFonts w:ascii="新宋体" w:eastAsia="新宋体" w:cs="新宋体"/>
+          <w:color w:val="000000"/>
+          <w:kern w:val="0"/>
+          <w:sz w:val="19"/>
+          <w:szCs w:val="19"/>
+        </w:rPr>
+        <w:t xml:space="preserve"> + 1); </w:t>
+      </w:r>
+      <w:r>
+        <w:rPr>
+          <w:rFonts w:ascii="新宋体" w:eastAsia="新宋体" w:cs="新宋体"/>
+          <w:color w:val="008000"/>
+          <w:kern w:val="0"/>
+          <w:sz w:val="19"/>
+          <w:szCs w:val="19"/>
+        </w:rPr>
+        <w:t xml:space="preserve">// the </w:t>
+      </w:r>
+      <w:proofErr w:type="spellStart"/>
+      <w:r>
+        <w:rPr>
+          <w:rFonts w:ascii="新宋体" w:eastAsia="新宋体" w:cs="新宋体"/>
+          <w:color w:val="008000"/>
+          <w:kern w:val="0"/>
+          <w:sz w:val="19"/>
+          <w:szCs w:val="19"/>
+        </w:rPr>
+        <w:t>maxium</w:t>
+      </w:r>
+      <w:proofErr w:type="spellEnd"/>
+      <w:r>
+        <w:rPr>
+          <w:rFonts w:ascii="新宋体" w:eastAsia="新宋体" w:cs="新宋体"/>
+          <w:color w:val="008000"/>
+          <w:kern w:val="0"/>
+          <w:sz w:val="19"/>
+          <w:szCs w:val="19"/>
+        </w:rPr>
+        <w:t xml:space="preserve"> k is w.size-2</w:t>
       </w:r>
     </w:p>
     <w:p>
@@ -1160,86 +2109,23 @@
         <w:spacing w:line="240" w:lineRule="auto"/>
         <w:jc w:val="left"/>
         <w:rPr>
-          <w:rFonts w:ascii="Source Code Pro Semibold" w:eastAsiaTheme="minorEastAsia" w:hAnsi="Source Code Pro Semibold" w:cs="Source Code Pro Semibold"/>
-          <w:color w:val="E0E2E4"/>
-          <w:kern w:val="0"/>
-          <w:szCs w:val="24"/>
-          <w:highlight w:val="black"/>
-        </w:rPr>
-      </w:pPr>
-      <w:r>
-        <w:rPr>
-          <w:rFonts w:ascii="Source Code Pro Semibold" w:eastAsiaTheme="minorEastAsia" w:hAnsi="Source Code Pro Semibold" w:cs="Source Code Pro Semibold"/>
-          <w:color w:val="E0E2E4"/>
-          <w:kern w:val="0"/>
-          <w:szCs w:val="24"/>
-          <w:highlight w:val="black"/>
+          <w:rFonts w:ascii="新宋体" w:eastAsia="新宋体" w:cs="新宋体"/>
+          <w:color w:val="000000"/>
+          <w:kern w:val="0"/>
+          <w:sz w:val="19"/>
+          <w:szCs w:val="19"/>
+        </w:rPr>
+      </w:pPr>
+      <w:r>
+        <w:rPr>
+          <w:rFonts w:ascii="新宋体" w:eastAsia="新宋体" w:cs="新宋体"/>
+          <w:color w:val="000000"/>
+          <w:kern w:val="0"/>
+          <w:sz w:val="19"/>
+          <w:szCs w:val="19"/>
         </w:rPr>
         <w:tab/>
-      </w:r>
-      <w:proofErr w:type="spellStart"/>
-      <w:r>
-        <w:rPr>
-          <w:rFonts w:ascii="Source Code Pro Semibold" w:eastAsiaTheme="minorEastAsia" w:hAnsi="Source Code Pro Semibold" w:cs="Source Code Pro Semibold"/>
-          <w:color w:val="E0E2E4"/>
-          <w:kern w:val="0"/>
-          <w:szCs w:val="24"/>
-          <w:highlight w:val="black"/>
-        </w:rPr>
-        <w:t>cout</w:t>
-      </w:r>
-      <w:proofErr w:type="spellEnd"/>
-      <w:r>
-        <w:rPr>
-          <w:rFonts w:ascii="Source Code Pro Semibold" w:eastAsiaTheme="minorEastAsia" w:hAnsi="Source Code Pro Semibold" w:cs="Source Code Pro Semibold"/>
-          <w:color w:val="E0E2E4"/>
-          <w:kern w:val="0"/>
-          <w:szCs w:val="24"/>
-          <w:highlight w:val="black"/>
-        </w:rPr>
-        <w:t xml:space="preserve"> </w:t>
-      </w:r>
-      <w:r>
-        <w:rPr>
-          <w:rFonts w:ascii="Source Code Pro Semibold" w:eastAsiaTheme="minorEastAsia" w:hAnsi="Source Code Pro Semibold" w:cs="Source Code Pro Semibold"/>
-          <w:color w:val="E8E2B7"/>
-          <w:kern w:val="0"/>
-          <w:szCs w:val="24"/>
-          <w:highlight w:val="black"/>
-        </w:rPr>
-        <w:t>&lt;&lt;</w:t>
-      </w:r>
-      <w:r>
-        <w:rPr>
-          <w:rFonts w:ascii="Source Code Pro Semibold" w:eastAsiaTheme="minorEastAsia" w:hAnsi="Source Code Pro Semibold" w:cs="Source Code Pro Semibold"/>
-          <w:color w:val="E0E2E4"/>
-          <w:kern w:val="0"/>
-          <w:szCs w:val="24"/>
-          <w:highlight w:val="black"/>
-        </w:rPr>
-        <w:t xml:space="preserve"> </w:t>
-      </w:r>
-      <w:proofErr w:type="spellStart"/>
-      <w:r>
-        <w:rPr>
-          <w:rFonts w:ascii="Source Code Pro Semibold" w:eastAsiaTheme="minorEastAsia" w:hAnsi="Source Code Pro Semibold" w:cs="Source Code Pro Semibold"/>
-          <w:color w:val="E0E2E4"/>
-          <w:kern w:val="0"/>
-          <w:szCs w:val="24"/>
-          <w:highlight w:val="black"/>
-        </w:rPr>
-        <w:t>endl</w:t>
-      </w:r>
-      <w:proofErr w:type="spellEnd"/>
-      <w:r>
-        <w:rPr>
-          <w:rFonts w:ascii="Source Code Pro Semibold" w:eastAsiaTheme="minorEastAsia" w:hAnsi="Source Code Pro Semibold" w:cs="Source Code Pro Semibold"/>
-          <w:color w:val="E8E2B7"/>
-          <w:kern w:val="0"/>
-          <w:szCs w:val="24"/>
-          <w:highlight w:val="black"/>
-        </w:rPr>
-        <w:t>;</w:t>
+        <w:t>}</w:t>
       </w:r>
     </w:p>
     <w:p>
@@ -1250,22 +2136,62 @@
         <w:spacing w:line="240" w:lineRule="auto"/>
         <w:jc w:val="left"/>
         <w:rPr>
-          <w:rFonts w:ascii="Source Code Pro Semibold" w:eastAsiaTheme="minorEastAsia" w:hAnsi="Source Code Pro Semibold" w:cs="Source Code Pro Semibold"/>
-          <w:color w:val="E0E2E4"/>
-          <w:kern w:val="0"/>
-          <w:szCs w:val="24"/>
-          <w:highlight w:val="black"/>
-        </w:rPr>
-      </w:pPr>
-      <w:r>
-        <w:rPr>
-          <w:rFonts w:ascii="Source Code Pro Semibold" w:eastAsiaTheme="minorEastAsia" w:hAnsi="Source Code Pro Semibold" w:cs="Source Code Pro Semibold"/>
-          <w:color w:val="E8E2B7"/>
-          <w:kern w:val="0"/>
-          <w:szCs w:val="24"/>
-          <w:highlight w:val="black"/>
-        </w:rPr>
-        <w:t>}</w:t>
+          <w:rFonts w:ascii="新宋体" w:eastAsia="新宋体" w:cs="新宋体"/>
+          <w:color w:val="000000"/>
+          <w:kern w:val="0"/>
+          <w:sz w:val="19"/>
+          <w:szCs w:val="19"/>
+        </w:rPr>
+      </w:pPr>
+      <w:r>
+        <w:rPr>
+          <w:rFonts w:ascii="新宋体" w:eastAsia="新宋体" w:cs="新宋体"/>
+          <w:color w:val="000000"/>
+          <w:kern w:val="0"/>
+          <w:sz w:val="19"/>
+          <w:szCs w:val="19"/>
+        </w:rPr>
+        <w:tab/>
+      </w:r>
+      <w:r>
+        <w:rPr>
+          <w:rFonts w:ascii="新宋体" w:eastAsia="新宋体" w:cs="新宋体"/>
+          <w:color w:val="0000FF"/>
+          <w:kern w:val="0"/>
+          <w:sz w:val="19"/>
+          <w:szCs w:val="19"/>
+        </w:rPr>
+        <w:t>return</w:t>
+      </w:r>
+      <w:r>
+        <w:rPr>
+          <w:rFonts w:ascii="新宋体" w:eastAsia="新宋体" w:cs="新宋体"/>
+          <w:color w:val="000000"/>
+          <w:kern w:val="0"/>
+          <w:sz w:val="19"/>
+          <w:szCs w:val="19"/>
+        </w:rPr>
+        <w:t xml:space="preserve"> </w:t>
+      </w:r>
+      <w:r>
+        <w:rPr>
+          <w:rFonts w:ascii="新宋体" w:eastAsia="新宋体" w:cs="新宋体"/>
+          <w:color w:val="0000FF"/>
+          <w:kern w:val="0"/>
+          <w:sz w:val="19"/>
+          <w:szCs w:val="19"/>
+        </w:rPr>
+        <w:t>true</w:t>
+      </w:r>
+      <w:r>
+        <w:rPr>
+          <w:rFonts w:ascii="新宋体" w:eastAsia="新宋体" w:cs="新宋体"/>
+          <w:color w:val="000000"/>
+          <w:kern w:val="0"/>
+          <w:sz w:val="19"/>
+          <w:szCs w:val="19"/>
+        </w:rPr>
+        <w:t>;</w:t>
       </w:r>
     </w:p>
     <w:p>
@@ -1285,2204 +2211,14 @@
       </w:pPr>
       <w:r>
         <w:rPr>
-          <w:rFonts w:ascii="Source Code Pro Semibold" w:eastAsiaTheme="minorEastAsia" w:hAnsi="Source Code Pro Semibold" w:cs="Source Code Pro Semibold"/>
-          <w:color w:val="678CB1"/>
-          <w:kern w:val="0"/>
-          <w:szCs w:val="24"/>
-          <w:highlight w:val="black"/>
-        </w:rPr>
-        <w:t>void</w:t>
-      </w:r>
-      <w:r>
-        <w:rPr>
-          <w:rFonts w:ascii="Source Code Pro Semibold" w:eastAsiaTheme="minorEastAsia" w:hAnsi="Source Code Pro Semibold" w:cs="Source Code Pro Semibold"/>
-          <w:color w:val="E0E2E4"/>
-          <w:kern w:val="0"/>
-          <w:szCs w:val="24"/>
-          <w:highlight w:val="black"/>
-        </w:rPr>
-        <w:t xml:space="preserve"> </w:t>
-      </w:r>
-      <w:proofErr w:type="spellStart"/>
-      <w:r>
-        <w:rPr>
-          <w:rFonts w:ascii="Source Code Pro Semibold" w:eastAsiaTheme="minorEastAsia" w:hAnsi="Source Code Pro Semibold" w:cs="Source Code Pro Semibold"/>
-          <w:color w:val="E0E2E4"/>
-          <w:kern w:val="0"/>
-          <w:szCs w:val="24"/>
-          <w:highlight w:val="black"/>
-        </w:rPr>
-        <w:t>subsetSum</w:t>
-      </w:r>
-      <w:proofErr w:type="spellEnd"/>
-      <w:r>
-        <w:rPr>
-          <w:rFonts w:ascii="Source Code Pro Semibold" w:eastAsiaTheme="minorEastAsia" w:hAnsi="Source Code Pro Semibold" w:cs="Source Code Pro Semibold"/>
-          <w:color w:val="E8E2B7"/>
-          <w:kern w:val="0"/>
-          <w:szCs w:val="24"/>
-          <w:highlight w:val="black"/>
-        </w:rPr>
-        <w:t>(</w:t>
-      </w:r>
-      <w:r>
-        <w:rPr>
-          <w:rFonts w:ascii="Source Code Pro Semibold" w:eastAsiaTheme="minorEastAsia" w:hAnsi="Source Code Pro Semibold" w:cs="Source Code Pro Semibold"/>
-          <w:color w:val="E0E2E4"/>
-          <w:kern w:val="0"/>
-          <w:szCs w:val="24"/>
-          <w:highlight w:val="black"/>
-        </w:rPr>
-        <w:t>vector</w:t>
-      </w:r>
-      <w:r>
-        <w:rPr>
-          <w:rFonts w:ascii="Source Code Pro Semibold" w:eastAsiaTheme="minorEastAsia" w:hAnsi="Source Code Pro Semibold" w:cs="Source Code Pro Semibold"/>
-          <w:color w:val="E8E2B7"/>
-          <w:kern w:val="0"/>
-          <w:szCs w:val="24"/>
-          <w:highlight w:val="black"/>
-        </w:rPr>
-        <w:t>&lt;</w:t>
-      </w:r>
-      <w:proofErr w:type="spellStart"/>
-      <w:r>
-        <w:rPr>
-          <w:rFonts w:ascii="Source Code Pro Semibold" w:eastAsiaTheme="minorEastAsia" w:hAnsi="Source Code Pro Semibold" w:cs="Source Code Pro Semibold"/>
-          <w:color w:val="678CB1"/>
-          <w:kern w:val="0"/>
-          <w:szCs w:val="24"/>
-          <w:highlight w:val="black"/>
-        </w:rPr>
-        <w:t>int</w:t>
-      </w:r>
-      <w:proofErr w:type="spellEnd"/>
-      <w:r>
-        <w:rPr>
-          <w:rFonts w:ascii="Source Code Pro Semibold" w:eastAsiaTheme="minorEastAsia" w:hAnsi="Source Code Pro Semibold" w:cs="Source Code Pro Semibold"/>
-          <w:color w:val="E8E2B7"/>
-          <w:kern w:val="0"/>
-          <w:szCs w:val="24"/>
-          <w:highlight w:val="black"/>
-        </w:rPr>
-        <w:t>&gt;&amp;</w:t>
-      </w:r>
-      <w:r>
-        <w:rPr>
-          <w:rFonts w:ascii="Source Code Pro Semibold" w:eastAsiaTheme="minorEastAsia" w:hAnsi="Source Code Pro Semibold" w:cs="Source Code Pro Semibold"/>
-          <w:color w:val="E0E2E4"/>
-          <w:kern w:val="0"/>
-          <w:szCs w:val="24"/>
-          <w:highlight w:val="black"/>
-        </w:rPr>
-        <w:t xml:space="preserve"> W</w:t>
-      </w:r>
-      <w:r>
-        <w:rPr>
-          <w:rFonts w:ascii="Source Code Pro Semibold" w:eastAsiaTheme="minorEastAsia" w:hAnsi="Source Code Pro Semibold" w:cs="Source Code Pro Semibold"/>
-          <w:color w:val="E8E2B7"/>
-          <w:kern w:val="0"/>
-          <w:szCs w:val="24"/>
-          <w:highlight w:val="black"/>
-        </w:rPr>
-        <w:t>,</w:t>
-      </w:r>
-      <w:r>
-        <w:rPr>
-          <w:rFonts w:ascii="Source Code Pro Semibold" w:eastAsiaTheme="minorEastAsia" w:hAnsi="Source Code Pro Semibold" w:cs="Source Code Pro Semibold"/>
-          <w:color w:val="E0E2E4"/>
-          <w:kern w:val="0"/>
-          <w:szCs w:val="24"/>
-          <w:highlight w:val="black"/>
-        </w:rPr>
-        <w:t xml:space="preserve"> </w:t>
-      </w:r>
-      <w:proofErr w:type="spellStart"/>
-      <w:r>
-        <w:rPr>
-          <w:rFonts w:ascii="Source Code Pro Semibold" w:eastAsiaTheme="minorEastAsia" w:hAnsi="Source Code Pro Semibold" w:cs="Source Code Pro Semibold"/>
-          <w:color w:val="E0E2E4"/>
-          <w:kern w:val="0"/>
-          <w:szCs w:val="24"/>
-          <w:highlight w:val="black"/>
-        </w:rPr>
-        <w:t>bitset</w:t>
-      </w:r>
-      <w:proofErr w:type="spellEnd"/>
-      <w:r>
-        <w:rPr>
-          <w:rFonts w:ascii="Source Code Pro Semibold" w:eastAsiaTheme="minorEastAsia" w:hAnsi="Source Code Pro Semibold" w:cs="Source Code Pro Semibold"/>
-          <w:color w:val="E8E2B7"/>
-          <w:kern w:val="0"/>
-          <w:szCs w:val="24"/>
-          <w:highlight w:val="black"/>
-        </w:rPr>
-        <w:t>&lt;</w:t>
-      </w:r>
-      <w:r>
-        <w:rPr>
-          <w:rFonts w:ascii="Source Code Pro Semibold" w:eastAsiaTheme="minorEastAsia" w:hAnsi="Source Code Pro Semibold" w:cs="Source Code Pro Semibold"/>
-          <w:color w:val="FFCD22"/>
-          <w:kern w:val="0"/>
-          <w:szCs w:val="24"/>
-          <w:highlight w:val="black"/>
-        </w:rPr>
-        <w:t>5</w:t>
-      </w:r>
-      <w:r>
-        <w:rPr>
-          <w:rFonts w:ascii="Source Code Pro Semibold" w:eastAsiaTheme="minorEastAsia" w:hAnsi="Source Code Pro Semibold" w:cs="Source Code Pro Semibold"/>
-          <w:color w:val="E8E2B7"/>
-          <w:kern w:val="0"/>
-          <w:szCs w:val="24"/>
-          <w:highlight w:val="black"/>
-        </w:rPr>
-        <w:t>&gt;&amp;</w:t>
-      </w:r>
-      <w:r>
-        <w:rPr>
-          <w:rFonts w:ascii="Source Code Pro Semibold" w:eastAsiaTheme="minorEastAsia" w:hAnsi="Source Code Pro Semibold" w:cs="Source Code Pro Semibold"/>
-          <w:color w:val="E0E2E4"/>
-          <w:kern w:val="0"/>
-          <w:szCs w:val="24"/>
-          <w:highlight w:val="black"/>
-        </w:rPr>
-        <w:t xml:space="preserve"> X</w:t>
-      </w:r>
-      <w:r>
-        <w:rPr>
-          <w:rFonts w:ascii="Source Code Pro Semibold" w:eastAsiaTheme="minorEastAsia" w:hAnsi="Source Code Pro Semibold" w:cs="Source Code Pro Semibold"/>
-          <w:color w:val="E8E2B7"/>
-          <w:kern w:val="0"/>
-          <w:szCs w:val="24"/>
-          <w:highlight w:val="black"/>
-        </w:rPr>
-        <w:t>,</w:t>
-      </w:r>
-      <w:r>
-        <w:rPr>
-          <w:rFonts w:ascii="Source Code Pro Semibold" w:eastAsiaTheme="minorEastAsia" w:hAnsi="Source Code Pro Semibold" w:cs="Source Code Pro Semibold"/>
-          <w:color w:val="E0E2E4"/>
-          <w:kern w:val="0"/>
-          <w:szCs w:val="24"/>
-          <w:highlight w:val="black"/>
-        </w:rPr>
-        <w:t xml:space="preserve"> </w:t>
-      </w:r>
-      <w:proofErr w:type="spellStart"/>
-      <w:r>
-        <w:rPr>
-          <w:rFonts w:ascii="Source Code Pro Semibold" w:eastAsiaTheme="minorEastAsia" w:hAnsi="Source Code Pro Semibold" w:cs="Source Code Pro Semibold"/>
-          <w:color w:val="678CB1"/>
-          <w:kern w:val="0"/>
-          <w:szCs w:val="24"/>
-          <w:highlight w:val="black"/>
-        </w:rPr>
-        <w:t>int</w:t>
-      </w:r>
-      <w:proofErr w:type="spellEnd"/>
-      <w:r>
-        <w:rPr>
-          <w:rFonts w:ascii="Source Code Pro Semibold" w:eastAsiaTheme="minorEastAsia" w:hAnsi="Source Code Pro Semibold" w:cs="Source Code Pro Semibold"/>
-          <w:color w:val="E0E2E4"/>
-          <w:kern w:val="0"/>
-          <w:szCs w:val="24"/>
-          <w:highlight w:val="black"/>
-        </w:rPr>
-        <w:t xml:space="preserve"> sum</w:t>
-      </w:r>
-      <w:r>
-        <w:rPr>
-          <w:rFonts w:ascii="Source Code Pro Semibold" w:eastAsiaTheme="minorEastAsia" w:hAnsi="Source Code Pro Semibold" w:cs="Source Code Pro Semibold"/>
-          <w:color w:val="E8E2B7"/>
-          <w:kern w:val="0"/>
-          <w:szCs w:val="24"/>
-          <w:highlight w:val="black"/>
-        </w:rPr>
-        <w:t>,</w:t>
-      </w:r>
-      <w:r>
-        <w:rPr>
-          <w:rFonts w:ascii="Source Code Pro Semibold" w:eastAsiaTheme="minorEastAsia" w:hAnsi="Source Code Pro Semibold" w:cs="Source Code Pro Semibold"/>
-          <w:color w:val="E0E2E4"/>
-          <w:kern w:val="0"/>
-          <w:szCs w:val="24"/>
-          <w:highlight w:val="black"/>
-        </w:rPr>
-        <w:t xml:space="preserve"> </w:t>
-      </w:r>
-      <w:proofErr w:type="spellStart"/>
-      <w:r>
-        <w:rPr>
-          <w:rFonts w:ascii="Source Code Pro Semibold" w:eastAsiaTheme="minorEastAsia" w:hAnsi="Source Code Pro Semibold" w:cs="Source Code Pro Semibold"/>
-          <w:color w:val="678CB1"/>
-          <w:kern w:val="0"/>
-          <w:szCs w:val="24"/>
-          <w:highlight w:val="black"/>
-        </w:rPr>
-        <w:t>int</w:t>
-      </w:r>
-      <w:proofErr w:type="spellEnd"/>
-      <w:r>
-        <w:rPr>
-          <w:rFonts w:ascii="Source Code Pro Semibold" w:eastAsiaTheme="minorEastAsia" w:hAnsi="Source Code Pro Semibold" w:cs="Source Code Pro Semibold"/>
-          <w:color w:val="E0E2E4"/>
-          <w:kern w:val="0"/>
-          <w:szCs w:val="24"/>
-          <w:highlight w:val="black"/>
-        </w:rPr>
-        <w:t xml:space="preserve"> </w:t>
-      </w:r>
-      <w:proofErr w:type="spellStart"/>
-      <w:r>
-        <w:rPr>
-          <w:rFonts w:ascii="Source Code Pro Semibold" w:eastAsiaTheme="minorEastAsia" w:hAnsi="Source Code Pro Semibold" w:cs="Source Code Pro Semibold"/>
-          <w:color w:val="E0E2E4"/>
-          <w:kern w:val="0"/>
-          <w:szCs w:val="24"/>
-          <w:highlight w:val="black"/>
-        </w:rPr>
-        <w:t>targetSum</w:t>
-      </w:r>
-      <w:proofErr w:type="spellEnd"/>
-      <w:r>
-        <w:rPr>
-          <w:rFonts w:ascii="Source Code Pro Semibold" w:eastAsiaTheme="minorEastAsia" w:hAnsi="Source Code Pro Semibold" w:cs="Source Code Pro Semibold"/>
-          <w:color w:val="E8E2B7"/>
-          <w:kern w:val="0"/>
-          <w:szCs w:val="24"/>
-          <w:highlight w:val="black"/>
-        </w:rPr>
-        <w:t>,</w:t>
-      </w:r>
-      <w:r>
-        <w:rPr>
-          <w:rFonts w:ascii="Source Code Pro Semibold" w:eastAsiaTheme="minorEastAsia" w:hAnsi="Source Code Pro Semibold" w:cs="Source Code Pro Semibold"/>
-          <w:color w:val="E0E2E4"/>
-          <w:kern w:val="0"/>
-          <w:szCs w:val="24"/>
-          <w:highlight w:val="black"/>
-        </w:rPr>
-        <w:t xml:space="preserve"> </w:t>
-      </w:r>
-      <w:proofErr w:type="spellStart"/>
-      <w:r>
-        <w:rPr>
-          <w:rFonts w:ascii="Source Code Pro Semibold" w:eastAsiaTheme="minorEastAsia" w:hAnsi="Source Code Pro Semibold" w:cs="Source Code Pro Semibold"/>
-          <w:color w:val="678CB1"/>
-          <w:kern w:val="0"/>
-          <w:szCs w:val="24"/>
-          <w:highlight w:val="black"/>
-        </w:rPr>
-        <w:t>int</w:t>
-      </w:r>
-      <w:proofErr w:type="spellEnd"/>
-      <w:r>
-        <w:rPr>
-          <w:rFonts w:ascii="Source Code Pro Semibold" w:eastAsiaTheme="minorEastAsia" w:hAnsi="Source Code Pro Semibold" w:cs="Source Code Pro Semibold"/>
-          <w:color w:val="E0E2E4"/>
-          <w:kern w:val="0"/>
-          <w:szCs w:val="24"/>
-          <w:highlight w:val="black"/>
-        </w:rPr>
-        <w:t xml:space="preserve"> k</w:t>
-      </w:r>
-      <w:r>
-        <w:rPr>
-          <w:rFonts w:ascii="Source Code Pro Semibold" w:eastAsiaTheme="minorEastAsia" w:hAnsi="Source Code Pro Semibold" w:cs="Source Code Pro Semibold"/>
-          <w:color w:val="E8E2B7"/>
-          <w:kern w:val="0"/>
-          <w:szCs w:val="24"/>
-          <w:highlight w:val="black"/>
-        </w:rPr>
-        <w:t>)</w:t>
-      </w:r>
-      <w:r>
-        <w:rPr>
-          <w:rFonts w:ascii="Source Code Pro Semibold" w:eastAsiaTheme="minorEastAsia" w:hAnsi="Source Code Pro Semibold" w:cs="Source Code Pro Semibold"/>
-          <w:color w:val="E0E2E4"/>
-          <w:kern w:val="0"/>
-          <w:szCs w:val="24"/>
-          <w:highlight w:val="black"/>
-        </w:rPr>
-        <w:t xml:space="preserve"> </w:t>
-      </w:r>
-    </w:p>
-    <w:p>
-      <w:pPr>
-        <w:autoSpaceDE w:val="0"/>
-        <w:autoSpaceDN w:val="0"/>
-        <w:adjustRightInd w:val="0"/>
-        <w:spacing w:line="240" w:lineRule="auto"/>
-        <w:jc w:val="left"/>
-        <w:rPr>
-          <w:rFonts w:ascii="Source Code Pro Semibold" w:eastAsiaTheme="minorEastAsia" w:hAnsi="Source Code Pro Semibold" w:cs="Source Code Pro Semibold"/>
-          <w:color w:val="E0E2E4"/>
-          <w:kern w:val="0"/>
-          <w:szCs w:val="24"/>
-          <w:highlight w:val="black"/>
-        </w:rPr>
-      </w:pPr>
-      <w:r>
-        <w:rPr>
-          <w:rFonts w:ascii="Source Code Pro Semibold" w:eastAsiaTheme="minorEastAsia" w:hAnsi="Source Code Pro Semibold" w:cs="Source Code Pro Semibold"/>
-          <w:color w:val="E8E2B7"/>
-          <w:kern w:val="0"/>
-          <w:szCs w:val="24"/>
-          <w:highlight w:val="black"/>
-        </w:rPr>
-        <w:t>{</w:t>
-      </w:r>
-    </w:p>
-    <w:p>
-      <w:pPr>
-        <w:autoSpaceDE w:val="0"/>
-        <w:autoSpaceDN w:val="0"/>
-        <w:adjustRightInd w:val="0"/>
-        <w:spacing w:line="240" w:lineRule="auto"/>
-        <w:jc w:val="left"/>
-        <w:rPr>
-          <w:rFonts w:ascii="Source Code Pro Semibold" w:eastAsiaTheme="minorEastAsia" w:hAnsi="Source Code Pro Semibold" w:cs="Source Code Pro Semibold"/>
-          <w:color w:val="66747B"/>
-          <w:kern w:val="0"/>
-          <w:szCs w:val="24"/>
-          <w:highlight w:val="black"/>
-        </w:rPr>
-      </w:pPr>
-      <w:r>
-        <w:rPr>
-          <w:rFonts w:ascii="Source Code Pro Semibold" w:eastAsiaTheme="minorEastAsia" w:hAnsi="Source Code Pro Semibold" w:cs="Source Code Pro Semibold"/>
-          <w:color w:val="E0E2E4"/>
-          <w:kern w:val="0"/>
-          <w:szCs w:val="24"/>
-          <w:highlight w:val="black"/>
-        </w:rPr>
-        <w:tab/>
-        <w:t>X</w:t>
-      </w:r>
-      <w:r>
-        <w:rPr>
-          <w:rFonts w:ascii="Source Code Pro Semibold" w:eastAsiaTheme="minorEastAsia" w:hAnsi="Source Code Pro Semibold" w:cs="Source Code Pro Semibold"/>
-          <w:color w:val="E8E2B7"/>
-          <w:kern w:val="0"/>
-          <w:szCs w:val="24"/>
-          <w:highlight w:val="black"/>
-        </w:rPr>
-        <w:t>[</w:t>
-      </w:r>
-      <w:r>
-        <w:rPr>
-          <w:rFonts w:ascii="Source Code Pro Semibold" w:eastAsiaTheme="minorEastAsia" w:hAnsi="Source Code Pro Semibold" w:cs="Source Code Pro Semibold"/>
-          <w:color w:val="E0E2E4"/>
-          <w:kern w:val="0"/>
-          <w:szCs w:val="24"/>
-          <w:highlight w:val="black"/>
-        </w:rPr>
-        <w:t>k</w:t>
-      </w:r>
-      <w:r>
-        <w:rPr>
-          <w:rFonts w:ascii="Source Code Pro Semibold" w:eastAsiaTheme="minorEastAsia" w:hAnsi="Source Code Pro Semibold" w:cs="Source Code Pro Semibold"/>
-          <w:color w:val="E8E2B7"/>
-          <w:kern w:val="0"/>
-          <w:szCs w:val="24"/>
-          <w:highlight w:val="black"/>
-        </w:rPr>
-        <w:t>]</w:t>
-      </w:r>
-      <w:r>
-        <w:rPr>
-          <w:rFonts w:ascii="Source Code Pro Semibold" w:eastAsiaTheme="minorEastAsia" w:hAnsi="Source Code Pro Semibold" w:cs="Source Code Pro Semibold"/>
-          <w:color w:val="E0E2E4"/>
-          <w:kern w:val="0"/>
-          <w:szCs w:val="24"/>
-          <w:highlight w:val="black"/>
-        </w:rPr>
-        <w:t xml:space="preserve"> </w:t>
-      </w:r>
-      <w:r>
-        <w:rPr>
-          <w:rFonts w:ascii="Source Code Pro Semibold" w:eastAsiaTheme="minorEastAsia" w:hAnsi="Source Code Pro Semibold" w:cs="Source Code Pro Semibold"/>
-          <w:color w:val="E8E2B7"/>
-          <w:kern w:val="0"/>
-          <w:szCs w:val="24"/>
-          <w:highlight w:val="black"/>
-        </w:rPr>
-        <w:t>=</w:t>
-      </w:r>
-      <w:r>
-        <w:rPr>
-          <w:rFonts w:ascii="Source Code Pro Semibold" w:eastAsiaTheme="minorEastAsia" w:hAnsi="Source Code Pro Semibold" w:cs="Source Code Pro Semibold"/>
-          <w:color w:val="E0E2E4"/>
-          <w:kern w:val="0"/>
-          <w:szCs w:val="24"/>
-          <w:highlight w:val="black"/>
-        </w:rPr>
-        <w:t xml:space="preserve"> </w:t>
-      </w:r>
-      <w:r>
-        <w:rPr>
-          <w:rFonts w:ascii="Source Code Pro Semibold" w:eastAsiaTheme="minorEastAsia" w:hAnsi="Source Code Pro Semibold" w:cs="Source Code Pro Semibold"/>
-          <w:color w:val="FFCD22"/>
-          <w:kern w:val="0"/>
-          <w:szCs w:val="24"/>
-          <w:highlight w:val="black"/>
-        </w:rPr>
-        <w:t>1</w:t>
-      </w:r>
-      <w:r>
-        <w:rPr>
-          <w:rFonts w:ascii="Source Code Pro Semibold" w:eastAsiaTheme="minorEastAsia" w:hAnsi="Source Code Pro Semibold" w:cs="Source Code Pro Semibold"/>
-          <w:color w:val="E8E2B7"/>
-          <w:kern w:val="0"/>
-          <w:szCs w:val="24"/>
-          <w:highlight w:val="black"/>
-        </w:rPr>
-        <w:t>;</w:t>
-      </w:r>
-      <w:r>
-        <w:rPr>
-          <w:rFonts w:ascii="Source Code Pro Semibold" w:eastAsiaTheme="minorEastAsia" w:hAnsi="Source Code Pro Semibold" w:cs="Source Code Pro Semibold"/>
-          <w:color w:val="E0E2E4"/>
-          <w:kern w:val="0"/>
-          <w:szCs w:val="24"/>
-          <w:highlight w:val="black"/>
-        </w:rPr>
-        <w:t xml:space="preserve"> </w:t>
-      </w:r>
-      <w:r>
-        <w:rPr>
-          <w:rFonts w:ascii="Source Code Pro Semibold" w:eastAsiaTheme="minorEastAsia" w:hAnsi="Source Code Pro Semibold" w:cs="Source Code Pro Semibold"/>
-          <w:color w:val="66747B"/>
-          <w:kern w:val="0"/>
-          <w:szCs w:val="24"/>
-          <w:highlight w:val="black"/>
-        </w:rPr>
-        <w:t xml:space="preserve">// try one branch of tree  </w:t>
-      </w:r>
-    </w:p>
-    <w:p>
-      <w:pPr>
-        <w:autoSpaceDE w:val="0"/>
-        <w:autoSpaceDN w:val="0"/>
-        <w:adjustRightInd w:val="0"/>
-        <w:spacing w:line="240" w:lineRule="auto"/>
-        <w:jc w:val="left"/>
-        <w:rPr>
-          <w:rFonts w:ascii="Source Code Pro Semibold" w:eastAsiaTheme="minorEastAsia" w:hAnsi="Source Code Pro Semibold" w:cs="Source Code Pro Semibold"/>
-          <w:color w:val="E0E2E4"/>
-          <w:kern w:val="0"/>
-          <w:szCs w:val="24"/>
-          <w:highlight w:val="black"/>
-        </w:rPr>
-      </w:pPr>
-      <w:r>
-        <w:rPr>
-          <w:rFonts w:ascii="Source Code Pro Semibold" w:eastAsiaTheme="minorEastAsia" w:hAnsi="Source Code Pro Semibold" w:cs="Source Code Pro Semibold"/>
-          <w:color w:val="E0E2E4"/>
-          <w:kern w:val="0"/>
-          <w:szCs w:val="24"/>
-          <w:highlight w:val="black"/>
-        </w:rPr>
-        <w:tab/>
-      </w:r>
-      <w:r>
-        <w:rPr>
-          <w:rFonts w:ascii="Source Code Pro Semibold" w:eastAsiaTheme="minorEastAsia" w:hAnsi="Source Code Pro Semibold" w:cs="Source Code Pro Semibold"/>
-          <w:b/>
-          <w:bCs/>
-          <w:color w:val="93C763"/>
-          <w:kern w:val="0"/>
-          <w:szCs w:val="24"/>
-          <w:highlight w:val="black"/>
-        </w:rPr>
-        <w:t>if</w:t>
-      </w:r>
-      <w:r>
-        <w:rPr>
-          <w:rFonts w:ascii="Source Code Pro Semibold" w:eastAsiaTheme="minorEastAsia" w:hAnsi="Source Code Pro Semibold" w:cs="Source Code Pro Semibold"/>
-          <w:color w:val="E0E2E4"/>
-          <w:kern w:val="0"/>
-          <w:szCs w:val="24"/>
-          <w:highlight w:val="black"/>
-        </w:rPr>
-        <w:t xml:space="preserve"> </w:t>
-      </w:r>
-      <w:r>
-        <w:rPr>
-          <w:rFonts w:ascii="Source Code Pro Semibold" w:eastAsiaTheme="minorEastAsia" w:hAnsi="Source Code Pro Semibold" w:cs="Source Code Pro Semibold"/>
-          <w:color w:val="E8E2B7"/>
-          <w:kern w:val="0"/>
-          <w:szCs w:val="24"/>
-          <w:highlight w:val="black"/>
-        </w:rPr>
-        <w:t>(</w:t>
-      </w:r>
-      <w:r>
-        <w:rPr>
-          <w:rFonts w:ascii="Source Code Pro Semibold" w:eastAsiaTheme="minorEastAsia" w:hAnsi="Source Code Pro Semibold" w:cs="Source Code Pro Semibold"/>
-          <w:color w:val="E0E2E4"/>
-          <w:kern w:val="0"/>
-          <w:szCs w:val="24"/>
-          <w:highlight w:val="black"/>
-        </w:rPr>
-        <w:t xml:space="preserve">sum </w:t>
-      </w:r>
-      <w:r>
-        <w:rPr>
-          <w:rFonts w:ascii="Source Code Pro Semibold" w:eastAsiaTheme="minorEastAsia" w:hAnsi="Source Code Pro Semibold" w:cs="Source Code Pro Semibold"/>
-          <w:color w:val="E8E2B7"/>
-          <w:kern w:val="0"/>
-          <w:szCs w:val="24"/>
-          <w:highlight w:val="black"/>
-        </w:rPr>
-        <w:t>+</w:t>
-      </w:r>
-      <w:r>
-        <w:rPr>
-          <w:rFonts w:ascii="Source Code Pro Semibold" w:eastAsiaTheme="minorEastAsia" w:hAnsi="Source Code Pro Semibold" w:cs="Source Code Pro Semibold"/>
-          <w:color w:val="E0E2E4"/>
-          <w:kern w:val="0"/>
-          <w:szCs w:val="24"/>
-          <w:highlight w:val="black"/>
-        </w:rPr>
-        <w:t xml:space="preserve"> W</w:t>
-      </w:r>
-      <w:r>
-        <w:rPr>
-          <w:rFonts w:ascii="Source Code Pro Semibold" w:eastAsiaTheme="minorEastAsia" w:hAnsi="Source Code Pro Semibold" w:cs="Source Code Pro Semibold"/>
-          <w:color w:val="E8E2B7"/>
-          <w:kern w:val="0"/>
-          <w:szCs w:val="24"/>
-          <w:highlight w:val="black"/>
-        </w:rPr>
-        <w:t>[</w:t>
-      </w:r>
-      <w:r>
-        <w:rPr>
-          <w:rFonts w:ascii="Source Code Pro Semibold" w:eastAsiaTheme="minorEastAsia" w:hAnsi="Source Code Pro Semibold" w:cs="Source Code Pro Semibold"/>
-          <w:color w:val="E0E2E4"/>
-          <w:kern w:val="0"/>
-          <w:szCs w:val="24"/>
-          <w:highlight w:val="black"/>
-        </w:rPr>
-        <w:t>k</w:t>
-      </w:r>
-      <w:r>
-        <w:rPr>
-          <w:rFonts w:ascii="Source Code Pro Semibold" w:eastAsiaTheme="minorEastAsia" w:hAnsi="Source Code Pro Semibold" w:cs="Source Code Pro Semibold"/>
-          <w:color w:val="E8E2B7"/>
-          <w:kern w:val="0"/>
-          <w:szCs w:val="24"/>
-          <w:highlight w:val="black"/>
-        </w:rPr>
-        <w:t>]</w:t>
-      </w:r>
-      <w:r>
-        <w:rPr>
-          <w:rFonts w:ascii="Source Code Pro Semibold" w:eastAsiaTheme="minorEastAsia" w:hAnsi="Source Code Pro Semibold" w:cs="Source Code Pro Semibold"/>
-          <w:color w:val="E0E2E4"/>
-          <w:kern w:val="0"/>
-          <w:szCs w:val="24"/>
-          <w:highlight w:val="black"/>
-        </w:rPr>
-        <w:t xml:space="preserve"> </w:t>
-      </w:r>
-      <w:r>
-        <w:rPr>
-          <w:rFonts w:ascii="Source Code Pro Semibold" w:eastAsiaTheme="minorEastAsia" w:hAnsi="Source Code Pro Semibold" w:cs="Source Code Pro Semibold"/>
-          <w:color w:val="E8E2B7"/>
-          <w:kern w:val="0"/>
-          <w:szCs w:val="24"/>
-          <w:highlight w:val="black"/>
-        </w:rPr>
-        <w:t>==</w:t>
-      </w:r>
-      <w:r>
-        <w:rPr>
-          <w:rFonts w:ascii="Source Code Pro Semibold" w:eastAsiaTheme="minorEastAsia" w:hAnsi="Source Code Pro Semibold" w:cs="Source Code Pro Semibold"/>
-          <w:color w:val="E0E2E4"/>
-          <w:kern w:val="0"/>
-          <w:szCs w:val="24"/>
-          <w:highlight w:val="black"/>
-        </w:rPr>
-        <w:t xml:space="preserve"> </w:t>
-      </w:r>
-      <w:proofErr w:type="spellStart"/>
-      <w:r>
-        <w:rPr>
-          <w:rFonts w:ascii="Source Code Pro Semibold" w:eastAsiaTheme="minorEastAsia" w:hAnsi="Source Code Pro Semibold" w:cs="Source Code Pro Semibold"/>
-          <w:color w:val="E0E2E4"/>
-          <w:kern w:val="0"/>
-          <w:szCs w:val="24"/>
-          <w:highlight w:val="black"/>
-        </w:rPr>
-        <w:t>targetSum</w:t>
-      </w:r>
-      <w:proofErr w:type="spellEnd"/>
-      <w:r>
-        <w:rPr>
-          <w:rFonts w:ascii="Source Code Pro Semibold" w:eastAsiaTheme="minorEastAsia" w:hAnsi="Source Code Pro Semibold" w:cs="Source Code Pro Semibold"/>
-          <w:color w:val="E8E2B7"/>
-          <w:kern w:val="0"/>
-          <w:szCs w:val="24"/>
-          <w:highlight w:val="black"/>
-        </w:rPr>
-        <w:t>)</w:t>
-      </w:r>
-    </w:p>
-    <w:p>
-      <w:pPr>
-        <w:autoSpaceDE w:val="0"/>
-        <w:autoSpaceDN w:val="0"/>
-        <w:adjustRightInd w:val="0"/>
-        <w:spacing w:line="240" w:lineRule="auto"/>
-        <w:jc w:val="left"/>
-        <w:rPr>
-          <w:rFonts w:ascii="Source Code Pro Semibold" w:eastAsiaTheme="minorEastAsia" w:hAnsi="Source Code Pro Semibold" w:cs="Source Code Pro Semibold"/>
-          <w:color w:val="66747B"/>
-          <w:kern w:val="0"/>
-          <w:szCs w:val="24"/>
-          <w:highlight w:val="black"/>
-        </w:rPr>
-      </w:pPr>
-      <w:r>
-        <w:rPr>
-          <w:rFonts w:ascii="Source Code Pro Semibold" w:eastAsiaTheme="minorEastAsia" w:hAnsi="Source Code Pro Semibold" w:cs="Source Code Pro Semibold"/>
-          <w:color w:val="E0E2E4"/>
-          <w:kern w:val="0"/>
-          <w:szCs w:val="24"/>
-          <w:highlight w:val="black"/>
-        </w:rPr>
-        <w:tab/>
-      </w:r>
-      <w:r>
-        <w:rPr>
-          <w:rFonts w:ascii="Source Code Pro Semibold" w:eastAsiaTheme="minorEastAsia" w:hAnsi="Source Code Pro Semibold" w:cs="Source Code Pro Semibold"/>
-          <w:color w:val="E0E2E4"/>
-          <w:kern w:val="0"/>
-          <w:szCs w:val="24"/>
-          <w:highlight w:val="black"/>
-        </w:rPr>
-        <w:tab/>
-        <w:t>print</w:t>
-      </w:r>
-      <w:r>
-        <w:rPr>
-          <w:rFonts w:ascii="Source Code Pro Semibold" w:eastAsiaTheme="minorEastAsia" w:hAnsi="Source Code Pro Semibold" w:cs="Source Code Pro Semibold"/>
-          <w:color w:val="E8E2B7"/>
-          <w:kern w:val="0"/>
-          <w:szCs w:val="24"/>
-          <w:highlight w:val="black"/>
-        </w:rPr>
-        <w:t>(</w:t>
-      </w:r>
-      <w:r>
-        <w:rPr>
-          <w:rFonts w:ascii="Source Code Pro Semibold" w:eastAsiaTheme="minorEastAsia" w:hAnsi="Source Code Pro Semibold" w:cs="Source Code Pro Semibold"/>
-          <w:color w:val="E0E2E4"/>
-          <w:kern w:val="0"/>
-          <w:szCs w:val="24"/>
-          <w:highlight w:val="black"/>
-        </w:rPr>
-        <w:t>X</w:t>
-      </w:r>
-      <w:r>
-        <w:rPr>
-          <w:rFonts w:ascii="Source Code Pro Semibold" w:eastAsiaTheme="minorEastAsia" w:hAnsi="Source Code Pro Semibold" w:cs="Source Code Pro Semibold"/>
-          <w:color w:val="E8E2B7"/>
-          <w:kern w:val="0"/>
-          <w:szCs w:val="24"/>
-          <w:highlight w:val="black"/>
-        </w:rPr>
-        <w:t>);</w:t>
-      </w:r>
-      <w:r>
-        <w:rPr>
-          <w:rFonts w:ascii="Source Code Pro Semibold" w:eastAsiaTheme="minorEastAsia" w:hAnsi="Source Code Pro Semibold" w:cs="Source Code Pro Semibold"/>
-          <w:color w:val="E0E2E4"/>
-          <w:kern w:val="0"/>
-          <w:szCs w:val="24"/>
-          <w:highlight w:val="black"/>
-        </w:rPr>
-        <w:t xml:space="preserve"> </w:t>
-      </w:r>
-      <w:r>
-        <w:rPr>
-          <w:rFonts w:ascii="Source Code Pro Semibold" w:eastAsiaTheme="minorEastAsia" w:hAnsi="Source Code Pro Semibold" w:cs="Source Code Pro Semibold"/>
-          <w:color w:val="66747B"/>
-          <w:kern w:val="0"/>
-          <w:szCs w:val="24"/>
-          <w:highlight w:val="black"/>
-        </w:rPr>
-        <w:t xml:space="preserve">// we have a solution  </w:t>
-      </w:r>
-    </w:p>
-    <w:p>
-      <w:pPr>
-        <w:autoSpaceDE w:val="0"/>
-        <w:autoSpaceDN w:val="0"/>
-        <w:adjustRightInd w:val="0"/>
-        <w:spacing w:line="240" w:lineRule="auto"/>
-        <w:jc w:val="left"/>
-        <w:rPr>
-          <w:rFonts w:ascii="Source Code Pro Semibold" w:eastAsiaTheme="minorEastAsia" w:hAnsi="Source Code Pro Semibold" w:cs="Source Code Pro Semibold"/>
-          <w:color w:val="66747B"/>
-          <w:kern w:val="0"/>
-          <w:szCs w:val="24"/>
-          <w:highlight w:val="black"/>
-        </w:rPr>
-      </w:pPr>
-      <w:r>
-        <w:rPr>
-          <w:rFonts w:ascii="Source Code Pro Semibold" w:eastAsiaTheme="minorEastAsia" w:hAnsi="Source Code Pro Semibold" w:cs="Source Code Pro Semibold"/>
-          <w:color w:val="E0E2E4"/>
-          <w:kern w:val="0"/>
-          <w:szCs w:val="24"/>
-          <w:highlight w:val="black"/>
-        </w:rPr>
-        <w:tab/>
-      </w:r>
-      <w:r>
-        <w:rPr>
-          <w:rFonts w:ascii="Source Code Pro Semibold" w:eastAsiaTheme="minorEastAsia" w:hAnsi="Source Code Pro Semibold" w:cs="Source Code Pro Semibold"/>
-          <w:b/>
-          <w:bCs/>
-          <w:color w:val="93C763"/>
-          <w:kern w:val="0"/>
-          <w:szCs w:val="24"/>
-          <w:highlight w:val="black"/>
-        </w:rPr>
-        <w:t>else</w:t>
-      </w:r>
-      <w:r>
-        <w:rPr>
-          <w:rFonts w:ascii="Source Code Pro Semibold" w:eastAsiaTheme="minorEastAsia" w:hAnsi="Source Code Pro Semibold" w:cs="Source Code Pro Semibold"/>
-          <w:color w:val="E0E2E4"/>
-          <w:kern w:val="0"/>
-          <w:szCs w:val="24"/>
-          <w:highlight w:val="black"/>
-        </w:rPr>
-        <w:t xml:space="preserve"> </w:t>
-      </w:r>
-      <w:r>
-        <w:rPr>
-          <w:rFonts w:ascii="Source Code Pro Semibold" w:eastAsiaTheme="minorEastAsia" w:hAnsi="Source Code Pro Semibold" w:cs="Source Code Pro Semibold"/>
-          <w:b/>
-          <w:bCs/>
-          <w:color w:val="93C763"/>
-          <w:kern w:val="0"/>
-          <w:szCs w:val="24"/>
-          <w:highlight w:val="black"/>
-        </w:rPr>
-        <w:t>if</w:t>
-      </w:r>
-      <w:r>
-        <w:rPr>
-          <w:rFonts w:ascii="Source Code Pro Semibold" w:eastAsiaTheme="minorEastAsia" w:hAnsi="Source Code Pro Semibold" w:cs="Source Code Pro Semibold"/>
-          <w:color w:val="E0E2E4"/>
-          <w:kern w:val="0"/>
-          <w:szCs w:val="24"/>
-          <w:highlight w:val="black"/>
-        </w:rPr>
-        <w:t xml:space="preserve"> </w:t>
-      </w:r>
-      <w:r>
-        <w:rPr>
-          <w:rFonts w:ascii="Source Code Pro Semibold" w:eastAsiaTheme="minorEastAsia" w:hAnsi="Source Code Pro Semibold" w:cs="Source Code Pro Semibold"/>
-          <w:color w:val="E8E2B7"/>
-          <w:kern w:val="0"/>
-          <w:szCs w:val="24"/>
-          <w:highlight w:val="black"/>
-        </w:rPr>
-        <w:t>(</w:t>
-      </w:r>
-      <w:r>
-        <w:rPr>
-          <w:rFonts w:ascii="Source Code Pro Semibold" w:eastAsiaTheme="minorEastAsia" w:hAnsi="Source Code Pro Semibold" w:cs="Source Code Pro Semibold"/>
-          <w:color w:val="E0E2E4"/>
-          <w:kern w:val="0"/>
-          <w:szCs w:val="24"/>
-          <w:highlight w:val="black"/>
-        </w:rPr>
-        <w:t xml:space="preserve">k </w:t>
-      </w:r>
-      <w:r>
-        <w:rPr>
-          <w:rFonts w:ascii="Source Code Pro Semibold" w:eastAsiaTheme="minorEastAsia" w:hAnsi="Source Code Pro Semibold" w:cs="Source Code Pro Semibold"/>
-          <w:color w:val="E8E2B7"/>
-          <w:kern w:val="0"/>
-          <w:szCs w:val="24"/>
-          <w:highlight w:val="black"/>
-        </w:rPr>
-        <w:t>+</w:t>
-      </w:r>
-      <w:r>
-        <w:rPr>
-          <w:rFonts w:ascii="Source Code Pro Semibold" w:eastAsiaTheme="minorEastAsia" w:hAnsi="Source Code Pro Semibold" w:cs="Source Code Pro Semibold"/>
-          <w:color w:val="E0E2E4"/>
-          <w:kern w:val="0"/>
-          <w:szCs w:val="24"/>
-          <w:highlight w:val="black"/>
-        </w:rPr>
-        <w:t xml:space="preserve"> </w:t>
-      </w:r>
-      <w:r>
-        <w:rPr>
-          <w:rFonts w:ascii="Source Code Pro Semibold" w:eastAsiaTheme="minorEastAsia" w:hAnsi="Source Code Pro Semibold" w:cs="Source Code Pro Semibold"/>
-          <w:color w:val="FFCD22"/>
-          <w:kern w:val="0"/>
-          <w:szCs w:val="24"/>
-          <w:highlight w:val="black"/>
-        </w:rPr>
-        <w:t>1</w:t>
-      </w:r>
-      <w:r>
-        <w:rPr>
-          <w:rFonts w:ascii="Source Code Pro Semibold" w:eastAsiaTheme="minorEastAsia" w:hAnsi="Source Code Pro Semibold" w:cs="Source Code Pro Semibold"/>
-          <w:color w:val="E0E2E4"/>
-          <w:kern w:val="0"/>
-          <w:szCs w:val="24"/>
-          <w:highlight w:val="black"/>
-        </w:rPr>
-        <w:t xml:space="preserve"> </w:t>
-      </w:r>
-      <w:r>
-        <w:rPr>
-          <w:rFonts w:ascii="Source Code Pro Semibold" w:eastAsiaTheme="minorEastAsia" w:hAnsi="Source Code Pro Semibold" w:cs="Source Code Pro Semibold"/>
-          <w:color w:val="E8E2B7"/>
-          <w:kern w:val="0"/>
-          <w:szCs w:val="24"/>
-          <w:highlight w:val="black"/>
-        </w:rPr>
-        <w:t>&lt;</w:t>
-      </w:r>
-      <w:r>
-        <w:rPr>
-          <w:rFonts w:ascii="Source Code Pro Semibold" w:eastAsiaTheme="minorEastAsia" w:hAnsi="Source Code Pro Semibold" w:cs="Source Code Pro Semibold"/>
-          <w:color w:val="E0E2E4"/>
-          <w:kern w:val="0"/>
-          <w:szCs w:val="24"/>
-          <w:highlight w:val="black"/>
-        </w:rPr>
-        <w:t xml:space="preserve"> </w:t>
-      </w:r>
-      <w:proofErr w:type="spellStart"/>
-      <w:proofErr w:type="gramStart"/>
-      <w:r>
-        <w:rPr>
-          <w:rFonts w:ascii="Source Code Pro Semibold" w:eastAsiaTheme="minorEastAsia" w:hAnsi="Source Code Pro Semibold" w:cs="Source Code Pro Semibold"/>
-          <w:color w:val="E0E2E4"/>
-          <w:kern w:val="0"/>
-          <w:szCs w:val="24"/>
-          <w:highlight w:val="black"/>
-        </w:rPr>
-        <w:t>W</w:t>
-      </w:r>
-      <w:r>
-        <w:rPr>
-          <w:rFonts w:ascii="Source Code Pro Semibold" w:eastAsiaTheme="minorEastAsia" w:hAnsi="Source Code Pro Semibold" w:cs="Source Code Pro Semibold"/>
-          <w:color w:val="E8E2B7"/>
-          <w:kern w:val="0"/>
-          <w:szCs w:val="24"/>
-          <w:highlight w:val="black"/>
-        </w:rPr>
-        <w:t>.</w:t>
-      </w:r>
-      <w:r>
-        <w:rPr>
-          <w:rFonts w:ascii="Source Code Pro Semibold" w:eastAsiaTheme="minorEastAsia" w:hAnsi="Source Code Pro Semibold" w:cs="Source Code Pro Semibold"/>
-          <w:color w:val="E0E2E4"/>
-          <w:kern w:val="0"/>
-          <w:szCs w:val="24"/>
-          <w:highlight w:val="black"/>
-        </w:rPr>
-        <w:t>size</w:t>
-      </w:r>
-      <w:proofErr w:type="spellEnd"/>
-      <w:proofErr w:type="gramEnd"/>
-      <w:r>
-        <w:rPr>
-          <w:rFonts w:ascii="Source Code Pro Semibold" w:eastAsiaTheme="minorEastAsia" w:hAnsi="Source Code Pro Semibold" w:cs="Source Code Pro Semibold"/>
-          <w:color w:val="E8E2B7"/>
-          <w:kern w:val="0"/>
-          <w:szCs w:val="24"/>
-          <w:highlight w:val="black"/>
-        </w:rPr>
-        <w:t>()</w:t>
-      </w:r>
-      <w:r>
-        <w:rPr>
-          <w:rFonts w:ascii="Source Code Pro Semibold" w:eastAsiaTheme="minorEastAsia" w:hAnsi="Source Code Pro Semibold" w:cs="Source Code Pro Semibold"/>
-          <w:color w:val="E0E2E4"/>
-          <w:kern w:val="0"/>
-          <w:szCs w:val="24"/>
-          <w:highlight w:val="black"/>
-        </w:rPr>
-        <w:t xml:space="preserve"> </w:t>
-      </w:r>
-      <w:r>
-        <w:rPr>
-          <w:rFonts w:ascii="Source Code Pro Semibold" w:eastAsiaTheme="minorEastAsia" w:hAnsi="Source Code Pro Semibold" w:cs="Source Code Pro Semibold"/>
-          <w:color w:val="E8E2B7"/>
-          <w:kern w:val="0"/>
-          <w:szCs w:val="24"/>
-          <w:highlight w:val="black"/>
-        </w:rPr>
-        <w:t>&amp;&amp;</w:t>
-      </w:r>
-      <w:r>
-        <w:rPr>
-          <w:rFonts w:ascii="Source Code Pro Semibold" w:eastAsiaTheme="minorEastAsia" w:hAnsi="Source Code Pro Semibold" w:cs="Source Code Pro Semibold"/>
-          <w:color w:val="E0E2E4"/>
-          <w:kern w:val="0"/>
-          <w:szCs w:val="24"/>
-          <w:highlight w:val="black"/>
-        </w:rPr>
-        <w:t xml:space="preserve"> sum </w:t>
-      </w:r>
-      <w:r>
-        <w:rPr>
-          <w:rFonts w:ascii="Source Code Pro Semibold" w:eastAsiaTheme="minorEastAsia" w:hAnsi="Source Code Pro Semibold" w:cs="Source Code Pro Semibold"/>
-          <w:color w:val="E8E2B7"/>
-          <w:kern w:val="0"/>
-          <w:szCs w:val="24"/>
-          <w:highlight w:val="black"/>
-        </w:rPr>
-        <w:t>+</w:t>
-      </w:r>
-      <w:r>
-        <w:rPr>
-          <w:rFonts w:ascii="Source Code Pro Semibold" w:eastAsiaTheme="minorEastAsia" w:hAnsi="Source Code Pro Semibold" w:cs="Source Code Pro Semibold"/>
-          <w:color w:val="E0E2E4"/>
-          <w:kern w:val="0"/>
-          <w:szCs w:val="24"/>
-          <w:highlight w:val="black"/>
-        </w:rPr>
-        <w:t xml:space="preserve"> W</w:t>
-      </w:r>
-      <w:r>
-        <w:rPr>
-          <w:rFonts w:ascii="Source Code Pro Semibold" w:eastAsiaTheme="minorEastAsia" w:hAnsi="Source Code Pro Semibold" w:cs="Source Code Pro Semibold"/>
-          <w:color w:val="E8E2B7"/>
-          <w:kern w:val="0"/>
-          <w:szCs w:val="24"/>
-          <w:highlight w:val="black"/>
-        </w:rPr>
-        <w:t>[</w:t>
-      </w:r>
-      <w:r>
-        <w:rPr>
-          <w:rFonts w:ascii="Source Code Pro Semibold" w:eastAsiaTheme="minorEastAsia" w:hAnsi="Source Code Pro Semibold" w:cs="Source Code Pro Semibold"/>
-          <w:color w:val="E0E2E4"/>
-          <w:kern w:val="0"/>
-          <w:szCs w:val="24"/>
-          <w:highlight w:val="black"/>
-        </w:rPr>
-        <w:t>k</w:t>
-      </w:r>
-      <w:r>
-        <w:rPr>
-          <w:rFonts w:ascii="Source Code Pro Semibold" w:eastAsiaTheme="minorEastAsia" w:hAnsi="Source Code Pro Semibold" w:cs="Source Code Pro Semibold"/>
-          <w:color w:val="E8E2B7"/>
-          <w:kern w:val="0"/>
-          <w:szCs w:val="24"/>
-          <w:highlight w:val="black"/>
-        </w:rPr>
-        <w:t>]</w:t>
-      </w:r>
-      <w:r>
-        <w:rPr>
-          <w:rFonts w:ascii="Source Code Pro Semibold" w:eastAsiaTheme="minorEastAsia" w:hAnsi="Source Code Pro Semibold" w:cs="Source Code Pro Semibold"/>
-          <w:color w:val="E0E2E4"/>
-          <w:kern w:val="0"/>
-          <w:szCs w:val="24"/>
-          <w:highlight w:val="black"/>
-        </w:rPr>
-        <w:t xml:space="preserve"> </w:t>
-      </w:r>
-      <w:r>
-        <w:rPr>
-          <w:rFonts w:ascii="Source Code Pro Semibold" w:eastAsiaTheme="minorEastAsia" w:hAnsi="Source Code Pro Semibold" w:cs="Source Code Pro Semibold"/>
-          <w:color w:val="E8E2B7"/>
-          <w:kern w:val="0"/>
-          <w:szCs w:val="24"/>
-          <w:highlight w:val="black"/>
-        </w:rPr>
-        <w:t>&lt;=</w:t>
-      </w:r>
-      <w:r>
-        <w:rPr>
-          <w:rFonts w:ascii="Source Code Pro Semibold" w:eastAsiaTheme="minorEastAsia" w:hAnsi="Source Code Pro Semibold" w:cs="Source Code Pro Semibold"/>
-          <w:color w:val="E0E2E4"/>
-          <w:kern w:val="0"/>
-          <w:szCs w:val="24"/>
-          <w:highlight w:val="black"/>
-        </w:rPr>
-        <w:t xml:space="preserve"> </w:t>
-      </w:r>
-      <w:proofErr w:type="spellStart"/>
-      <w:r>
-        <w:rPr>
-          <w:rFonts w:ascii="Source Code Pro Semibold" w:eastAsiaTheme="minorEastAsia" w:hAnsi="Source Code Pro Semibold" w:cs="Source Code Pro Semibold"/>
-          <w:color w:val="E0E2E4"/>
-          <w:kern w:val="0"/>
-          <w:szCs w:val="24"/>
-          <w:highlight w:val="black"/>
-        </w:rPr>
-        <w:t>targetSum</w:t>
-      </w:r>
-      <w:proofErr w:type="spellEnd"/>
-      <w:r>
-        <w:rPr>
-          <w:rFonts w:ascii="Source Code Pro Semibold" w:eastAsiaTheme="minorEastAsia" w:hAnsi="Source Code Pro Semibold" w:cs="Source Code Pro Semibold"/>
-          <w:color w:val="E8E2B7"/>
-          <w:kern w:val="0"/>
-          <w:szCs w:val="24"/>
-          <w:highlight w:val="black"/>
-        </w:rPr>
-        <w:t>)</w:t>
-      </w:r>
-      <w:r>
-        <w:rPr>
-          <w:rFonts w:ascii="Source Code Pro Semibold" w:eastAsiaTheme="minorEastAsia" w:hAnsi="Source Code Pro Semibold" w:cs="Source Code Pro Semibold"/>
-          <w:color w:val="E0E2E4"/>
-          <w:kern w:val="0"/>
-          <w:szCs w:val="24"/>
-          <w:highlight w:val="black"/>
-        </w:rPr>
-        <w:t xml:space="preserve"> </w:t>
-      </w:r>
-      <w:r>
-        <w:rPr>
-          <w:rFonts w:ascii="Source Code Pro Semibold" w:eastAsiaTheme="minorEastAsia" w:hAnsi="Source Code Pro Semibold" w:cs="Source Code Pro Semibold"/>
-          <w:color w:val="66747B"/>
-          <w:kern w:val="0"/>
-          <w:szCs w:val="24"/>
-          <w:highlight w:val="black"/>
-        </w:rPr>
-        <w:t>// include the W[k]</w:t>
-      </w:r>
-    </w:p>
-    <w:p>
-      <w:pPr>
-        <w:autoSpaceDE w:val="0"/>
-        <w:autoSpaceDN w:val="0"/>
-        <w:adjustRightInd w:val="0"/>
-        <w:spacing w:line="240" w:lineRule="auto"/>
-        <w:jc w:val="left"/>
-        <w:rPr>
-          <w:rFonts w:ascii="Source Code Pro Semibold" w:eastAsiaTheme="minorEastAsia" w:hAnsi="Source Code Pro Semibold" w:cs="Source Code Pro Semibold"/>
-          <w:color w:val="66747B"/>
-          <w:kern w:val="0"/>
-          <w:szCs w:val="24"/>
-          <w:highlight w:val="black"/>
-        </w:rPr>
-      </w:pPr>
-      <w:r>
-        <w:rPr>
-          <w:rFonts w:ascii="Source Code Pro Semibold" w:eastAsiaTheme="minorEastAsia" w:hAnsi="Source Code Pro Semibold" w:cs="Source Code Pro Semibold"/>
-          <w:color w:val="E0E2E4"/>
-          <w:kern w:val="0"/>
-          <w:szCs w:val="24"/>
-          <w:highlight w:val="black"/>
-        </w:rPr>
-        <w:tab/>
-      </w:r>
-      <w:r>
-        <w:rPr>
-          <w:rFonts w:ascii="Source Code Pro Semibold" w:eastAsiaTheme="minorEastAsia" w:hAnsi="Source Code Pro Semibold" w:cs="Source Code Pro Semibold"/>
-          <w:color w:val="E0E2E4"/>
-          <w:kern w:val="0"/>
-          <w:szCs w:val="24"/>
-          <w:highlight w:val="black"/>
-        </w:rPr>
-        <w:tab/>
-      </w:r>
-      <w:proofErr w:type="spellStart"/>
-      <w:proofErr w:type="gramStart"/>
-      <w:r>
-        <w:rPr>
-          <w:rFonts w:ascii="Source Code Pro Semibold" w:eastAsiaTheme="minorEastAsia" w:hAnsi="Source Code Pro Semibold" w:cs="Source Code Pro Semibold"/>
-          <w:color w:val="E0E2E4"/>
-          <w:kern w:val="0"/>
-          <w:szCs w:val="24"/>
-          <w:highlight w:val="black"/>
-        </w:rPr>
-        <w:t>subsetSum</w:t>
-      </w:r>
-      <w:proofErr w:type="spellEnd"/>
-      <w:r>
-        <w:rPr>
-          <w:rFonts w:ascii="Source Code Pro Semibold" w:eastAsiaTheme="minorEastAsia" w:hAnsi="Source Code Pro Semibold" w:cs="Source Code Pro Semibold"/>
-          <w:color w:val="E8E2B7"/>
-          <w:kern w:val="0"/>
-          <w:szCs w:val="24"/>
-          <w:highlight w:val="black"/>
-        </w:rPr>
-        <w:t>(</w:t>
-      </w:r>
-      <w:proofErr w:type="gramEnd"/>
-      <w:r>
-        <w:rPr>
-          <w:rFonts w:ascii="Source Code Pro Semibold" w:eastAsiaTheme="minorEastAsia" w:hAnsi="Source Code Pro Semibold" w:cs="Source Code Pro Semibold"/>
-          <w:color w:val="E0E2E4"/>
-          <w:kern w:val="0"/>
-          <w:szCs w:val="24"/>
-          <w:highlight w:val="black"/>
-        </w:rPr>
-        <w:t>W</w:t>
-      </w:r>
-      <w:r>
-        <w:rPr>
-          <w:rFonts w:ascii="Source Code Pro Semibold" w:eastAsiaTheme="minorEastAsia" w:hAnsi="Source Code Pro Semibold" w:cs="Source Code Pro Semibold"/>
-          <w:color w:val="E8E2B7"/>
-          <w:kern w:val="0"/>
-          <w:szCs w:val="24"/>
-          <w:highlight w:val="black"/>
-        </w:rPr>
-        <w:t>,</w:t>
-      </w:r>
-      <w:r>
-        <w:rPr>
-          <w:rFonts w:ascii="Source Code Pro Semibold" w:eastAsiaTheme="minorEastAsia" w:hAnsi="Source Code Pro Semibold" w:cs="Source Code Pro Semibold"/>
-          <w:color w:val="E0E2E4"/>
-          <w:kern w:val="0"/>
-          <w:szCs w:val="24"/>
-          <w:highlight w:val="black"/>
-        </w:rPr>
-        <w:t xml:space="preserve"> X</w:t>
-      </w:r>
-      <w:r>
-        <w:rPr>
-          <w:rFonts w:ascii="Source Code Pro Semibold" w:eastAsiaTheme="minorEastAsia" w:hAnsi="Source Code Pro Semibold" w:cs="Source Code Pro Semibold"/>
-          <w:color w:val="E8E2B7"/>
-          <w:kern w:val="0"/>
-          <w:szCs w:val="24"/>
-          <w:highlight w:val="black"/>
-        </w:rPr>
-        <w:t>,</w:t>
-      </w:r>
-      <w:r>
-        <w:rPr>
-          <w:rFonts w:ascii="Source Code Pro Semibold" w:eastAsiaTheme="minorEastAsia" w:hAnsi="Source Code Pro Semibold" w:cs="Source Code Pro Semibold"/>
-          <w:color w:val="E0E2E4"/>
-          <w:kern w:val="0"/>
-          <w:szCs w:val="24"/>
-          <w:highlight w:val="black"/>
-        </w:rPr>
-        <w:t xml:space="preserve"> sum </w:t>
-      </w:r>
-      <w:r>
-        <w:rPr>
-          <w:rFonts w:ascii="Source Code Pro Semibold" w:eastAsiaTheme="minorEastAsia" w:hAnsi="Source Code Pro Semibold" w:cs="Source Code Pro Semibold"/>
-          <w:color w:val="E8E2B7"/>
-          <w:kern w:val="0"/>
-          <w:szCs w:val="24"/>
-          <w:highlight w:val="black"/>
-        </w:rPr>
-        <w:t>+</w:t>
-      </w:r>
-      <w:r>
-        <w:rPr>
-          <w:rFonts w:ascii="Source Code Pro Semibold" w:eastAsiaTheme="minorEastAsia" w:hAnsi="Source Code Pro Semibold" w:cs="Source Code Pro Semibold"/>
-          <w:color w:val="E0E2E4"/>
-          <w:kern w:val="0"/>
-          <w:szCs w:val="24"/>
-          <w:highlight w:val="black"/>
-        </w:rPr>
-        <w:t xml:space="preserve"> W</w:t>
-      </w:r>
-      <w:r>
-        <w:rPr>
-          <w:rFonts w:ascii="Source Code Pro Semibold" w:eastAsiaTheme="minorEastAsia" w:hAnsi="Source Code Pro Semibold" w:cs="Source Code Pro Semibold"/>
-          <w:color w:val="E8E2B7"/>
-          <w:kern w:val="0"/>
-          <w:szCs w:val="24"/>
-          <w:highlight w:val="black"/>
-        </w:rPr>
-        <w:t>[</w:t>
-      </w:r>
-      <w:r>
-        <w:rPr>
-          <w:rFonts w:ascii="Source Code Pro Semibold" w:eastAsiaTheme="minorEastAsia" w:hAnsi="Source Code Pro Semibold" w:cs="Source Code Pro Semibold"/>
-          <w:color w:val="E0E2E4"/>
-          <w:kern w:val="0"/>
-          <w:szCs w:val="24"/>
-          <w:highlight w:val="black"/>
-        </w:rPr>
-        <w:t>k</w:t>
-      </w:r>
-      <w:r>
-        <w:rPr>
-          <w:rFonts w:ascii="Source Code Pro Semibold" w:eastAsiaTheme="minorEastAsia" w:hAnsi="Source Code Pro Semibold" w:cs="Source Code Pro Semibold"/>
-          <w:color w:val="E8E2B7"/>
-          <w:kern w:val="0"/>
-          <w:szCs w:val="24"/>
-          <w:highlight w:val="black"/>
-        </w:rPr>
-        <w:t>],</w:t>
-      </w:r>
-      <w:r>
-        <w:rPr>
-          <w:rFonts w:ascii="Source Code Pro Semibold" w:eastAsiaTheme="minorEastAsia" w:hAnsi="Source Code Pro Semibold" w:cs="Source Code Pro Semibold"/>
-          <w:color w:val="E0E2E4"/>
-          <w:kern w:val="0"/>
-          <w:szCs w:val="24"/>
-          <w:highlight w:val="black"/>
-        </w:rPr>
-        <w:t xml:space="preserve"> </w:t>
-      </w:r>
-      <w:proofErr w:type="spellStart"/>
-      <w:r>
-        <w:rPr>
-          <w:rFonts w:ascii="Source Code Pro Semibold" w:eastAsiaTheme="minorEastAsia" w:hAnsi="Source Code Pro Semibold" w:cs="Source Code Pro Semibold"/>
-          <w:color w:val="E0E2E4"/>
-          <w:kern w:val="0"/>
-          <w:szCs w:val="24"/>
-          <w:highlight w:val="black"/>
-        </w:rPr>
-        <w:t>targetSum</w:t>
-      </w:r>
-      <w:proofErr w:type="spellEnd"/>
-      <w:r>
-        <w:rPr>
-          <w:rFonts w:ascii="Source Code Pro Semibold" w:eastAsiaTheme="minorEastAsia" w:hAnsi="Source Code Pro Semibold" w:cs="Source Code Pro Semibold"/>
-          <w:color w:val="E8E2B7"/>
-          <w:kern w:val="0"/>
-          <w:szCs w:val="24"/>
-          <w:highlight w:val="black"/>
-        </w:rPr>
-        <w:t>,</w:t>
-      </w:r>
-      <w:r>
-        <w:rPr>
-          <w:rFonts w:ascii="Source Code Pro Semibold" w:eastAsiaTheme="minorEastAsia" w:hAnsi="Source Code Pro Semibold" w:cs="Source Code Pro Semibold"/>
-          <w:color w:val="E0E2E4"/>
-          <w:kern w:val="0"/>
-          <w:szCs w:val="24"/>
-          <w:highlight w:val="black"/>
-        </w:rPr>
-        <w:t xml:space="preserve"> k </w:t>
-      </w:r>
-      <w:r>
-        <w:rPr>
-          <w:rFonts w:ascii="Source Code Pro Semibold" w:eastAsiaTheme="minorEastAsia" w:hAnsi="Source Code Pro Semibold" w:cs="Source Code Pro Semibold"/>
-          <w:color w:val="E8E2B7"/>
-          <w:kern w:val="0"/>
-          <w:szCs w:val="24"/>
-          <w:highlight w:val="black"/>
-        </w:rPr>
-        <w:t>+</w:t>
-      </w:r>
-      <w:r>
-        <w:rPr>
-          <w:rFonts w:ascii="Source Code Pro Semibold" w:eastAsiaTheme="minorEastAsia" w:hAnsi="Source Code Pro Semibold" w:cs="Source Code Pro Semibold"/>
-          <w:color w:val="E0E2E4"/>
-          <w:kern w:val="0"/>
-          <w:szCs w:val="24"/>
-          <w:highlight w:val="black"/>
-        </w:rPr>
-        <w:t xml:space="preserve"> </w:t>
-      </w:r>
-      <w:r>
-        <w:rPr>
-          <w:rFonts w:ascii="Source Code Pro Semibold" w:eastAsiaTheme="minorEastAsia" w:hAnsi="Source Code Pro Semibold" w:cs="Source Code Pro Semibold"/>
-          <w:color w:val="FFCD22"/>
-          <w:kern w:val="0"/>
-          <w:szCs w:val="24"/>
-          <w:highlight w:val="black"/>
-        </w:rPr>
-        <w:t>1</w:t>
-      </w:r>
-      <w:r>
-        <w:rPr>
-          <w:rFonts w:ascii="Source Code Pro Semibold" w:eastAsiaTheme="minorEastAsia" w:hAnsi="Source Code Pro Semibold" w:cs="Source Code Pro Semibold"/>
-          <w:color w:val="E8E2B7"/>
-          <w:kern w:val="0"/>
-          <w:szCs w:val="24"/>
-          <w:highlight w:val="black"/>
-        </w:rPr>
-        <w:t>);</w:t>
-      </w:r>
-      <w:r>
-        <w:rPr>
-          <w:rFonts w:ascii="Source Code Pro Semibold" w:eastAsiaTheme="minorEastAsia" w:hAnsi="Source Code Pro Semibold" w:cs="Source Code Pro Semibold"/>
-          <w:color w:val="E0E2E4"/>
-          <w:kern w:val="0"/>
-          <w:szCs w:val="24"/>
-          <w:highlight w:val="black"/>
-        </w:rPr>
-        <w:t xml:space="preserve"> </w:t>
-      </w:r>
-      <w:r>
-        <w:rPr>
-          <w:rFonts w:ascii="Source Code Pro Semibold" w:eastAsiaTheme="minorEastAsia" w:hAnsi="Source Code Pro Semibold" w:cs="Source Code Pro Semibold"/>
-          <w:color w:val="66747B"/>
-          <w:kern w:val="0"/>
-          <w:szCs w:val="24"/>
-          <w:highlight w:val="black"/>
-        </w:rPr>
-        <w:t xml:space="preserve">// the </w:t>
-      </w:r>
-      <w:proofErr w:type="spellStart"/>
-      <w:r>
-        <w:rPr>
-          <w:rFonts w:ascii="Source Code Pro Semibold" w:eastAsiaTheme="minorEastAsia" w:hAnsi="Source Code Pro Semibold" w:cs="Source Code Pro Semibold"/>
-          <w:color w:val="66747B"/>
-          <w:kern w:val="0"/>
-          <w:szCs w:val="24"/>
-          <w:highlight w:val="black"/>
-        </w:rPr>
-        <w:t>maxium</w:t>
-      </w:r>
-      <w:proofErr w:type="spellEnd"/>
-      <w:r>
-        <w:rPr>
-          <w:rFonts w:ascii="Source Code Pro Semibold" w:eastAsiaTheme="minorEastAsia" w:hAnsi="Source Code Pro Semibold" w:cs="Source Code Pro Semibold"/>
-          <w:color w:val="66747B"/>
-          <w:kern w:val="0"/>
-          <w:szCs w:val="24"/>
-          <w:highlight w:val="black"/>
-        </w:rPr>
-        <w:t xml:space="preserve"> k is W.size-2</w:t>
-      </w:r>
-    </w:p>
-    <w:p>
-      <w:pPr>
-        <w:autoSpaceDE w:val="0"/>
-        <w:autoSpaceDN w:val="0"/>
-        <w:adjustRightInd w:val="0"/>
-        <w:spacing w:line="240" w:lineRule="auto"/>
-        <w:jc w:val="left"/>
-        <w:rPr>
-          <w:rFonts w:ascii="Source Code Pro Semibold" w:eastAsiaTheme="minorEastAsia" w:hAnsi="Source Code Pro Semibold" w:cs="Source Code Pro Semibold"/>
-          <w:color w:val="E0E2E4"/>
-          <w:kern w:val="0"/>
-          <w:szCs w:val="24"/>
-          <w:highlight w:val="black"/>
-        </w:rPr>
-      </w:pPr>
-      <w:r>
-        <w:rPr>
-          <w:rFonts w:ascii="Source Code Pro Semibold" w:eastAsiaTheme="minorEastAsia" w:hAnsi="Source Code Pro Semibold" w:cs="Source Code Pro Semibold"/>
-          <w:color w:val="E0E2E4"/>
-          <w:kern w:val="0"/>
-          <w:szCs w:val="24"/>
-          <w:highlight w:val="black"/>
-        </w:rPr>
-        <w:tab/>
-      </w:r>
-      <w:r>
-        <w:rPr>
-          <w:rFonts w:ascii="Source Code Pro Semibold" w:eastAsiaTheme="minorEastAsia" w:hAnsi="Source Code Pro Semibold" w:cs="Source Code Pro Semibold"/>
-          <w:b/>
-          <w:bCs/>
-          <w:color w:val="93C763"/>
-          <w:kern w:val="0"/>
-          <w:szCs w:val="24"/>
-          <w:highlight w:val="black"/>
-        </w:rPr>
-        <w:t>if</w:t>
-      </w:r>
-      <w:r>
-        <w:rPr>
-          <w:rFonts w:ascii="Source Code Pro Semibold" w:eastAsiaTheme="minorEastAsia" w:hAnsi="Source Code Pro Semibold" w:cs="Source Code Pro Semibold"/>
-          <w:color w:val="E0E2E4"/>
-          <w:kern w:val="0"/>
-          <w:szCs w:val="24"/>
-          <w:highlight w:val="black"/>
-        </w:rPr>
-        <w:t xml:space="preserve"> </w:t>
-      </w:r>
-      <w:r>
-        <w:rPr>
-          <w:rFonts w:ascii="Source Code Pro Semibold" w:eastAsiaTheme="minorEastAsia" w:hAnsi="Source Code Pro Semibold" w:cs="Source Code Pro Semibold"/>
-          <w:color w:val="E8E2B7"/>
-          <w:kern w:val="0"/>
-          <w:szCs w:val="24"/>
-          <w:highlight w:val="black"/>
-        </w:rPr>
-        <w:t>(</w:t>
-      </w:r>
-      <w:r>
-        <w:rPr>
-          <w:rFonts w:ascii="Source Code Pro Semibold" w:eastAsiaTheme="minorEastAsia" w:hAnsi="Source Code Pro Semibold" w:cs="Source Code Pro Semibold"/>
-          <w:color w:val="E0E2E4"/>
-          <w:kern w:val="0"/>
-          <w:szCs w:val="24"/>
-          <w:highlight w:val="black"/>
-        </w:rPr>
-        <w:t xml:space="preserve">k </w:t>
-      </w:r>
-      <w:r>
-        <w:rPr>
-          <w:rFonts w:ascii="Source Code Pro Semibold" w:eastAsiaTheme="minorEastAsia" w:hAnsi="Source Code Pro Semibold" w:cs="Source Code Pro Semibold"/>
-          <w:color w:val="E8E2B7"/>
-          <w:kern w:val="0"/>
-          <w:szCs w:val="24"/>
-          <w:highlight w:val="black"/>
-        </w:rPr>
-        <w:t>+</w:t>
-      </w:r>
-      <w:r>
-        <w:rPr>
-          <w:rFonts w:ascii="Source Code Pro Semibold" w:eastAsiaTheme="minorEastAsia" w:hAnsi="Source Code Pro Semibold" w:cs="Source Code Pro Semibold"/>
-          <w:color w:val="E0E2E4"/>
-          <w:kern w:val="0"/>
-          <w:szCs w:val="24"/>
-          <w:highlight w:val="black"/>
-        </w:rPr>
-        <w:t xml:space="preserve"> </w:t>
-      </w:r>
-      <w:r>
-        <w:rPr>
-          <w:rFonts w:ascii="Source Code Pro Semibold" w:eastAsiaTheme="minorEastAsia" w:hAnsi="Source Code Pro Semibold" w:cs="Source Code Pro Semibold"/>
-          <w:color w:val="FFCD22"/>
-          <w:kern w:val="0"/>
-          <w:szCs w:val="24"/>
-          <w:highlight w:val="black"/>
-        </w:rPr>
-        <w:t>1</w:t>
-      </w:r>
-      <w:r>
-        <w:rPr>
-          <w:rFonts w:ascii="Source Code Pro Semibold" w:eastAsiaTheme="minorEastAsia" w:hAnsi="Source Code Pro Semibold" w:cs="Source Code Pro Semibold"/>
-          <w:color w:val="E0E2E4"/>
-          <w:kern w:val="0"/>
-          <w:szCs w:val="24"/>
-          <w:highlight w:val="black"/>
-        </w:rPr>
-        <w:t xml:space="preserve"> </w:t>
-      </w:r>
-      <w:r>
-        <w:rPr>
-          <w:rFonts w:ascii="Source Code Pro Semibold" w:eastAsiaTheme="minorEastAsia" w:hAnsi="Source Code Pro Semibold" w:cs="Source Code Pro Semibold"/>
-          <w:color w:val="E8E2B7"/>
-          <w:kern w:val="0"/>
-          <w:szCs w:val="24"/>
-          <w:highlight w:val="black"/>
-        </w:rPr>
-        <w:t>&lt;</w:t>
-      </w:r>
-      <w:r>
-        <w:rPr>
-          <w:rFonts w:ascii="Source Code Pro Semibold" w:eastAsiaTheme="minorEastAsia" w:hAnsi="Source Code Pro Semibold" w:cs="Source Code Pro Semibold"/>
-          <w:color w:val="E0E2E4"/>
-          <w:kern w:val="0"/>
-          <w:szCs w:val="24"/>
-          <w:highlight w:val="black"/>
-        </w:rPr>
-        <w:t xml:space="preserve"> </w:t>
-      </w:r>
-      <w:proofErr w:type="spellStart"/>
-      <w:proofErr w:type="gramStart"/>
-      <w:r>
-        <w:rPr>
-          <w:rFonts w:ascii="Source Code Pro Semibold" w:eastAsiaTheme="minorEastAsia" w:hAnsi="Source Code Pro Semibold" w:cs="Source Code Pro Semibold"/>
-          <w:color w:val="E0E2E4"/>
-          <w:kern w:val="0"/>
-          <w:szCs w:val="24"/>
-          <w:highlight w:val="black"/>
-        </w:rPr>
-        <w:t>W</w:t>
-      </w:r>
-      <w:r>
-        <w:rPr>
-          <w:rFonts w:ascii="Source Code Pro Semibold" w:eastAsiaTheme="minorEastAsia" w:hAnsi="Source Code Pro Semibold" w:cs="Source Code Pro Semibold"/>
-          <w:color w:val="E8E2B7"/>
-          <w:kern w:val="0"/>
-          <w:szCs w:val="24"/>
-          <w:highlight w:val="black"/>
-        </w:rPr>
-        <w:t>.</w:t>
-      </w:r>
-      <w:r>
-        <w:rPr>
-          <w:rFonts w:ascii="Source Code Pro Semibold" w:eastAsiaTheme="minorEastAsia" w:hAnsi="Source Code Pro Semibold" w:cs="Source Code Pro Semibold"/>
-          <w:color w:val="E0E2E4"/>
-          <w:kern w:val="0"/>
-          <w:szCs w:val="24"/>
-          <w:highlight w:val="black"/>
-        </w:rPr>
-        <w:t>size</w:t>
-      </w:r>
-      <w:proofErr w:type="spellEnd"/>
-      <w:proofErr w:type="gramEnd"/>
-      <w:r>
-        <w:rPr>
-          <w:rFonts w:ascii="Source Code Pro Semibold" w:eastAsiaTheme="minorEastAsia" w:hAnsi="Source Code Pro Semibold" w:cs="Source Code Pro Semibold"/>
-          <w:color w:val="E8E2B7"/>
-          <w:kern w:val="0"/>
-          <w:szCs w:val="24"/>
-          <w:highlight w:val="black"/>
-        </w:rPr>
-        <w:t>()</w:t>
-      </w:r>
-      <w:r>
-        <w:rPr>
-          <w:rFonts w:ascii="Source Code Pro Semibold" w:eastAsiaTheme="minorEastAsia" w:hAnsi="Source Code Pro Semibold" w:cs="Source Code Pro Semibold"/>
-          <w:color w:val="E0E2E4"/>
-          <w:kern w:val="0"/>
-          <w:szCs w:val="24"/>
-          <w:highlight w:val="black"/>
-        </w:rPr>
-        <w:t xml:space="preserve"> </w:t>
-      </w:r>
-      <w:r>
-        <w:rPr>
-          <w:rFonts w:ascii="Source Code Pro Semibold" w:eastAsiaTheme="minorEastAsia" w:hAnsi="Source Code Pro Semibold" w:cs="Source Code Pro Semibold"/>
-          <w:color w:val="E8E2B7"/>
-          <w:kern w:val="0"/>
-          <w:szCs w:val="24"/>
-          <w:highlight w:val="black"/>
-        </w:rPr>
-        <w:t>&amp;&amp;</w:t>
-      </w:r>
-      <w:r>
-        <w:rPr>
-          <w:rFonts w:ascii="Source Code Pro Semibold" w:eastAsiaTheme="minorEastAsia" w:hAnsi="Source Code Pro Semibold" w:cs="Source Code Pro Semibold"/>
-          <w:color w:val="E0E2E4"/>
-          <w:kern w:val="0"/>
-          <w:szCs w:val="24"/>
-          <w:highlight w:val="black"/>
-        </w:rPr>
-        <w:t xml:space="preserve"> sum </w:t>
-      </w:r>
-      <w:r>
-        <w:rPr>
-          <w:rFonts w:ascii="Source Code Pro Semibold" w:eastAsiaTheme="minorEastAsia" w:hAnsi="Source Code Pro Semibold" w:cs="Source Code Pro Semibold"/>
-          <w:color w:val="E8E2B7"/>
-          <w:kern w:val="0"/>
-          <w:szCs w:val="24"/>
-          <w:highlight w:val="black"/>
-        </w:rPr>
-        <w:t>+</w:t>
-      </w:r>
-      <w:r>
-        <w:rPr>
-          <w:rFonts w:ascii="Source Code Pro Semibold" w:eastAsiaTheme="minorEastAsia" w:hAnsi="Source Code Pro Semibold" w:cs="Source Code Pro Semibold"/>
-          <w:color w:val="E0E2E4"/>
-          <w:kern w:val="0"/>
-          <w:szCs w:val="24"/>
-          <w:highlight w:val="black"/>
-        </w:rPr>
-        <w:t xml:space="preserve"> W</w:t>
-      </w:r>
-      <w:r>
-        <w:rPr>
-          <w:rFonts w:ascii="Source Code Pro Semibold" w:eastAsiaTheme="minorEastAsia" w:hAnsi="Source Code Pro Semibold" w:cs="Source Code Pro Semibold"/>
-          <w:color w:val="E8E2B7"/>
-          <w:kern w:val="0"/>
-          <w:szCs w:val="24"/>
-          <w:highlight w:val="black"/>
-        </w:rPr>
-        <w:t>[</w:t>
-      </w:r>
-      <w:r>
-        <w:rPr>
-          <w:rFonts w:ascii="Source Code Pro Semibold" w:eastAsiaTheme="minorEastAsia" w:hAnsi="Source Code Pro Semibold" w:cs="Source Code Pro Semibold"/>
-          <w:color w:val="E0E2E4"/>
-          <w:kern w:val="0"/>
-          <w:szCs w:val="24"/>
-          <w:highlight w:val="black"/>
-        </w:rPr>
-        <w:t xml:space="preserve">k </w:t>
-      </w:r>
-      <w:r>
-        <w:rPr>
-          <w:rFonts w:ascii="Source Code Pro Semibold" w:eastAsiaTheme="minorEastAsia" w:hAnsi="Source Code Pro Semibold" w:cs="Source Code Pro Semibold"/>
-          <w:color w:val="E8E2B7"/>
-          <w:kern w:val="0"/>
-          <w:szCs w:val="24"/>
-          <w:highlight w:val="black"/>
-        </w:rPr>
-        <w:t>+</w:t>
-      </w:r>
-      <w:r>
-        <w:rPr>
-          <w:rFonts w:ascii="Source Code Pro Semibold" w:eastAsiaTheme="minorEastAsia" w:hAnsi="Source Code Pro Semibold" w:cs="Source Code Pro Semibold"/>
-          <w:color w:val="E0E2E4"/>
-          <w:kern w:val="0"/>
-          <w:szCs w:val="24"/>
-          <w:highlight w:val="black"/>
-        </w:rPr>
-        <w:t xml:space="preserve"> </w:t>
-      </w:r>
-      <w:r>
-        <w:rPr>
-          <w:rFonts w:ascii="Source Code Pro Semibold" w:eastAsiaTheme="minorEastAsia" w:hAnsi="Source Code Pro Semibold" w:cs="Source Code Pro Semibold"/>
-          <w:color w:val="FFCD22"/>
-          <w:kern w:val="0"/>
-          <w:szCs w:val="24"/>
-          <w:highlight w:val="black"/>
-        </w:rPr>
-        <w:t>1</w:t>
-      </w:r>
-      <w:r>
-        <w:rPr>
-          <w:rFonts w:ascii="Source Code Pro Semibold" w:eastAsiaTheme="minorEastAsia" w:hAnsi="Source Code Pro Semibold" w:cs="Source Code Pro Semibold"/>
-          <w:color w:val="E8E2B7"/>
-          <w:kern w:val="0"/>
-          <w:szCs w:val="24"/>
-          <w:highlight w:val="black"/>
-        </w:rPr>
-        <w:t>]</w:t>
-      </w:r>
-      <w:r>
-        <w:rPr>
-          <w:rFonts w:ascii="Source Code Pro Semibold" w:eastAsiaTheme="minorEastAsia" w:hAnsi="Source Code Pro Semibold" w:cs="Source Code Pro Semibold"/>
-          <w:color w:val="E0E2E4"/>
-          <w:kern w:val="0"/>
-          <w:szCs w:val="24"/>
-          <w:highlight w:val="black"/>
-        </w:rPr>
-        <w:t xml:space="preserve"> </w:t>
-      </w:r>
-      <w:r>
-        <w:rPr>
-          <w:rFonts w:ascii="Source Code Pro Semibold" w:eastAsiaTheme="minorEastAsia" w:hAnsi="Source Code Pro Semibold" w:cs="Source Code Pro Semibold"/>
-          <w:color w:val="E8E2B7"/>
-          <w:kern w:val="0"/>
-          <w:szCs w:val="24"/>
-          <w:highlight w:val="black"/>
-        </w:rPr>
-        <w:t>&lt;=</w:t>
-      </w:r>
-      <w:r>
-        <w:rPr>
-          <w:rFonts w:ascii="Source Code Pro Semibold" w:eastAsiaTheme="minorEastAsia" w:hAnsi="Source Code Pro Semibold" w:cs="Source Code Pro Semibold"/>
-          <w:color w:val="E0E2E4"/>
-          <w:kern w:val="0"/>
-          <w:szCs w:val="24"/>
-          <w:highlight w:val="black"/>
-        </w:rPr>
-        <w:t xml:space="preserve"> </w:t>
-      </w:r>
-      <w:proofErr w:type="spellStart"/>
-      <w:r>
-        <w:rPr>
-          <w:rFonts w:ascii="Source Code Pro Semibold" w:eastAsiaTheme="minorEastAsia" w:hAnsi="Source Code Pro Semibold" w:cs="Source Code Pro Semibold"/>
-          <w:color w:val="E0E2E4"/>
-          <w:kern w:val="0"/>
-          <w:szCs w:val="24"/>
-          <w:highlight w:val="black"/>
-        </w:rPr>
-        <w:t>targetSum</w:t>
-      </w:r>
-      <w:proofErr w:type="spellEnd"/>
-      <w:r>
-        <w:rPr>
-          <w:rFonts w:ascii="Source Code Pro Semibold" w:eastAsiaTheme="minorEastAsia" w:hAnsi="Source Code Pro Semibold" w:cs="Source Code Pro Semibold"/>
-          <w:color w:val="E8E2B7"/>
-          <w:kern w:val="0"/>
-          <w:szCs w:val="24"/>
-          <w:highlight w:val="black"/>
-        </w:rPr>
-        <w:t>)</w:t>
-      </w:r>
-      <w:r>
-        <w:rPr>
-          <w:rFonts w:ascii="Source Code Pro Semibold" w:eastAsiaTheme="minorEastAsia" w:hAnsi="Source Code Pro Semibold" w:cs="Source Code Pro Semibold"/>
-          <w:color w:val="E0E2E4"/>
-          <w:kern w:val="0"/>
-          <w:szCs w:val="24"/>
-          <w:highlight w:val="black"/>
-        </w:rPr>
-        <w:t xml:space="preserve"> </w:t>
-      </w:r>
-      <w:r>
-        <w:rPr>
-          <w:rFonts w:ascii="Source Code Pro Semibold" w:eastAsiaTheme="minorEastAsia" w:hAnsi="Source Code Pro Semibold" w:cs="Source Code Pro Semibold"/>
-          <w:color w:val="E8E2B7"/>
-          <w:kern w:val="0"/>
-          <w:szCs w:val="24"/>
-          <w:highlight w:val="black"/>
-        </w:rPr>
-        <w:t>{</w:t>
-      </w:r>
-    </w:p>
-    <w:p>
-      <w:pPr>
-        <w:autoSpaceDE w:val="0"/>
-        <w:autoSpaceDN w:val="0"/>
-        <w:adjustRightInd w:val="0"/>
-        <w:spacing w:line="240" w:lineRule="auto"/>
-        <w:jc w:val="left"/>
-        <w:rPr>
-          <w:rFonts w:ascii="Source Code Pro Semibold" w:eastAsiaTheme="minorEastAsia" w:hAnsi="Source Code Pro Semibold" w:cs="Source Code Pro Semibold"/>
-          <w:color w:val="66747B"/>
-          <w:kern w:val="0"/>
-          <w:szCs w:val="24"/>
-          <w:highlight w:val="black"/>
-        </w:rPr>
-      </w:pPr>
-      <w:r>
-        <w:rPr>
-          <w:rFonts w:ascii="Source Code Pro Semibold" w:eastAsiaTheme="minorEastAsia" w:hAnsi="Source Code Pro Semibold" w:cs="Source Code Pro Semibold"/>
-          <w:color w:val="E0E2E4"/>
-          <w:kern w:val="0"/>
-          <w:szCs w:val="24"/>
-          <w:highlight w:val="black"/>
-        </w:rPr>
-        <w:tab/>
-      </w:r>
-      <w:r>
-        <w:rPr>
-          <w:rFonts w:ascii="Source Code Pro Semibold" w:eastAsiaTheme="minorEastAsia" w:hAnsi="Source Code Pro Semibold" w:cs="Source Code Pro Semibold"/>
-          <w:color w:val="E0E2E4"/>
-          <w:kern w:val="0"/>
-          <w:szCs w:val="24"/>
-          <w:highlight w:val="black"/>
-        </w:rPr>
-        <w:tab/>
-        <w:t>X</w:t>
-      </w:r>
-      <w:r>
-        <w:rPr>
-          <w:rFonts w:ascii="Source Code Pro Semibold" w:eastAsiaTheme="minorEastAsia" w:hAnsi="Source Code Pro Semibold" w:cs="Source Code Pro Semibold"/>
-          <w:color w:val="E8E2B7"/>
-          <w:kern w:val="0"/>
-          <w:szCs w:val="24"/>
-          <w:highlight w:val="black"/>
-        </w:rPr>
-        <w:t>[</w:t>
-      </w:r>
-      <w:r>
-        <w:rPr>
-          <w:rFonts w:ascii="Source Code Pro Semibold" w:eastAsiaTheme="minorEastAsia" w:hAnsi="Source Code Pro Semibold" w:cs="Source Code Pro Semibold"/>
-          <w:color w:val="E0E2E4"/>
-          <w:kern w:val="0"/>
-          <w:szCs w:val="24"/>
-          <w:highlight w:val="black"/>
-        </w:rPr>
-        <w:t>k</w:t>
-      </w:r>
-      <w:r>
-        <w:rPr>
-          <w:rFonts w:ascii="Source Code Pro Semibold" w:eastAsiaTheme="minorEastAsia" w:hAnsi="Source Code Pro Semibold" w:cs="Source Code Pro Semibold"/>
-          <w:color w:val="E8E2B7"/>
-          <w:kern w:val="0"/>
-          <w:szCs w:val="24"/>
-          <w:highlight w:val="black"/>
-        </w:rPr>
-        <w:t>]</w:t>
-      </w:r>
-      <w:r>
-        <w:rPr>
-          <w:rFonts w:ascii="Source Code Pro Semibold" w:eastAsiaTheme="minorEastAsia" w:hAnsi="Source Code Pro Semibold" w:cs="Source Code Pro Semibold"/>
-          <w:color w:val="E0E2E4"/>
-          <w:kern w:val="0"/>
-          <w:szCs w:val="24"/>
-          <w:highlight w:val="black"/>
-        </w:rPr>
-        <w:t xml:space="preserve"> </w:t>
-      </w:r>
-      <w:r>
-        <w:rPr>
-          <w:rFonts w:ascii="Source Code Pro Semibold" w:eastAsiaTheme="minorEastAsia" w:hAnsi="Source Code Pro Semibold" w:cs="Source Code Pro Semibold"/>
-          <w:color w:val="E8E2B7"/>
-          <w:kern w:val="0"/>
-          <w:szCs w:val="24"/>
-          <w:highlight w:val="black"/>
-        </w:rPr>
-        <w:t>=</w:t>
-      </w:r>
-      <w:r>
-        <w:rPr>
-          <w:rFonts w:ascii="Source Code Pro Semibold" w:eastAsiaTheme="minorEastAsia" w:hAnsi="Source Code Pro Semibold" w:cs="Source Code Pro Semibold"/>
-          <w:color w:val="E0E2E4"/>
-          <w:kern w:val="0"/>
-          <w:szCs w:val="24"/>
-          <w:highlight w:val="black"/>
-        </w:rPr>
-        <w:t xml:space="preserve"> </w:t>
-      </w:r>
-      <w:r>
-        <w:rPr>
-          <w:rFonts w:ascii="Source Code Pro Semibold" w:eastAsiaTheme="minorEastAsia" w:hAnsi="Source Code Pro Semibold" w:cs="Source Code Pro Semibold"/>
-          <w:color w:val="FFCD22"/>
-          <w:kern w:val="0"/>
-          <w:szCs w:val="24"/>
-          <w:highlight w:val="black"/>
-        </w:rPr>
-        <w:t>0</w:t>
-      </w:r>
-      <w:r>
-        <w:rPr>
-          <w:rFonts w:ascii="Source Code Pro Semibold" w:eastAsiaTheme="minorEastAsia" w:hAnsi="Source Code Pro Semibold" w:cs="Source Code Pro Semibold"/>
-          <w:color w:val="E8E2B7"/>
-          <w:kern w:val="0"/>
-          <w:szCs w:val="24"/>
-          <w:highlight w:val="black"/>
-        </w:rPr>
-        <w:t>;</w:t>
-      </w:r>
-      <w:r>
-        <w:rPr>
-          <w:rFonts w:ascii="Source Code Pro Semibold" w:eastAsiaTheme="minorEastAsia" w:hAnsi="Source Code Pro Semibold" w:cs="Source Code Pro Semibold"/>
-          <w:color w:val="E0E2E4"/>
-          <w:kern w:val="0"/>
-          <w:szCs w:val="24"/>
-          <w:highlight w:val="black"/>
-        </w:rPr>
-        <w:t xml:space="preserve"> </w:t>
-      </w:r>
-      <w:r>
-        <w:rPr>
-          <w:rFonts w:ascii="Source Code Pro Semibold" w:eastAsiaTheme="minorEastAsia" w:hAnsi="Source Code Pro Semibold" w:cs="Source Code Pro Semibold"/>
-          <w:color w:val="66747B"/>
-          <w:kern w:val="0"/>
-          <w:szCs w:val="24"/>
-          <w:highlight w:val="black"/>
-        </w:rPr>
-        <w:t xml:space="preserve">// </w:t>
-      </w:r>
-      <w:proofErr w:type="spellStart"/>
-      <w:r>
-        <w:rPr>
-          <w:rFonts w:ascii="Source Code Pro Semibold" w:eastAsiaTheme="minorEastAsia" w:hAnsi="Source Code Pro Semibold" w:cs="Source Code Pro Semibold"/>
-          <w:color w:val="66747B"/>
-          <w:kern w:val="0"/>
-          <w:szCs w:val="24"/>
-          <w:highlight w:val="black"/>
-        </w:rPr>
-        <w:t>uniclude</w:t>
-      </w:r>
-      <w:proofErr w:type="spellEnd"/>
-      <w:r>
-        <w:rPr>
-          <w:rFonts w:ascii="Source Code Pro Semibold" w:eastAsiaTheme="minorEastAsia" w:hAnsi="Source Code Pro Semibold" w:cs="Source Code Pro Semibold"/>
-          <w:color w:val="66747B"/>
-          <w:kern w:val="0"/>
-          <w:szCs w:val="24"/>
-          <w:highlight w:val="black"/>
-        </w:rPr>
-        <w:t xml:space="preserve"> the W[k]</w:t>
-      </w:r>
-    </w:p>
-    <w:p>
-      <w:pPr>
-        <w:autoSpaceDE w:val="0"/>
-        <w:autoSpaceDN w:val="0"/>
-        <w:adjustRightInd w:val="0"/>
-        <w:spacing w:line="240" w:lineRule="auto"/>
-        <w:jc w:val="left"/>
-        <w:rPr>
-          <w:rFonts w:ascii="Source Code Pro Semibold" w:eastAsiaTheme="minorEastAsia" w:hAnsi="Source Code Pro Semibold" w:cs="Source Code Pro Semibold"/>
-          <w:color w:val="66747B"/>
-          <w:kern w:val="0"/>
-          <w:szCs w:val="24"/>
-          <w:highlight w:val="black"/>
-        </w:rPr>
-      </w:pPr>
-      <w:r>
-        <w:rPr>
-          <w:rFonts w:ascii="Source Code Pro Semibold" w:eastAsiaTheme="minorEastAsia" w:hAnsi="Source Code Pro Semibold" w:cs="Source Code Pro Semibold"/>
-          <w:color w:val="E0E2E4"/>
-          <w:kern w:val="0"/>
-          <w:szCs w:val="24"/>
-          <w:highlight w:val="black"/>
-        </w:rPr>
-        <w:lastRenderedPageBreak/>
-        <w:tab/>
-      </w:r>
-      <w:r>
-        <w:rPr>
-          <w:rFonts w:ascii="Source Code Pro Semibold" w:eastAsiaTheme="minorEastAsia" w:hAnsi="Source Code Pro Semibold" w:cs="Source Code Pro Semibold"/>
-          <w:color w:val="E0E2E4"/>
-          <w:kern w:val="0"/>
-          <w:szCs w:val="24"/>
-          <w:highlight w:val="black"/>
-        </w:rPr>
-        <w:tab/>
-      </w:r>
-      <w:proofErr w:type="spellStart"/>
-      <w:proofErr w:type="gramStart"/>
-      <w:r>
-        <w:rPr>
-          <w:rFonts w:ascii="Source Code Pro Semibold" w:eastAsiaTheme="minorEastAsia" w:hAnsi="Source Code Pro Semibold" w:cs="Source Code Pro Semibold"/>
-          <w:color w:val="E0E2E4"/>
-          <w:kern w:val="0"/>
-          <w:szCs w:val="24"/>
-          <w:highlight w:val="black"/>
-        </w:rPr>
-        <w:t>subsetSum</w:t>
-      </w:r>
-      <w:proofErr w:type="spellEnd"/>
-      <w:r>
-        <w:rPr>
-          <w:rFonts w:ascii="Source Code Pro Semibold" w:eastAsiaTheme="minorEastAsia" w:hAnsi="Source Code Pro Semibold" w:cs="Source Code Pro Semibold"/>
-          <w:color w:val="E8E2B7"/>
-          <w:kern w:val="0"/>
-          <w:szCs w:val="24"/>
-          <w:highlight w:val="black"/>
-        </w:rPr>
-        <w:t>(</w:t>
-      </w:r>
-      <w:proofErr w:type="gramEnd"/>
-      <w:r>
-        <w:rPr>
-          <w:rFonts w:ascii="Source Code Pro Semibold" w:eastAsiaTheme="minorEastAsia" w:hAnsi="Source Code Pro Semibold" w:cs="Source Code Pro Semibold"/>
-          <w:color w:val="E0E2E4"/>
-          <w:kern w:val="0"/>
-          <w:szCs w:val="24"/>
-          <w:highlight w:val="black"/>
-        </w:rPr>
-        <w:t>W</w:t>
-      </w:r>
-      <w:r>
-        <w:rPr>
-          <w:rFonts w:ascii="Source Code Pro Semibold" w:eastAsiaTheme="minorEastAsia" w:hAnsi="Source Code Pro Semibold" w:cs="Source Code Pro Semibold"/>
-          <w:color w:val="E8E2B7"/>
-          <w:kern w:val="0"/>
-          <w:szCs w:val="24"/>
-          <w:highlight w:val="black"/>
-        </w:rPr>
-        <w:t>,</w:t>
-      </w:r>
-      <w:r>
-        <w:rPr>
-          <w:rFonts w:ascii="Source Code Pro Semibold" w:eastAsiaTheme="minorEastAsia" w:hAnsi="Source Code Pro Semibold" w:cs="Source Code Pro Semibold"/>
-          <w:color w:val="E0E2E4"/>
-          <w:kern w:val="0"/>
-          <w:szCs w:val="24"/>
-          <w:highlight w:val="black"/>
-        </w:rPr>
-        <w:t xml:space="preserve"> X</w:t>
-      </w:r>
-      <w:r>
-        <w:rPr>
-          <w:rFonts w:ascii="Source Code Pro Semibold" w:eastAsiaTheme="minorEastAsia" w:hAnsi="Source Code Pro Semibold" w:cs="Source Code Pro Semibold"/>
-          <w:color w:val="E8E2B7"/>
-          <w:kern w:val="0"/>
-          <w:szCs w:val="24"/>
-          <w:highlight w:val="black"/>
-        </w:rPr>
-        <w:t>,</w:t>
-      </w:r>
-      <w:r>
-        <w:rPr>
-          <w:rFonts w:ascii="Source Code Pro Semibold" w:eastAsiaTheme="minorEastAsia" w:hAnsi="Source Code Pro Semibold" w:cs="Source Code Pro Semibold"/>
-          <w:color w:val="E0E2E4"/>
-          <w:kern w:val="0"/>
-          <w:szCs w:val="24"/>
-          <w:highlight w:val="black"/>
-        </w:rPr>
-        <w:t xml:space="preserve"> sum</w:t>
-      </w:r>
-      <w:r>
-        <w:rPr>
-          <w:rFonts w:ascii="Source Code Pro Semibold" w:eastAsiaTheme="minorEastAsia" w:hAnsi="Source Code Pro Semibold" w:cs="Source Code Pro Semibold"/>
-          <w:color w:val="E8E2B7"/>
-          <w:kern w:val="0"/>
-          <w:szCs w:val="24"/>
-          <w:highlight w:val="black"/>
-        </w:rPr>
-        <w:t>,</w:t>
-      </w:r>
-      <w:r>
-        <w:rPr>
-          <w:rFonts w:ascii="Source Code Pro Semibold" w:eastAsiaTheme="minorEastAsia" w:hAnsi="Source Code Pro Semibold" w:cs="Source Code Pro Semibold"/>
-          <w:color w:val="E0E2E4"/>
-          <w:kern w:val="0"/>
-          <w:szCs w:val="24"/>
-          <w:highlight w:val="black"/>
-        </w:rPr>
-        <w:t xml:space="preserve"> </w:t>
-      </w:r>
-      <w:proofErr w:type="spellStart"/>
-      <w:r>
-        <w:rPr>
-          <w:rFonts w:ascii="Source Code Pro Semibold" w:eastAsiaTheme="minorEastAsia" w:hAnsi="Source Code Pro Semibold" w:cs="Source Code Pro Semibold"/>
-          <w:color w:val="E0E2E4"/>
-          <w:kern w:val="0"/>
-          <w:szCs w:val="24"/>
-          <w:highlight w:val="black"/>
-        </w:rPr>
-        <w:t>targetSum</w:t>
-      </w:r>
-      <w:proofErr w:type="spellEnd"/>
-      <w:r>
-        <w:rPr>
-          <w:rFonts w:ascii="Source Code Pro Semibold" w:eastAsiaTheme="minorEastAsia" w:hAnsi="Source Code Pro Semibold" w:cs="Source Code Pro Semibold"/>
-          <w:color w:val="E8E2B7"/>
-          <w:kern w:val="0"/>
-          <w:szCs w:val="24"/>
-          <w:highlight w:val="black"/>
-        </w:rPr>
-        <w:t>,</w:t>
-      </w:r>
-      <w:r>
-        <w:rPr>
-          <w:rFonts w:ascii="Source Code Pro Semibold" w:eastAsiaTheme="minorEastAsia" w:hAnsi="Source Code Pro Semibold" w:cs="Source Code Pro Semibold"/>
-          <w:color w:val="E0E2E4"/>
-          <w:kern w:val="0"/>
-          <w:szCs w:val="24"/>
-          <w:highlight w:val="black"/>
-        </w:rPr>
-        <w:t xml:space="preserve"> k </w:t>
-      </w:r>
-      <w:r>
-        <w:rPr>
-          <w:rFonts w:ascii="Source Code Pro Semibold" w:eastAsiaTheme="minorEastAsia" w:hAnsi="Source Code Pro Semibold" w:cs="Source Code Pro Semibold"/>
-          <w:color w:val="E8E2B7"/>
-          <w:kern w:val="0"/>
-          <w:szCs w:val="24"/>
-          <w:highlight w:val="black"/>
-        </w:rPr>
-        <w:t>+</w:t>
-      </w:r>
-      <w:r>
-        <w:rPr>
-          <w:rFonts w:ascii="Source Code Pro Semibold" w:eastAsiaTheme="minorEastAsia" w:hAnsi="Source Code Pro Semibold" w:cs="Source Code Pro Semibold"/>
-          <w:color w:val="E0E2E4"/>
-          <w:kern w:val="0"/>
-          <w:szCs w:val="24"/>
-          <w:highlight w:val="black"/>
-        </w:rPr>
-        <w:t xml:space="preserve"> </w:t>
-      </w:r>
-      <w:r>
-        <w:rPr>
-          <w:rFonts w:ascii="Source Code Pro Semibold" w:eastAsiaTheme="minorEastAsia" w:hAnsi="Source Code Pro Semibold" w:cs="Source Code Pro Semibold"/>
-          <w:color w:val="FFCD22"/>
-          <w:kern w:val="0"/>
-          <w:szCs w:val="24"/>
-          <w:highlight w:val="black"/>
-        </w:rPr>
-        <w:t>1</w:t>
-      </w:r>
-      <w:r>
-        <w:rPr>
-          <w:rFonts w:ascii="Source Code Pro Semibold" w:eastAsiaTheme="minorEastAsia" w:hAnsi="Source Code Pro Semibold" w:cs="Source Code Pro Semibold"/>
-          <w:color w:val="E8E2B7"/>
-          <w:kern w:val="0"/>
-          <w:szCs w:val="24"/>
-          <w:highlight w:val="black"/>
-        </w:rPr>
-        <w:t>);</w:t>
-      </w:r>
-      <w:r>
-        <w:rPr>
-          <w:rFonts w:ascii="Source Code Pro Semibold" w:eastAsiaTheme="minorEastAsia" w:hAnsi="Source Code Pro Semibold" w:cs="Source Code Pro Semibold"/>
-          <w:color w:val="E0E2E4"/>
-          <w:kern w:val="0"/>
-          <w:szCs w:val="24"/>
-          <w:highlight w:val="black"/>
-        </w:rPr>
-        <w:t xml:space="preserve"> </w:t>
-      </w:r>
-      <w:r>
-        <w:rPr>
-          <w:rFonts w:ascii="Source Code Pro Semibold" w:eastAsiaTheme="minorEastAsia" w:hAnsi="Source Code Pro Semibold" w:cs="Source Code Pro Semibold"/>
-          <w:color w:val="66747B"/>
-          <w:kern w:val="0"/>
-          <w:szCs w:val="24"/>
-          <w:highlight w:val="black"/>
-        </w:rPr>
-        <w:t xml:space="preserve">// the </w:t>
-      </w:r>
-      <w:proofErr w:type="spellStart"/>
-      <w:r>
-        <w:rPr>
-          <w:rFonts w:ascii="Source Code Pro Semibold" w:eastAsiaTheme="minorEastAsia" w:hAnsi="Source Code Pro Semibold" w:cs="Source Code Pro Semibold"/>
-          <w:color w:val="66747B"/>
-          <w:kern w:val="0"/>
-          <w:szCs w:val="24"/>
-          <w:highlight w:val="black"/>
-        </w:rPr>
-        <w:t>maxium</w:t>
-      </w:r>
-      <w:proofErr w:type="spellEnd"/>
-      <w:r>
-        <w:rPr>
-          <w:rFonts w:ascii="Source Code Pro Semibold" w:eastAsiaTheme="minorEastAsia" w:hAnsi="Source Code Pro Semibold" w:cs="Source Code Pro Semibold"/>
-          <w:color w:val="66747B"/>
-          <w:kern w:val="0"/>
-          <w:szCs w:val="24"/>
-          <w:highlight w:val="black"/>
-        </w:rPr>
-        <w:t xml:space="preserve"> k is W.size-2</w:t>
-      </w:r>
-    </w:p>
-    <w:p>
-      <w:pPr>
-        <w:autoSpaceDE w:val="0"/>
-        <w:autoSpaceDN w:val="0"/>
-        <w:adjustRightInd w:val="0"/>
-        <w:spacing w:line="240" w:lineRule="auto"/>
-        <w:jc w:val="left"/>
-        <w:rPr>
-          <w:rFonts w:ascii="Source Code Pro Semibold" w:eastAsiaTheme="minorEastAsia" w:hAnsi="Source Code Pro Semibold" w:cs="Source Code Pro Semibold"/>
-          <w:color w:val="E0E2E4"/>
-          <w:kern w:val="0"/>
-          <w:szCs w:val="24"/>
-          <w:highlight w:val="black"/>
-        </w:rPr>
-      </w:pPr>
-      <w:r>
-        <w:rPr>
-          <w:rFonts w:ascii="Source Code Pro Semibold" w:eastAsiaTheme="minorEastAsia" w:hAnsi="Source Code Pro Semibold" w:cs="Source Code Pro Semibold"/>
-          <w:color w:val="E0E2E4"/>
-          <w:kern w:val="0"/>
-          <w:szCs w:val="24"/>
-          <w:highlight w:val="black"/>
-        </w:rPr>
-        <w:tab/>
-      </w:r>
-      <w:r>
-        <w:rPr>
-          <w:rFonts w:ascii="Source Code Pro Semibold" w:eastAsiaTheme="minorEastAsia" w:hAnsi="Source Code Pro Semibold" w:cs="Source Code Pro Semibold"/>
-          <w:color w:val="E8E2B7"/>
-          <w:kern w:val="0"/>
-          <w:szCs w:val="24"/>
-          <w:highlight w:val="black"/>
+          <w:rFonts w:ascii="新宋体" w:eastAsia="新宋体" w:cs="新宋体"/>
+          <w:color w:val="000000"/>
+          <w:kern w:val="0"/>
+          <w:sz w:val="19"/>
+          <w:szCs w:val="19"/>
         </w:rPr>
         <w:t>}</w:t>
       </w:r>
-    </w:p>
-    <w:p>
-      <w:pPr>
-        <w:autoSpaceDE w:val="0"/>
-        <w:autoSpaceDN w:val="0"/>
-        <w:adjustRightInd w:val="0"/>
-        <w:spacing w:line="240" w:lineRule="auto"/>
-        <w:jc w:val="left"/>
-        <w:rPr>
-          <w:rFonts w:ascii="Source Code Pro Semibold" w:eastAsiaTheme="minorEastAsia" w:hAnsi="Source Code Pro Semibold" w:cs="Source Code Pro Semibold"/>
-          <w:color w:val="E0E2E4"/>
-          <w:kern w:val="0"/>
-          <w:szCs w:val="24"/>
-          <w:highlight w:val="black"/>
-        </w:rPr>
-      </w:pPr>
-      <w:r>
-        <w:rPr>
-          <w:rFonts w:ascii="Source Code Pro Semibold" w:eastAsiaTheme="minorEastAsia" w:hAnsi="Source Code Pro Semibold" w:cs="Source Code Pro Semibold"/>
-          <w:color w:val="E8E2B7"/>
-          <w:kern w:val="0"/>
-          <w:szCs w:val="24"/>
-          <w:highlight w:val="black"/>
-        </w:rPr>
-        <w:t>}</w:t>
-      </w:r>
-    </w:p>
-    <w:p>
-      <w:pPr>
-        <w:autoSpaceDE w:val="0"/>
-        <w:autoSpaceDN w:val="0"/>
-        <w:adjustRightInd w:val="0"/>
-        <w:spacing w:line="240" w:lineRule="auto"/>
-        <w:jc w:val="left"/>
-        <w:rPr>
-          <w:rFonts w:ascii="Source Code Pro Semibold" w:eastAsiaTheme="minorEastAsia" w:hAnsi="Source Code Pro Semibold" w:cs="Source Code Pro Semibold"/>
-          <w:color w:val="E0E2E4"/>
-          <w:kern w:val="0"/>
-          <w:szCs w:val="24"/>
-          <w:highlight w:val="black"/>
-        </w:rPr>
-      </w:pPr>
     </w:p>
     <w:p>
       <w:pPr>
@@ -4287,22 +3023,17 @@
       </w:r>
     </w:p>
     <w:p>
-      <w:pPr>
+      <w:r>
         <w:rPr>
           <w:rFonts w:hint="eastAsia"/>
         </w:rPr>
-      </w:pPr>
+        <w:t>算法思想：考虑</w:t>
+      </w:r>
+      <w:proofErr w:type="gramStart"/>
       <w:r>
         <w:rPr>
           <w:rFonts w:hint="eastAsia"/>
         </w:rPr>
-        <w:t>算法思想：考虑</w:t>
-      </w:r>
-      <w:proofErr w:type="gramStart"/>
-      <w:r>
-        <w:rPr>
-          <w:rFonts w:hint="eastAsia"/>
-        </w:rPr>
         <w:t>是否取第</w:t>
       </w:r>
       <w:proofErr w:type="gramEnd"/>
@@ -4322,6 +3053,7 @@
         <w:t>sum-a[n-1]</w:t>
       </w:r>
       <w:r>
+        <w:lastRenderedPageBreak/>
         <w:t>的问题，也可以转化为后</w:t>
       </w:r>
       <w:r>
@@ -4404,7 +3136,6 @@
     <w:p>
       <w:pPr>
         <w:rPr>
-          <w:rFonts w:hint="eastAsia"/>
           <w:b/>
         </w:rPr>
       </w:pPr>
@@ -4414,8 +3145,6 @@
         </w:rPr>
         <w:t>http://blog.csdn.net/a130737/article/details/44242047</w:t>
       </w:r>
-      <w:bookmarkStart w:id="0" w:name="_GoBack"/>
-      <w:bookmarkEnd w:id="0"/>
     </w:p>
     <w:p>
       <w:pPr>
@@ -5382,7 +4111,6 @@
           <w:szCs w:val="18"/>
           <w:bdr w:val="none" w:sz="0" w:space="0" w:color="auto" w:frame="1"/>
         </w:rPr>
-        <w:lastRenderedPageBreak/>
         <w:t>if (p - A[</w:t>
       </w:r>
       <w:proofErr w:type="spellStart"/>
@@ -6184,6 +4912,7 @@
           <w:szCs w:val="18"/>
           <w:bdr w:val="none" w:sz="0" w:space="0" w:color="auto" w:frame="1"/>
         </w:rPr>
+        <w:lastRenderedPageBreak/>
         <w:t>public</w:t>
       </w:r>
       <w:r>
@@ -7618,7 +6347,6 @@
           <w:szCs w:val="18"/>
           <w:bdr w:val="none" w:sz="0" w:space="0" w:color="auto" w:frame="1"/>
         </w:rPr>
-        <w:lastRenderedPageBreak/>
         <w:t xml:space="preserve">            </w:t>
       </w:r>
       <w:r>
@@ -8537,6 +7265,7 @@
           <w:szCs w:val="18"/>
           <w:bdr w:val="none" w:sz="0" w:space="0" w:color="auto" w:frame="1"/>
         </w:rPr>
+        <w:lastRenderedPageBreak/>
         <w:t xml:space="preserve">                    </w:t>
       </w:r>
       <w:r>
@@ -9662,11 +8391,6 @@
       </w:hyperlink>
     </w:p>
     <w:p>
-      <w:pPr>
-        <w:rPr>
-          <w:rFonts w:hint="eastAsia"/>
-        </w:rPr>
-      </w:pPr>
       <w:r>
         <w:t>https://www.jiuzhang.com/solutions/3sum/</w:t>
       </w:r>
@@ -10494,6 +9218,7 @@
           <w:kern w:val="0"/>
           <w:sz w:val="21"/>
         </w:rPr>
+        <w:lastRenderedPageBreak/>
         <w:t xml:space="preserve">                </w:t>
       </w:r>
       <w:r>
@@ -11812,7 +10537,6 @@
           <w:kern w:val="0"/>
           <w:sz w:val="21"/>
         </w:rPr>
-        <w:lastRenderedPageBreak/>
         <w:t xml:space="preserve">        </w:t>
       </w:r>
       <w:r>
@@ -12109,6 +10833,7 @@
           <w:sz w:val="21"/>
           <w:szCs w:val="21"/>
         </w:rPr>
+        <w:lastRenderedPageBreak/>
         <w:t xml:space="preserve">    </w:t>
       </w:r>
       <w:r>
@@ -14627,7 +13352,6 @@
           <w:sz w:val="21"/>
           <w:szCs w:val="21"/>
         </w:rPr>
-        <w:lastRenderedPageBreak/>
         <w:t xml:space="preserve">                left </w:t>
       </w:r>
       <w:r>
@@ -15650,6 +14374,7 @@
           <w:sz w:val="21"/>
           <w:szCs w:val="21"/>
         </w:rPr>
+        <w:lastRenderedPageBreak/>
         <w:t xml:space="preserve">                        </w:t>
       </w:r>
       <w:proofErr w:type="spellStart"/>
@@ -17083,7 +15808,6 @@
           <w:sz w:val="21"/>
           <w:szCs w:val="21"/>
         </w:rPr>
-        <w:lastRenderedPageBreak/>
         <w:t xml:space="preserve">    </w:t>
       </w:r>
       <w:r>
@@ -17127,13 +15851,7 @@
         <w:t>};</w:t>
       </w:r>
     </w:p>
-    <w:p>
-      <w:pPr>
-        <w:rPr>
-          <w:rFonts w:hint="eastAsia"/>
-        </w:rPr>
-      </w:pPr>
-    </w:p>
+    <w:p/>
     <w:sectPr>
       <w:pgSz w:w="11906" w:h="16838"/>
       <w:pgMar w:top="1440" w:right="1800" w:bottom="1440" w:left="1800" w:header="851" w:footer="992" w:gutter="0"/>
